--- a/pandoc/word/home.docx
+++ b/pandoc/word/home.docx
@@ -636,20 +636,22 @@
         </w:rPr>
         <w:t xml:space="preserve">the </w:t>
       </w:r>
-      <w:r>
-        <w:rPr>
-          <w:highlight w:val="yellow"/>
-          <w:lang w:val="en-US"/>
-        </w:rPr>
-        <w:t xml:space="preserve">dedicated </w:t>
-      </w:r>
-      <w:r>
-        <w:rPr>
-          <w:highlight w:val="yellow"/>
-          <w:lang w:val="en-US"/>
-        </w:rPr>
-        <w:t>page</w:t>
-      </w:r>
+      <w:hyperlink r:id="rId9" w:history="1">
+        <w:r>
+          <w:rPr>
+            <w:rStyle w:val="Collegamentoipertestuale"/>
+            <w:lang w:val="en-US"/>
+          </w:rPr>
+          <w:t xml:space="preserve">dedicated </w:t>
+        </w:r>
+        <w:r>
+          <w:rPr>
+            <w:rStyle w:val="Collegamentoipertestuale"/>
+            <w:lang w:val="en-US"/>
+          </w:rPr>
+          <w:t>page</w:t>
+        </w:r>
+      </w:hyperlink>
       <w:r>
         <w:rPr>
           <w:lang w:val="en-US"/>
@@ -755,7 +757,7 @@
                           </pic:cNvPicPr>
                         </pic:nvPicPr>
                         <pic:blipFill>
-                          <a:blip r:embed="rId9" cstate="print">
+                          <a:blip r:embed="rId10" cstate="print">
                             <a:extLst>
                               <a:ext uri="{28A0092B-C50C-407E-A947-70E740481C1C}">
                                 <a14:useLocalDpi xmlns:a14="http://schemas.microsoft.com/office/drawing/2010/main" val="0"/>
@@ -1170,130 +1172,50 @@
     </w:p>
     <w:p>
       <w:pPr>
-        <w:pStyle w:val="Nessunaspaziatura"/>
+        <w:pStyle w:val="Paragrafoelenco"/>
         <w:numPr>
           <w:ilvl w:val="0"/>
-          <w:numId w:val="13"/>
+          <w:numId w:val="15"/>
         </w:numPr>
         <w:rPr>
-          <w:shd w:val="clear" w:color="auto" w:fill="FFFFFF"/>
-          <w:lang w:val="en-US"/>
-        </w:rPr>
-      </w:pPr>
-      <w:r>
-        <w:rPr>
-          <w:shd w:val="clear" w:color="auto" w:fill="FFFFFF"/>
-          <w:lang w:val="en-US"/>
-        </w:rPr>
-        <w:t>A</w:t>
-      </w:r>
-      <w:r>
-        <w:rPr>
-          <w:shd w:val="clear" w:color="auto" w:fill="FFFFFF"/>
-          <w:lang w:val="en-US"/>
-        </w:rPr>
-        <w:t xml:space="preserve">n </w:t>
-      </w:r>
-      <w:r>
-        <w:rPr>
-          <w:shd w:val="clear" w:color="auto" w:fill="FFFFFF"/>
-          <w:lang w:val="en-US"/>
-        </w:rPr>
-        <w:t xml:space="preserve">informative </w:t>
-      </w:r>
-      <w:r>
-        <w:rPr>
-          <w:shd w:val="clear" w:color="auto" w:fill="FFFFFF"/>
-          <w:lang w:val="en-US"/>
-        </w:rPr>
-        <w:t>guidance</w:t>
-      </w:r>
-      <w:r>
-        <w:rPr>
-          <w:shd w:val="clear" w:color="auto" w:fill="FFFFFF"/>
-          <w:lang w:val="en-US"/>
-        </w:rPr>
-        <w:t xml:space="preserve"> </w:t>
-      </w:r>
-      <w:r>
-        <w:rPr>
-          <w:shd w:val="clear" w:color="auto" w:fill="FFFFFF"/>
-          <w:lang w:val="en-US"/>
-        </w:rPr>
-        <w:t xml:space="preserve">providing </w:t>
-      </w:r>
-      <w:r>
-        <w:rPr>
-          <w:shd w:val="clear" w:color="auto" w:fill="FFFFFF"/>
-          <w:lang w:val="en-US"/>
-        </w:rPr>
-        <w:t xml:space="preserve">general guidelines </w:t>
-      </w:r>
-      <w:r>
-        <w:rPr>
-          <w:shd w:val="clear" w:color="auto" w:fill="FFFFFF"/>
-          <w:lang w:val="en-US"/>
-        </w:rPr>
-        <w:t xml:space="preserve">on the </w:t>
-      </w:r>
-      <w:r>
-        <w:rPr>
-          <w:lang w:val="en-US"/>
-        </w:rPr>
-        <w:t>cooperative usage of FHIR and FAIR</w:t>
-      </w:r>
+          <w:lang w:val="en-US"/>
+        </w:rPr>
+      </w:pPr>
+      <w:r>
+        <w:rPr>
+          <w:lang w:val="en-US"/>
+        </w:rPr>
+        <w:t xml:space="preserve">An informative guidance providing general guidelines on the cooperative usage of FHIR and FAIR, specifically best practices for satisfying the FAIR principles when publishing FHIR </w:t>
+      </w:r>
+      <w:proofErr w:type="gramStart"/>
+      <w:r>
+        <w:rPr>
+          <w:lang w:val="en-US"/>
+        </w:rPr>
+        <w:t>resources</w:t>
+      </w:r>
+      <w:proofErr w:type="gramEnd"/>
     </w:p>
     <w:p>
       <w:pPr>
-        <w:pStyle w:val="Nessunaspaziatura"/>
+        <w:pStyle w:val="Paragrafoelenco"/>
         <w:numPr>
           <w:ilvl w:val="0"/>
-          <w:numId w:val="13"/>
+          <w:numId w:val="15"/>
         </w:numPr>
         <w:rPr>
-          <w:shd w:val="clear" w:color="auto" w:fill="FFFFFF"/>
-          <w:lang w:val="en-US"/>
-        </w:rPr>
-      </w:pPr>
-      <w:r>
-        <w:rPr>
-          <w:shd w:val="clear" w:color="auto" w:fill="FFFFFF"/>
-          <w:lang w:val="en-US"/>
-        </w:rPr>
-        <w:t xml:space="preserve">A </w:t>
-      </w:r>
-      <w:r>
-        <w:rPr>
-          <w:shd w:val="clear" w:color="auto" w:fill="FFFFFF"/>
-          <w:lang w:val="en-US"/>
-        </w:rPr>
-        <w:t xml:space="preserve">“true” FHIR IG </w:t>
-      </w:r>
-      <w:r>
-        <w:rPr>
-          <w:shd w:val="clear" w:color="auto" w:fill="FFFFFF"/>
-          <w:lang w:val="en-US"/>
-        </w:rPr>
-        <w:t>providing</w:t>
-      </w:r>
-      <w:r>
-        <w:rPr>
-          <w:shd w:val="clear" w:color="auto" w:fill="FFFFFF"/>
-          <w:lang w:val="en-US"/>
-        </w:rPr>
-        <w:t xml:space="preserve"> </w:t>
-      </w:r>
-      <w:r>
-        <w:rPr>
-          <w:shd w:val="clear" w:color="auto" w:fill="FFFFFF"/>
-          <w:lang w:val="en-US"/>
-        </w:rPr>
-        <w:t xml:space="preserve">set of FHIR conformance resources and examples that provide, for selected case(s), a practical example of how </w:t>
+          <w:lang w:val="en-US"/>
+        </w:rPr>
+      </w:pPr>
+      <w:r>
+        <w:rPr>
+          <w:lang w:val="en-US"/>
+        </w:rPr>
+        <w:t xml:space="preserve">“true” FHIR IG providing set of FHIR conformance resources and examples that provide, for selected case(s), a practical example of how </w:t>
       </w:r>
       <w:proofErr w:type="spellStart"/>
       <w:r>
         <w:rPr>
-          <w:shd w:val="clear" w:color="auto" w:fill="FFFFFF"/>
           <w:lang w:val="en-US"/>
         </w:rPr>
         <w:t>FAIRness</w:t>
@@ -1301,7 +1223,6 @@
       <w:proofErr w:type="spellEnd"/>
       <w:r>
         <w:rPr>
-          <w:shd w:val="clear" w:color="auto" w:fill="FFFFFF"/>
           <w:lang w:val="en-US"/>
         </w:rPr>
         <w:t xml:space="preserve"> can be realized and assessed by using HL7 FHIR.</w:t>
@@ -1367,7 +1288,7 @@
                           </pic:cNvPicPr>
                         </pic:nvPicPr>
                         <pic:blipFill>
-                          <a:blip r:embed="rId10" cstate="print">
+                          <a:blip r:embed="rId11" cstate="print">
                             <a:extLst>
                               <a:ext uri="{28A0092B-C50C-407E-A947-70E740481C1C}">
                                 <a14:useLocalDpi xmlns:a14="http://schemas.microsoft.com/office/drawing/2010/main" val="0"/>
@@ -1531,7 +1452,7 @@
         <w:tc>
           <w:tcPr>
             <w:cnfStyle w:val="001000000000" w:firstRow="0" w:lastRow="0" w:firstColumn="1" w:lastColumn="0" w:oddVBand="0" w:evenVBand="0" w:oddHBand="0" w:evenHBand="0" w:firstRowFirstColumn="0" w:firstRowLastColumn="0" w:lastRowFirstColumn="0" w:lastRowLastColumn="0"/>
-            <w:tcW w:w="1886" w:type="dxa"/>
+            <w:tcW w:w="1820" w:type="dxa"/>
           </w:tcPr>
           <w:p>
             <w:proofErr w:type="spellStart"/>
@@ -1546,7 +1467,7 @@
         </w:tc>
         <w:tc>
           <w:tcPr>
-            <w:tcW w:w="2099" w:type="dxa"/>
+            <w:tcW w:w="1969" w:type="dxa"/>
           </w:tcPr>
           <w:p>
             <w:pPr>
@@ -1559,7 +1480,7 @@
         </w:tc>
         <w:tc>
           <w:tcPr>
-            <w:tcW w:w="2745" w:type="dxa"/>
+            <w:tcW w:w="2595" w:type="dxa"/>
           </w:tcPr>
           <w:p>
             <w:pPr>
@@ -1575,7 +1496,7 @@
         </w:tc>
         <w:tc>
           <w:tcPr>
-            <w:tcW w:w="2898" w:type="dxa"/>
+            <w:tcW w:w="3244" w:type="dxa"/>
           </w:tcPr>
           <w:p>
             <w:pPr>
@@ -1593,7 +1514,7 @@
         <w:tc>
           <w:tcPr>
             <w:cnfStyle w:val="001000000000" w:firstRow="0" w:lastRow="0" w:firstColumn="1" w:lastColumn="0" w:oddVBand="0" w:evenVBand="0" w:oddHBand="0" w:evenHBand="0" w:firstRowFirstColumn="0" w:firstRowLastColumn="0" w:lastRowFirstColumn="0" w:lastRowLastColumn="0"/>
-            <w:tcW w:w="1886" w:type="dxa"/>
+            <w:tcW w:w="1820" w:type="dxa"/>
           </w:tcPr>
           <w:p>
             <w:r>
@@ -1609,7 +1530,7 @@
         </w:tc>
         <w:tc>
           <w:tcPr>
-            <w:tcW w:w="2099" w:type="dxa"/>
+            <w:tcW w:w="1969" w:type="dxa"/>
           </w:tcPr>
           <w:p>
             <w:pPr>
@@ -1622,7 +1543,7 @@
         </w:tc>
         <w:tc>
           <w:tcPr>
-            <w:tcW w:w="2745" w:type="dxa"/>
+            <w:tcW w:w="2595" w:type="dxa"/>
           </w:tcPr>
           <w:p>
             <w:pPr>
@@ -1635,7 +1556,7 @@
         </w:tc>
         <w:tc>
           <w:tcPr>
-            <w:tcW w:w="2898" w:type="dxa"/>
+            <w:tcW w:w="3244" w:type="dxa"/>
           </w:tcPr>
           <w:p>
             <w:pPr>
@@ -1654,7 +1575,7 @@
         <w:tc>
           <w:tcPr>
             <w:cnfStyle w:val="001000000000" w:firstRow="0" w:lastRow="0" w:firstColumn="1" w:lastColumn="0" w:oddVBand="0" w:evenVBand="0" w:oddHBand="0" w:evenHBand="0" w:firstRowFirstColumn="0" w:firstRowLastColumn="0" w:lastRowFirstColumn="0" w:lastRowLastColumn="0"/>
-            <w:tcW w:w="1886" w:type="dxa"/>
+            <w:tcW w:w="1820" w:type="dxa"/>
           </w:tcPr>
           <w:p>
             <w:r>
@@ -1670,27 +1591,104 @@
         </w:tc>
         <w:tc>
           <w:tcPr>
-            <w:tcW w:w="2099" w:type="dxa"/>
+            <w:tcW w:w="1969" w:type="dxa"/>
+            <w:vAlign w:val="center"/>
           </w:tcPr>
           <w:p>
             <w:pPr>
               <w:cnfStyle w:val="000000000000" w:firstRow="0" w:lastRow="0" w:firstColumn="0" w:lastColumn="0" w:oddVBand="0" w:evenVBand="0" w:oddHBand="0" w:evenHBand="0" w:firstRowFirstColumn="0" w:firstRowLastColumn="0" w:lastRowFirstColumn="0" w:lastRowLastColumn="0"/>
             </w:pPr>
+            <w:r>
+              <w:t>Kees van Bochove</w:t>
+            </w:r>
           </w:p>
         </w:tc>
         <w:tc>
           <w:tcPr>
-            <w:tcW w:w="2745" w:type="dxa"/>
+            <w:tcW w:w="2595" w:type="dxa"/>
+            <w:vAlign w:val="center"/>
           </w:tcPr>
           <w:p>
             <w:pPr>
               <w:cnfStyle w:val="000000000000" w:firstRow="0" w:lastRow="0" w:firstColumn="0" w:lastColumn="0" w:oddVBand="0" w:evenVBand="0" w:oddHBand="0" w:evenHBand="0" w:firstRowFirstColumn="0" w:firstRowLastColumn="0" w:lastRowFirstColumn="0" w:lastRowLastColumn="0"/>
             </w:pPr>
+            <w:r>
+              <w:t xml:space="preserve">The </w:t>
+            </w:r>
+            <w:proofErr w:type="spellStart"/>
+            <w:r>
+              <w:t>Hyve</w:t>
+            </w:r>
+            <w:proofErr w:type="spellEnd"/>
           </w:p>
         </w:tc>
         <w:tc>
           <w:tcPr>
-            <w:tcW w:w="2898" w:type="dxa"/>
+            <w:tcW w:w="3244" w:type="dxa"/>
+            <w:vAlign w:val="center"/>
+          </w:tcPr>
+          <w:p>
+            <w:pPr>
+              <w:cnfStyle w:val="000000000000" w:firstRow="0" w:lastRow="0" w:firstColumn="0" w:lastColumn="0" w:oddVBand="0" w:evenVBand="0" w:oddHBand="0" w:evenHBand="0" w:firstRowFirstColumn="0" w:firstRowLastColumn="0" w:lastRowFirstColumn="0" w:lastRowLastColumn="0"/>
+              <w:rPr>
+                <w:lang w:val="en-US"/>
+              </w:rPr>
+            </w:pPr>
+            <w:hyperlink r:id="rId12" w:history="1">
+              <w:r>
+                <w:rPr>
+                  <w:rStyle w:val="Collegamentoipertestuale"/>
+                </w:rPr>
+                <w:t>https://orcid.org/0000-0002-8589-060</w:t>
+              </w:r>
+            </w:hyperlink>
+          </w:p>
+        </w:tc>
+      </w:tr>
+      <w:tr>
+        <w:tc>
+          <w:tcPr>
+            <w:cnfStyle w:val="001000000000" w:firstRow="0" w:lastRow="0" w:firstColumn="1" w:lastColumn="0" w:oddVBand="0" w:evenVBand="0" w:oddHBand="0" w:evenHBand="0" w:firstRowFirstColumn="0" w:firstRowLastColumn="0" w:lastRowFirstColumn="0" w:lastRowLastColumn="0"/>
+            <w:tcW w:w="1820" w:type="dxa"/>
+          </w:tcPr>
+          <w:p>
+            <w:pPr>
+              <w:rPr>
+                <w:lang w:val="en-US"/>
+              </w:rPr>
+            </w:pPr>
+          </w:p>
+        </w:tc>
+        <w:tc>
+          <w:tcPr>
+            <w:tcW w:w="1969" w:type="dxa"/>
+          </w:tcPr>
+          <w:p>
+            <w:pPr>
+              <w:cnfStyle w:val="000000000000" w:firstRow="0" w:lastRow="0" w:firstColumn="0" w:lastColumn="0" w:oddVBand="0" w:evenVBand="0" w:oddHBand="0" w:evenHBand="0" w:firstRowFirstColumn="0" w:firstRowLastColumn="0" w:lastRowFirstColumn="0" w:lastRowLastColumn="0"/>
+              <w:rPr>
+                <w:lang w:val="en-US"/>
+              </w:rPr>
+            </w:pPr>
+          </w:p>
+        </w:tc>
+        <w:tc>
+          <w:tcPr>
+            <w:tcW w:w="2595" w:type="dxa"/>
+          </w:tcPr>
+          <w:p>
+            <w:pPr>
+              <w:cnfStyle w:val="000000000000" w:firstRow="0" w:lastRow="0" w:firstColumn="0" w:lastColumn="0" w:oddVBand="0" w:evenVBand="0" w:oddHBand="0" w:evenHBand="0" w:firstRowFirstColumn="0" w:firstRowLastColumn="0" w:lastRowFirstColumn="0" w:lastRowLastColumn="0"/>
+              <w:rPr>
+                <w:u w:val="single"/>
+                <w:lang w:val="en-US"/>
+              </w:rPr>
+            </w:pPr>
+          </w:p>
+        </w:tc>
+        <w:tc>
+          <w:tcPr>
+            <w:tcW w:w="3244" w:type="dxa"/>
           </w:tcPr>
           <w:p>
             <w:pPr>
@@ -1706,72 +1704,17 @@
         <w:tc>
           <w:tcPr>
             <w:cnfStyle w:val="001000000000" w:firstRow="0" w:lastRow="0" w:firstColumn="1" w:lastColumn="0" w:oddVBand="0" w:evenVBand="0" w:oddHBand="0" w:evenHBand="0" w:firstRowFirstColumn="0" w:firstRowLastColumn="0" w:lastRowFirstColumn="0" w:lastRowLastColumn="0"/>
-            <w:tcW w:w="1886" w:type="dxa"/>
+            <w:tcW w:w="1820" w:type="dxa"/>
           </w:tcPr>
           <w:p>
-            <w:pPr>
-              <w:rPr>
-                <w:lang w:val="en-US"/>
-              </w:rPr>
-            </w:pPr>
+            <w:r>
+              <w:t>Contributor</w:t>
+            </w:r>
           </w:p>
         </w:tc>
         <w:tc>
           <w:tcPr>
-            <w:tcW w:w="2099" w:type="dxa"/>
-          </w:tcPr>
-          <w:p>
-            <w:pPr>
-              <w:cnfStyle w:val="000000000000" w:firstRow="0" w:lastRow="0" w:firstColumn="0" w:lastColumn="0" w:oddVBand="0" w:evenVBand="0" w:oddHBand="0" w:evenHBand="0" w:firstRowFirstColumn="0" w:firstRowLastColumn="0" w:lastRowFirstColumn="0" w:lastRowLastColumn="0"/>
-              <w:rPr>
-                <w:lang w:val="en-US"/>
-              </w:rPr>
-            </w:pPr>
-          </w:p>
-        </w:tc>
-        <w:tc>
-          <w:tcPr>
-            <w:tcW w:w="2745" w:type="dxa"/>
-          </w:tcPr>
-          <w:p>
-            <w:pPr>
-              <w:cnfStyle w:val="000000000000" w:firstRow="0" w:lastRow="0" w:firstColumn="0" w:lastColumn="0" w:oddVBand="0" w:evenVBand="0" w:oddHBand="0" w:evenHBand="0" w:firstRowFirstColumn="0" w:firstRowLastColumn="0" w:lastRowFirstColumn="0" w:lastRowLastColumn="0"/>
-              <w:rPr>
-                <w:u w:val="single"/>
-                <w:lang w:val="en-US"/>
-              </w:rPr>
-            </w:pPr>
-          </w:p>
-        </w:tc>
-        <w:tc>
-          <w:tcPr>
-            <w:tcW w:w="2898" w:type="dxa"/>
-          </w:tcPr>
-          <w:p>
-            <w:pPr>
-              <w:cnfStyle w:val="000000000000" w:firstRow="0" w:lastRow="0" w:firstColumn="0" w:lastColumn="0" w:oddVBand="0" w:evenVBand="0" w:oddHBand="0" w:evenHBand="0" w:firstRowFirstColumn="0" w:firstRowLastColumn="0" w:lastRowFirstColumn="0" w:lastRowLastColumn="0"/>
-              <w:rPr>
-                <w:lang w:val="en-US"/>
-              </w:rPr>
-            </w:pPr>
-          </w:p>
-        </w:tc>
-      </w:tr>
-      <w:tr>
-        <w:tc>
-          <w:tcPr>
-            <w:cnfStyle w:val="001000000000" w:firstRow="0" w:lastRow="0" w:firstColumn="1" w:lastColumn="0" w:oddVBand="0" w:evenVBand="0" w:oddHBand="0" w:evenHBand="0" w:firstRowFirstColumn="0" w:firstRowLastColumn="0" w:lastRowFirstColumn="0" w:lastRowLastColumn="0"/>
-            <w:tcW w:w="1886" w:type="dxa"/>
-          </w:tcPr>
-          <w:p>
-            <w:r>
-              <w:t>Contributor</w:t>
-            </w:r>
-          </w:p>
-        </w:tc>
-        <w:tc>
-          <w:tcPr>
-            <w:tcW w:w="2099" w:type="dxa"/>
+            <w:tcW w:w="1969" w:type="dxa"/>
           </w:tcPr>
           <w:p>
             <w:pPr>
@@ -1781,7 +1724,7 @@
         </w:tc>
         <w:tc>
           <w:tcPr>
-            <w:tcW w:w="2745" w:type="dxa"/>
+            <w:tcW w:w="2595" w:type="dxa"/>
           </w:tcPr>
           <w:p>
             <w:pPr>
@@ -1791,7 +1734,7 @@
         </w:tc>
         <w:tc>
           <w:tcPr>
-            <w:tcW w:w="2898" w:type="dxa"/>
+            <w:tcW w:w="3244" w:type="dxa"/>
           </w:tcPr>
           <w:p>
             <w:pPr>
@@ -1804,7 +1747,7 @@
         <w:tc>
           <w:tcPr>
             <w:cnfStyle w:val="001000000000" w:firstRow="0" w:lastRow="0" w:firstColumn="1" w:lastColumn="0" w:oddVBand="0" w:evenVBand="0" w:oddHBand="0" w:evenHBand="0" w:firstRowFirstColumn="0" w:firstRowLastColumn="0" w:lastRowFirstColumn="0" w:lastRowLastColumn="0"/>
-            <w:tcW w:w="1886" w:type="dxa"/>
+            <w:tcW w:w="1820" w:type="dxa"/>
           </w:tcPr>
           <w:p>
             <w:r>
@@ -1814,7 +1757,7 @@
         </w:tc>
         <w:tc>
           <w:tcPr>
-            <w:tcW w:w="2099" w:type="dxa"/>
+            <w:tcW w:w="1969" w:type="dxa"/>
           </w:tcPr>
           <w:p>
             <w:pPr>
@@ -1824,7 +1767,7 @@
         </w:tc>
         <w:tc>
           <w:tcPr>
-            <w:tcW w:w="2745" w:type="dxa"/>
+            <w:tcW w:w="2595" w:type="dxa"/>
           </w:tcPr>
           <w:p>
             <w:pPr>
@@ -1835,7 +1778,7 @@
         </w:tc>
         <w:tc>
           <w:tcPr>
-            <w:tcW w:w="2898" w:type="dxa"/>
+            <w:tcW w:w="3244" w:type="dxa"/>
           </w:tcPr>
           <w:p>
             <w:pPr>
@@ -3020,6 +2963,95 @@
     </w:lvl>
   </w:abstractNum>
   <w:abstractNum w:abstractNumId="10" w15:restartNumberingAfterBreak="0">
+    <w:nsid w:val="60CC2F97"/>
+    <w:multiLevelType w:val="hybridMultilevel"/>
+    <w:tmpl w:val="2C587ABC"/>
+    <w:lvl w:ilvl="0" w:tplc="703AF770">
+      <w:start w:val="1"/>
+      <w:numFmt w:val="decimal"/>
+      <w:lvlText w:val="(%1)"/>
+      <w:lvlJc w:val="left"/>
+      <w:pPr>
+        <w:ind w:left="720" w:hanging="360"/>
+      </w:pPr>
+      <w:rPr>
+        <w:rFonts w:hint="default"/>
+      </w:rPr>
+    </w:lvl>
+    <w:lvl w:ilvl="1" w:tplc="04100019" w:tentative="1">
+      <w:start w:val="1"/>
+      <w:numFmt w:val="lowerLetter"/>
+      <w:lvlText w:val="%2."/>
+      <w:lvlJc w:val="left"/>
+      <w:pPr>
+        <w:ind w:left="1440" w:hanging="360"/>
+      </w:pPr>
+    </w:lvl>
+    <w:lvl w:ilvl="2" w:tplc="0410001B" w:tentative="1">
+      <w:start w:val="1"/>
+      <w:numFmt w:val="lowerRoman"/>
+      <w:lvlText w:val="%3."/>
+      <w:lvlJc w:val="right"/>
+      <w:pPr>
+        <w:ind w:left="2160" w:hanging="180"/>
+      </w:pPr>
+    </w:lvl>
+    <w:lvl w:ilvl="3" w:tplc="0410000F" w:tentative="1">
+      <w:start w:val="1"/>
+      <w:numFmt w:val="decimal"/>
+      <w:lvlText w:val="%4."/>
+      <w:lvlJc w:val="left"/>
+      <w:pPr>
+        <w:ind w:left="2880" w:hanging="360"/>
+      </w:pPr>
+    </w:lvl>
+    <w:lvl w:ilvl="4" w:tplc="04100019" w:tentative="1">
+      <w:start w:val="1"/>
+      <w:numFmt w:val="lowerLetter"/>
+      <w:lvlText w:val="%5."/>
+      <w:lvlJc w:val="left"/>
+      <w:pPr>
+        <w:ind w:left="3600" w:hanging="360"/>
+      </w:pPr>
+    </w:lvl>
+    <w:lvl w:ilvl="5" w:tplc="0410001B" w:tentative="1">
+      <w:start w:val="1"/>
+      <w:numFmt w:val="lowerRoman"/>
+      <w:lvlText w:val="%6."/>
+      <w:lvlJc w:val="right"/>
+      <w:pPr>
+        <w:ind w:left="4320" w:hanging="180"/>
+      </w:pPr>
+    </w:lvl>
+    <w:lvl w:ilvl="6" w:tplc="0410000F" w:tentative="1">
+      <w:start w:val="1"/>
+      <w:numFmt w:val="decimal"/>
+      <w:lvlText w:val="%7."/>
+      <w:lvlJc w:val="left"/>
+      <w:pPr>
+        <w:ind w:left="5040" w:hanging="360"/>
+      </w:pPr>
+    </w:lvl>
+    <w:lvl w:ilvl="7" w:tplc="04100019" w:tentative="1">
+      <w:start w:val="1"/>
+      <w:numFmt w:val="lowerLetter"/>
+      <w:lvlText w:val="%8."/>
+      <w:lvlJc w:val="left"/>
+      <w:pPr>
+        <w:ind w:left="5760" w:hanging="360"/>
+      </w:pPr>
+    </w:lvl>
+    <w:lvl w:ilvl="8" w:tplc="0410001B" w:tentative="1">
+      <w:start w:val="1"/>
+      <w:numFmt w:val="lowerRoman"/>
+      <w:lvlText w:val="%9."/>
+      <w:lvlJc w:val="right"/>
+      <w:pPr>
+        <w:ind w:left="6480" w:hanging="180"/>
+      </w:pPr>
+    </w:lvl>
+  </w:abstractNum>
+  <w:abstractNum w:abstractNumId="11" w15:restartNumberingAfterBreak="0">
     <w:nsid w:val="64B96B39"/>
     <w:multiLevelType w:val="hybridMultilevel"/>
     <w:tmpl w:val="2C587ABC"/>
@@ -3108,7 +3140,7 @@
       </w:pPr>
     </w:lvl>
   </w:abstractNum>
-  <w:abstractNum w:abstractNumId="11" w15:restartNumberingAfterBreak="0">
+  <w:abstractNum w:abstractNumId="12" w15:restartNumberingAfterBreak="0">
     <w:nsid w:val="6B1427D0"/>
     <w:multiLevelType w:val="hybridMultilevel"/>
     <w:tmpl w:val="41BC496A"/>
@@ -3194,7 +3226,7 @@
       </w:pPr>
     </w:lvl>
   </w:abstractNum>
-  <w:abstractNum w:abstractNumId="12" w15:restartNumberingAfterBreak="0">
+  <w:abstractNum w:abstractNumId="13" w15:restartNumberingAfterBreak="0">
     <w:nsid w:val="6CDE6029"/>
     <w:multiLevelType w:val="hybridMultilevel"/>
     <w:tmpl w:val="BE2898E6"/>
@@ -3332,6 +3364,119 @@
       <w:rPr>
         <w:rFonts w:ascii="Arial" w:hAnsi="Arial" w:hint="default"/>
       </w:rPr>
+    </w:lvl>
+  </w:abstractNum>
+  <w:abstractNum w:abstractNumId="14" w15:restartNumberingAfterBreak="0">
+    <w:nsid w:val="72D34F64"/>
+    <w:multiLevelType w:val="multilevel"/>
+    <w:tmpl w:val="FDD09BD0"/>
+    <w:lvl w:ilvl="0">
+      <w:start w:val="1"/>
+      <w:numFmt w:val="decimal"/>
+      <w:lvlText w:val="%1."/>
+      <w:lvlJc w:val="left"/>
+      <w:pPr>
+        <w:tabs>
+          <w:tab w:val="num" w:pos="720"/>
+        </w:tabs>
+        <w:ind w:left="720" w:hanging="360"/>
+      </w:pPr>
+    </w:lvl>
+    <w:lvl w:ilvl="1" w:tentative="1">
+      <w:start w:val="1"/>
+      <w:numFmt w:val="decimal"/>
+      <w:lvlText w:val="%2."/>
+      <w:lvlJc w:val="left"/>
+      <w:pPr>
+        <w:tabs>
+          <w:tab w:val="num" w:pos="1440"/>
+        </w:tabs>
+        <w:ind w:left="1440" w:hanging="360"/>
+      </w:pPr>
+    </w:lvl>
+    <w:lvl w:ilvl="2" w:tentative="1">
+      <w:start w:val="1"/>
+      <w:numFmt w:val="decimal"/>
+      <w:lvlText w:val="%3."/>
+      <w:lvlJc w:val="left"/>
+      <w:pPr>
+        <w:tabs>
+          <w:tab w:val="num" w:pos="2160"/>
+        </w:tabs>
+        <w:ind w:left="2160" w:hanging="360"/>
+      </w:pPr>
+    </w:lvl>
+    <w:lvl w:ilvl="3" w:tentative="1">
+      <w:start w:val="1"/>
+      <w:numFmt w:val="decimal"/>
+      <w:lvlText w:val="%4."/>
+      <w:lvlJc w:val="left"/>
+      <w:pPr>
+        <w:tabs>
+          <w:tab w:val="num" w:pos="2880"/>
+        </w:tabs>
+        <w:ind w:left="2880" w:hanging="360"/>
+      </w:pPr>
+    </w:lvl>
+    <w:lvl w:ilvl="4" w:tentative="1">
+      <w:start w:val="1"/>
+      <w:numFmt w:val="decimal"/>
+      <w:lvlText w:val="%5."/>
+      <w:lvlJc w:val="left"/>
+      <w:pPr>
+        <w:tabs>
+          <w:tab w:val="num" w:pos="3600"/>
+        </w:tabs>
+        <w:ind w:left="3600" w:hanging="360"/>
+      </w:pPr>
+    </w:lvl>
+    <w:lvl w:ilvl="5" w:tentative="1">
+      <w:start w:val="1"/>
+      <w:numFmt w:val="decimal"/>
+      <w:lvlText w:val="%6."/>
+      <w:lvlJc w:val="left"/>
+      <w:pPr>
+        <w:tabs>
+          <w:tab w:val="num" w:pos="4320"/>
+        </w:tabs>
+        <w:ind w:left="4320" w:hanging="360"/>
+      </w:pPr>
+    </w:lvl>
+    <w:lvl w:ilvl="6" w:tentative="1">
+      <w:start w:val="1"/>
+      <w:numFmt w:val="decimal"/>
+      <w:lvlText w:val="%7."/>
+      <w:lvlJc w:val="left"/>
+      <w:pPr>
+        <w:tabs>
+          <w:tab w:val="num" w:pos="5040"/>
+        </w:tabs>
+        <w:ind w:left="5040" w:hanging="360"/>
+      </w:pPr>
+    </w:lvl>
+    <w:lvl w:ilvl="7" w:tentative="1">
+      <w:start w:val="1"/>
+      <w:numFmt w:val="decimal"/>
+      <w:lvlText w:val="%8."/>
+      <w:lvlJc w:val="left"/>
+      <w:pPr>
+        <w:tabs>
+          <w:tab w:val="num" w:pos="5760"/>
+        </w:tabs>
+        <w:ind w:left="5760" w:hanging="360"/>
+      </w:pPr>
+    </w:lvl>
+    <w:lvl w:ilvl="8" w:tentative="1">
+      <w:start w:val="1"/>
+      <w:numFmt w:val="decimal"/>
+      <w:lvlText w:val="%9."/>
+      <w:lvlJc w:val="left"/>
+      <w:pPr>
+        <w:tabs>
+          <w:tab w:val="num" w:pos="6480"/>
+        </w:tabs>
+        <w:ind w:left="6480" w:hanging="360"/>
+      </w:pPr>
     </w:lvl>
   </w:abstractNum>
   <w:num w:numId="1">
@@ -3359,19 +3504,25 @@
     <w:abstractNumId w:val="7"/>
   </w:num>
   <w:num w:numId="9">
-    <w:abstractNumId w:val="11"/>
+    <w:abstractNumId w:val="12"/>
   </w:num>
   <w:num w:numId="10">
     <w:abstractNumId w:val="4"/>
   </w:num>
   <w:num w:numId="11">
-    <w:abstractNumId w:val="12"/>
+    <w:abstractNumId w:val="13"/>
   </w:num>
   <w:num w:numId="12">
-    <w:abstractNumId w:val="10"/>
+    <w:abstractNumId w:val="11"/>
   </w:num>
   <w:num w:numId="13">
     <w:abstractNumId w:val="6"/>
+  </w:num>
+  <w:num w:numId="14">
+    <w:abstractNumId w:val="14"/>
+  </w:num>
+  <w:num w:numId="15">
+    <w:abstractNumId w:val="10"/>
   </w:num>
 </w:numbering>
 </file>

--- a/pandoc/word/home.docx
+++ b/pandoc/word/home.docx
@@ -18,7 +18,6 @@
     </w:p>
     <w:p>
       <w:pPr>
-        <w:pStyle w:val="Nessunaspaziatura"/>
         <w:rPr>
           <w:shd w:val="clear" w:color="auto" w:fill="FFFFFF"/>
           <w:lang w:val="en-US"/>
@@ -121,48 +120,16 @@
       </w:r>
       <w:r>
         <w:rPr>
-          <w:shd w:val="clear" w:color="auto" w:fill="FFFFFF"/>
-          <w:lang w:val="en-US"/>
-        </w:rPr>
-        <w:t xml:space="preserve">This project is intended to be the result of an active collaboration between </w:t>
-      </w:r>
-      <w:r>
-        <w:rPr>
-          <w:shd w:val="clear" w:color="auto" w:fill="FFFFFF"/>
-          <w:lang w:val="en-US"/>
-        </w:rPr>
-        <w:t xml:space="preserve">the </w:t>
-      </w:r>
-      <w:r>
-        <w:rPr>
-          <w:shd w:val="clear" w:color="auto" w:fill="FFFFFF"/>
-          <w:lang w:val="en-US"/>
-        </w:rPr>
-        <w:t>RDA and HL7</w:t>
-      </w:r>
-      <w:r>
-        <w:rPr>
-          <w:shd w:val="clear" w:color="auto" w:fill="FFFFFF"/>
-          <w:lang w:val="en-US"/>
-        </w:rPr>
-        <w:t xml:space="preserve"> communities</w:t>
-      </w:r>
-      <w:r>
-        <w:rPr>
-          <w:shd w:val="clear" w:color="auto" w:fill="FFFFFF"/>
-          <w:lang w:val="en-US"/>
-        </w:rPr>
-        <w:t>.</w:t>
-      </w:r>
-    </w:p>
-    <w:p>
-      <w:pPr>
-        <w:pStyle w:val="Nessunaspaziatura"/>
-        <w:rPr>
-          <w:shd w:val="clear" w:color="auto" w:fill="FFFFFF"/>
-          <w:lang w:val="en-US"/>
-        </w:rPr>
-      </w:pPr>
+          <w:lang w:val="en-US"/>
+        </w:rPr>
+        <w:t>O</w:t>
+      </w:r>
+      <w:r>
+        <w:rPr>
+          <w:lang w:val="en-US"/>
+        </w:rPr>
+        <w:t>ther kinds of health-related artefacts, as clinical guidelines, algorithms, software, models are out of scope.</w:t>
+      </w:r>
     </w:p>
     <w:p>
       <w:pPr>
@@ -521,8 +488,6 @@
         <w:r>
           <w:rPr>
             <w:rStyle w:val="Collegamentoipertestuale"/>
-            <w:b/>
-            <w:bCs/>
             <w:lang w:val="en-US"/>
           </w:rPr>
           <w:t>FAIR principles</w:t>
@@ -532,32 +497,24 @@
         <w:rPr>
           <w:lang w:val="en-US"/>
         </w:rPr>
-        <w:t xml:space="preserve"> </w:t>
-      </w:r>
-      <w:r>
-        <w:rPr>
-          <w:lang w:val="en-US"/>
-        </w:rPr>
-        <w:t xml:space="preserve">are </w:t>
-      </w:r>
-      <w:r>
-        <w:rPr>
-          <w:b/>
-          <w:bCs/>
-          <w:lang w:val="en-US"/>
-        </w:rPr>
-        <w:t xml:space="preserve">a minimal set of community-agreed guiding principles </w:t>
-      </w:r>
-      <w:r>
-        <w:rPr>
-          <w:lang w:val="en-US"/>
-        </w:rPr>
-        <w:t xml:space="preserve">and </w:t>
-      </w:r>
-      <w:r>
-        <w:rPr>
-          <w:b/>
-          <w:bCs/>
+        <w:t xml:space="preserve"> are </w:t>
+      </w:r>
+      <w:r>
+        <w:rPr>
+          <w:rStyle w:val="Enfasigrassetto"/>
+          <w:lang w:val="en-US"/>
+        </w:rPr>
+        <w:t>a minimal set of community-agreed guiding principles</w:t>
+      </w:r>
+      <w:r>
+        <w:rPr>
+          <w:lang w:val="en-US"/>
+        </w:rPr>
+        <w:t xml:space="preserve"> and </w:t>
+      </w:r>
+      <w:r>
+        <w:rPr>
+          <w:rStyle w:val="Enfasigrassetto"/>
           <w:lang w:val="en-US"/>
         </w:rPr>
         <w:t>practices</w:t>
@@ -566,13 +523,7 @@
         <w:rPr>
           <w:lang w:val="en-US"/>
         </w:rPr>
-        <w:t xml:space="preserve"> that allow both machines and humans to find, access, interoperate and re-use research data.</w:t>
-      </w:r>
-      <w:r>
-        <w:rPr>
-          <w:lang w:val="en-US"/>
-        </w:rPr>
-        <w:t xml:space="preserve"> </w:t>
+        <w:t xml:space="preserve"> that allow both machines and humans to find, access, interoperate and re-use research data. The FAIR principles are well received in international community and rapidly adopted by researchers.</w:t>
       </w:r>
     </w:p>
     <w:p>
@@ -585,78 +536,41 @@
         <w:rPr>
           <w:lang w:val="en-US"/>
         </w:rPr>
-        <w:t>The FAIR principles are well received in international community and rapidly adopted by researcher</w:t>
-      </w:r>
-      <w:r>
-        <w:rPr>
-          <w:lang w:val="en-US"/>
-        </w:rPr>
-        <w:t>s</w:t>
-      </w:r>
-      <w:r>
-        <w:rPr>
-          <w:lang w:val="en-US"/>
-        </w:rPr>
-        <w:t>.</w:t>
-      </w:r>
-    </w:p>
-    <w:p>
-      <w:pPr>
-        <w:rPr>
-          <w:lang w:val="en-US"/>
-        </w:rPr>
-      </w:pPr>
-      <w:r>
-        <w:rPr>
-          <w:lang w:val="en-US"/>
-        </w:rPr>
-        <w:t>More detail</w:t>
-      </w:r>
-      <w:r>
-        <w:rPr>
-          <w:lang w:val="en-US"/>
-        </w:rPr>
-        <w:t>s</w:t>
-      </w:r>
-      <w:r>
-        <w:rPr>
-          <w:lang w:val="en-US"/>
-        </w:rPr>
-        <w:t xml:space="preserve"> </w:t>
-      </w:r>
-      <w:r>
-        <w:rPr>
-          <w:lang w:val="en-US"/>
-        </w:rPr>
-        <w:t xml:space="preserve">about FAIR in </w:t>
-      </w:r>
-      <w:r>
-        <w:rPr>
-          <w:lang w:val="en-US"/>
-        </w:rPr>
-        <w:t xml:space="preserve">the </w:t>
+        <w:t xml:space="preserve">We give a more detailed </w:t>
       </w:r>
       <w:hyperlink r:id="rId9" w:history="1">
         <w:r>
           <w:rPr>
             <w:rStyle w:val="Collegamentoipertestuale"/>
+            <w:b/>
+            <w:bCs/>
             <w:lang w:val="en-US"/>
           </w:rPr>
-          <w:t xml:space="preserve">dedicated </w:t>
+          <w:t>introduction to the FAIR data principles</w:t>
         </w:r>
+      </w:hyperlink>
+      <w:r>
+        <w:rPr>
+          <w:lang w:val="en-US"/>
+        </w:rPr>
+        <w:t xml:space="preserve"> as well as the </w:t>
+      </w:r>
+      <w:hyperlink r:id="rId10" w:history="1">
         <w:r>
           <w:rPr>
             <w:rStyle w:val="Collegamentoipertestuale"/>
+            <w:b/>
+            <w:bCs/>
             <w:lang w:val="en-US"/>
           </w:rPr>
-          <w:t>page</w:t>
+          <w:t>relationship to the HL7 FHIR standard</w:t>
         </w:r>
       </w:hyperlink>
       <w:r>
         <w:rPr>
           <w:lang w:val="en-US"/>
         </w:rPr>
-        <w:t>.</w:t>
+        <w:t xml:space="preserve"> in later sections.</w:t>
       </w:r>
     </w:p>
     <w:p>
@@ -665,85 +579,481 @@
           <w:lang w:val="en-US"/>
         </w:rPr>
       </w:pPr>
+      <w:r>
+        <w:rPr>
+          <w:lang w:val="en-US"/>
+        </w:rPr>
+        <w:t xml:space="preserve">There are </w:t>
+      </w:r>
+      <w:hyperlink r:id="rId11" w:history="1">
+        <w:r>
+          <w:rPr>
+            <w:rStyle w:val="Collegamentoipertestuale"/>
+            <w:b/>
+            <w:bCs/>
+            <w:lang w:val="en-US"/>
+          </w:rPr>
+          <w:t xml:space="preserve">existing concepts for operationalization and indicator for assessment of </w:t>
+        </w:r>
+        <w:proofErr w:type="spellStart"/>
+        <w:r>
+          <w:rPr>
+            <w:rStyle w:val="Collegamentoipertestuale"/>
+            <w:b/>
+            <w:bCs/>
+            <w:lang w:val="en-US"/>
+          </w:rPr>
+          <w:t>FAIRness</w:t>
+        </w:r>
+        <w:proofErr w:type="spellEnd"/>
+      </w:hyperlink>
+      <w:r>
+        <w:rPr>
+          <w:lang w:val="en-US"/>
+        </w:rPr>
+        <w:t>, for example Research Data Alliance or EOSC recommendations. We discuss their implications in a special section </w:t>
+      </w:r>
+      <w:hyperlink r:id="rId12" w:history="1">
+        <w:r>
+          <w:rPr>
+            <w:rStyle w:val="Collegamentoipertestuale"/>
+            <w:b/>
+            <w:bCs/>
+            <w:lang w:val="en-US"/>
+          </w:rPr>
+          <w:t>HL7 FHIR and RDA Indicators</w:t>
+        </w:r>
+      </w:hyperlink>
+      <w:r>
+        <w:rPr>
+          <w:lang w:val="en-US"/>
+        </w:rPr>
+        <w:t>.</w:t>
+      </w:r>
     </w:p>
     <w:p>
       <w:pPr>
-        <w:pStyle w:val="Titolo3"/>
-        <w:rPr>
-          <w:lang w:val="en-US"/>
-        </w:rPr>
-      </w:pPr>
-      <w:r>
-        <w:rPr>
-          <w:lang w:val="en-US"/>
-        </w:rPr>
-        <w:t>Goals</w:t>
-      </w:r>
+        <w:rPr>
+          <w:lang w:val="en-US"/>
+        </w:rPr>
+      </w:pPr>
     </w:p>
     <w:p>
       <w:pPr>
-        <w:rPr>
-          <w:lang w:val="en-US"/>
-        </w:rPr>
-      </w:pPr>
-      <w:r>
-        <w:rPr>
-          <w:lang w:val="en-US"/>
-        </w:rPr>
-        <w:t xml:space="preserve">This </w:t>
-      </w:r>
-      <w:r>
-        <w:rPr>
-          <w:lang w:val="en-US"/>
-        </w:rPr>
-        <w:t xml:space="preserve">project intends to contribute to the </w:t>
-      </w:r>
-      <w:r>
-        <w:rPr>
-          <w:lang w:val="en-US"/>
-        </w:rPr>
-        <w:t>achievement of two main goal by realizing a set of identified actions as summarized by the following figure.</w:t>
-      </w:r>
+        <w:pStyle w:val="Titolo3"/>
+        <w:rPr>
+          <w:lang w:val="en-US"/>
+        </w:rPr>
+      </w:pPr>
+      <w:r>
+        <w:rPr>
+          <w:lang w:val="en-US"/>
+        </w:rPr>
+        <w:t>What this project is aiming to?</w:t>
+      </w:r>
+    </w:p>
+    <w:p>
+      <w:pPr>
+        <w:pStyle w:val="Nessunaspaziatura"/>
+        <w:rPr>
+          <w:shd w:val="clear" w:color="auto" w:fill="FFFFFF"/>
+          <w:lang w:val="en-US"/>
+        </w:rPr>
+      </w:pPr>
+      <w:r>
+        <w:rPr>
+          <w:lang w:val="en-US"/>
+        </w:rPr>
+        <w:t>Th</w:t>
+      </w:r>
+      <w:r>
+        <w:rPr>
+          <w:lang w:val="en-US"/>
+        </w:rPr>
+        <w:t xml:space="preserve">e </w:t>
+      </w:r>
+      <w:proofErr w:type="spellStart"/>
+      <w:r>
+        <w:rPr>
+          <w:lang w:val="en-US"/>
+        </w:rPr>
+        <w:t>FAIRness</w:t>
+      </w:r>
+      <w:proofErr w:type="spellEnd"/>
+      <w:r>
+        <w:rPr>
+          <w:lang w:val="en-US"/>
+        </w:rPr>
+        <w:t xml:space="preserve"> for FHIR project, this Implementation Guide is part of,</w:t>
+      </w:r>
+      <w:r>
+        <w:rPr>
+          <w:lang w:val="en-US"/>
+        </w:rPr>
+        <w:t xml:space="preserve"> </w:t>
+      </w:r>
+      <w:r>
+        <w:rPr>
+          <w:shd w:val="clear" w:color="auto" w:fill="FFFFFF"/>
+          <w:lang w:val="en-US"/>
+        </w:rPr>
+        <w:t xml:space="preserve">is intended to be the result of an active collaboration between </w:t>
+      </w:r>
+      <w:r>
+        <w:rPr>
+          <w:shd w:val="clear" w:color="auto" w:fill="FFFFFF"/>
+          <w:lang w:val="en-US"/>
+        </w:rPr>
+        <w:t xml:space="preserve">the </w:t>
+      </w:r>
+      <w:r>
+        <w:rPr>
+          <w:shd w:val="clear" w:color="auto" w:fill="FFFFFF"/>
+          <w:lang w:val="en-US"/>
+        </w:rPr>
+        <w:t>RDA and HL7</w:t>
+      </w:r>
+      <w:r>
+        <w:rPr>
+          <w:shd w:val="clear" w:color="auto" w:fill="FFFFFF"/>
+          <w:lang w:val="en-US"/>
+        </w:rPr>
+        <w:t xml:space="preserve"> communities</w:t>
+      </w:r>
+      <w:r>
+        <w:rPr>
+          <w:shd w:val="clear" w:color="auto" w:fill="FFFFFF"/>
+          <w:lang w:val="en-US"/>
+        </w:rPr>
+        <w:t>.</w:t>
+      </w:r>
+    </w:p>
+    <w:p>
+      <w:pPr>
+        <w:rPr>
+          <w:lang w:val="en-US"/>
+        </w:rPr>
+      </w:pPr>
+    </w:p>
+    <w:p>
+      <w:pPr>
+        <w:rPr>
+          <w:lang w:val="en-US"/>
+        </w:rPr>
+      </w:pPr>
+      <w:r>
+        <w:rPr>
+          <w:lang w:val="en-US"/>
+        </w:rPr>
+        <w:t xml:space="preserve">This project </w:t>
+      </w:r>
+      <w:r>
+        <w:rPr>
+          <w:lang w:val="en-US"/>
+        </w:rPr>
+        <w:t>has as main goals to:</w:t>
+      </w:r>
+    </w:p>
+    <w:p>
+      <w:pPr>
+        <w:numPr>
+          <w:ilvl w:val="0"/>
+          <w:numId w:val="17"/>
+        </w:numPr>
+        <w:rPr>
+          <w:lang w:val="en-US"/>
+        </w:rPr>
+      </w:pPr>
+      <w:r>
+        <w:rPr>
+          <w:lang w:val="en-US"/>
+        </w:rPr>
+        <w:t xml:space="preserve">Facilitate the </w:t>
+      </w:r>
+      <w:r>
+        <w:rPr>
+          <w:b/>
+          <w:bCs/>
+          <w:lang w:val="en-US"/>
+        </w:rPr>
+        <w:t>collaboration</w:t>
+      </w:r>
+      <w:r>
+        <w:rPr>
+          <w:lang w:val="en-US"/>
+        </w:rPr>
+        <w:t xml:space="preserve"> between the </w:t>
+      </w:r>
+      <w:r>
+        <w:rPr>
+          <w:b/>
+          <w:bCs/>
+          <w:lang w:val="en-US"/>
+        </w:rPr>
+        <w:t>FAIR</w:t>
+      </w:r>
+      <w:r>
+        <w:rPr>
+          <w:lang w:val="en-US"/>
+        </w:rPr>
+        <w:t xml:space="preserve"> and the </w:t>
+      </w:r>
+      <w:r>
+        <w:rPr>
+          <w:b/>
+          <w:bCs/>
+          <w:lang w:val="en-US"/>
+        </w:rPr>
+        <w:t>FHIR</w:t>
+      </w:r>
+      <w:r>
+        <w:rPr>
+          <w:lang w:val="en-US"/>
+        </w:rPr>
+        <w:t xml:space="preserve"> </w:t>
+      </w:r>
+      <w:r>
+        <w:rPr>
+          <w:b/>
+          <w:bCs/>
+          <w:lang w:val="en-US"/>
+        </w:rPr>
+        <w:t>communities</w:t>
+      </w:r>
+    </w:p>
+    <w:p>
+      <w:pPr>
+        <w:numPr>
+          <w:ilvl w:val="0"/>
+          <w:numId w:val="17"/>
+        </w:numPr>
+        <w:rPr>
+          <w:lang w:val="en-US"/>
+        </w:rPr>
+      </w:pPr>
+      <w:r>
+        <w:rPr>
+          <w:lang w:val="en-US"/>
+        </w:rPr>
+        <w:t xml:space="preserve">Enable a </w:t>
+      </w:r>
+      <w:r>
+        <w:rPr>
+          <w:b/>
+          <w:bCs/>
+          <w:lang w:val="en-US"/>
+        </w:rPr>
+        <w:t xml:space="preserve">cooperative usage </w:t>
+      </w:r>
+      <w:r>
+        <w:rPr>
+          <w:lang w:val="en-US"/>
+        </w:rPr>
+        <w:t xml:space="preserve">of the </w:t>
+      </w:r>
+      <w:r>
+        <w:rPr>
+          <w:b/>
+          <w:bCs/>
+          <w:lang w:val="en-US"/>
+        </w:rPr>
+        <w:t>FHIR</w:t>
+      </w:r>
+      <w:r>
+        <w:rPr>
+          <w:lang w:val="en-US"/>
+        </w:rPr>
+        <w:t xml:space="preserve"> </w:t>
+      </w:r>
+      <w:r>
+        <w:rPr>
+          <w:lang w:val="en-US"/>
+        </w:rPr>
+        <w:t xml:space="preserve">standard </w:t>
+      </w:r>
+      <w:r>
+        <w:rPr>
+          <w:lang w:val="en-US"/>
+        </w:rPr>
+        <w:t xml:space="preserve">and </w:t>
+      </w:r>
+      <w:r>
+        <w:rPr>
+          <w:b/>
+          <w:bCs/>
+          <w:lang w:val="en-US"/>
+        </w:rPr>
+        <w:t>FAIR</w:t>
+      </w:r>
+      <w:r>
+        <w:rPr>
+          <w:lang w:val="en-US"/>
+        </w:rPr>
+        <w:t xml:space="preserve"> </w:t>
+      </w:r>
+      <w:r>
+        <w:rPr>
+          <w:lang w:val="en-US"/>
+        </w:rPr>
+        <w:t>principles</w:t>
+      </w:r>
+      <w:r>
+        <w:rPr>
+          <w:lang w:val="en-US"/>
+        </w:rPr>
+        <w:t>.</w:t>
+      </w:r>
+    </w:p>
+    <w:p>
+      <w:pPr>
+        <w:numPr>
+          <w:ilvl w:val="0"/>
+          <w:numId w:val="17"/>
+        </w:numPr>
+        <w:rPr>
+          <w:lang w:val="en-US"/>
+        </w:rPr>
+      </w:pPr>
+      <w:r>
+        <w:rPr>
+          <w:lang w:val="en-US"/>
+        </w:rPr>
+        <w:t>Support the</w:t>
+      </w:r>
+      <w:r>
+        <w:rPr>
+          <w:b/>
+          <w:bCs/>
+          <w:lang w:val="en-US"/>
+        </w:rPr>
+        <w:t xml:space="preserve"> assessment</w:t>
+      </w:r>
+      <w:r>
+        <w:rPr>
+          <w:b/>
+          <w:bCs/>
+          <w:lang w:val="en-US"/>
+        </w:rPr>
+        <w:t xml:space="preserve"> and implementation of FAIR </w:t>
+      </w:r>
+      <w:r>
+        <w:rPr>
+          <w:b/>
+          <w:bCs/>
+          <w:lang w:val="en-US"/>
+        </w:rPr>
+        <w:t xml:space="preserve">health data </w:t>
+      </w:r>
+      <w:r>
+        <w:rPr>
+          <w:lang w:val="en-US"/>
+        </w:rPr>
+        <w:t xml:space="preserve">by using HL7 </w:t>
+      </w:r>
+      <w:proofErr w:type="gramStart"/>
+      <w:r>
+        <w:rPr>
+          <w:lang w:val="en-US"/>
+        </w:rPr>
+        <w:t>FHIR</w:t>
+      </w:r>
+      <w:proofErr w:type="gramEnd"/>
+    </w:p>
+    <w:p>
+      <w:pPr>
+        <w:pStyle w:val="Nessunaspaziatura"/>
+        <w:rPr>
+          <w:shd w:val="clear" w:color="auto" w:fill="FFFFFF"/>
+          <w:lang w:val="en-US"/>
+        </w:rPr>
+      </w:pPr>
+    </w:p>
+    <w:p>
+      <w:pPr>
+        <w:pStyle w:val="Titolo3"/>
+        <w:rPr>
+          <w:shd w:val="clear" w:color="auto" w:fill="FFFFFF"/>
+          <w:lang w:val="en-US"/>
+        </w:rPr>
+      </w:pPr>
+      <w:r>
+        <w:rPr>
+          <w:shd w:val="clear" w:color="auto" w:fill="FFFFFF"/>
+          <w:lang w:val="en-US"/>
+        </w:rPr>
+        <w:t xml:space="preserve">Which </w:t>
+      </w:r>
+      <w:r>
+        <w:rPr>
+          <w:shd w:val="clear" w:color="auto" w:fill="FFFFFF"/>
+          <w:lang w:val="en-US"/>
+        </w:rPr>
+        <w:t xml:space="preserve">kind of </w:t>
+      </w:r>
+      <w:r>
+        <w:rPr>
+          <w:shd w:val="clear" w:color="auto" w:fill="FFFFFF"/>
+          <w:lang w:val="en-US"/>
+        </w:rPr>
+        <w:t xml:space="preserve">problems </w:t>
+      </w:r>
+      <w:r>
+        <w:rPr>
+          <w:shd w:val="clear" w:color="auto" w:fill="FFFFFF"/>
+          <w:lang w:val="en-US"/>
+        </w:rPr>
+        <w:t xml:space="preserve">FAIR and this guide </w:t>
+      </w:r>
+      <w:r>
+        <w:rPr>
+          <w:shd w:val="clear" w:color="auto" w:fill="FFFFFF"/>
+          <w:lang w:val="en-US"/>
+        </w:rPr>
+        <w:t>is trying to address?</w:t>
+      </w:r>
+    </w:p>
+    <w:p>
+      <w:pPr>
+        <w:pStyle w:val="Nessunaspaziatura"/>
+        <w:rPr>
+          <w:shd w:val="clear" w:color="auto" w:fill="FFFFFF"/>
+          <w:lang w:val="en-US"/>
+        </w:rPr>
+      </w:pPr>
     </w:p>
     <w:tbl>
       <w:tblPr>
         <w:tblStyle w:val="Grigliatabella"/>
-        <w:tblW w:w="5000" w:type="pct"/>
-        <w:tblBorders>
-          <w:top w:val="none" w:sz="0" w:space="0" w:color="auto"/>
-          <w:left w:val="none" w:sz="0" w:space="0" w:color="auto"/>
-          <w:bottom w:val="none" w:sz="0" w:space="0" w:color="auto"/>
-          <w:right w:val="none" w:sz="0" w:space="0" w:color="auto"/>
-          <w:insideH w:val="none" w:sz="0" w:space="0" w:color="auto"/>
-          <w:insideV w:val="none" w:sz="0" w:space="0" w:color="auto"/>
-        </w:tblBorders>
+        <w:tblW w:w="0" w:type="auto"/>
         <w:tblLook w:val="04A0" w:firstRow="1" w:lastRow="0" w:firstColumn="1" w:lastColumn="0" w:noHBand="0" w:noVBand="1"/>
       </w:tblPr>
       <w:tblGrid>
-        <w:gridCol w:w="9638"/>
+        <w:gridCol w:w="9628"/>
       </w:tblGrid>
       <w:tr>
         <w:tc>
           <w:tcPr>
-            <w:tcW w:w="5000" w:type="pct"/>
+            <w:tcW w:w="9628" w:type="dxa"/>
           </w:tcPr>
           <w:p>
             <w:pPr>
-              <w:jc w:val="center"/>
-              <w:rPr>
+              <w:pStyle w:val="Nessunaspaziatura"/>
+              <w:rPr>
+                <w:shd w:val="clear" w:color="auto" w:fill="FFFFFF"/>
                 <w:lang w:val="en-US"/>
               </w:rPr>
             </w:pPr>
             <w:r>
               <w:rPr>
                 <w:noProof/>
+                <w:shd w:val="clear" w:color="auto" w:fill="FFFFFF"/>
                 <w:lang w:val="en-US"/>
               </w:rPr>
               <w:drawing>
-                <wp:inline distT="0" distB="0" distL="0" distR="0" wp14:anchorId="2479B5DE" wp14:editId="68678672">
-                  <wp:extent cx="5230812" cy="3097790"/>
+                <wp:inline distT="0" distB="0" distL="0" distR="0" wp14:anchorId="210E3E07" wp14:editId="615A3155">
+                  <wp:extent cx="3489472" cy="1604866"/>
                   <wp:effectExtent l="0" t="0" r="0" b="0"/>
-                  <wp:docPr id="2" name="Immagine 2"/>
+                  <wp:docPr id="1" name="Immagine 1"/>
                   <wp:cNvGraphicFramePr>
                     <a:graphicFrameLocks xmlns:a="http://schemas.openxmlformats.org/drawingml/2006/main" noChangeAspect="1"/>
                   </wp:cNvGraphicFramePr>
@@ -751,13 +1061,13 @@
                     <a:graphicData uri="http://schemas.openxmlformats.org/drawingml/2006/picture">
                       <pic:pic xmlns:pic="http://schemas.openxmlformats.org/drawingml/2006/picture">
                         <pic:nvPicPr>
-                          <pic:cNvPr id="0" name="Picture 2"/>
+                          <pic:cNvPr id="0" name="Picture 1"/>
                           <pic:cNvPicPr>
                             <a:picLocks noChangeAspect="1" noChangeArrowheads="1"/>
                           </pic:cNvPicPr>
                         </pic:nvPicPr>
                         <pic:blipFill>
-                          <a:blip r:embed="rId10" cstate="print">
+                          <a:blip r:embed="rId13" cstate="print">
                             <a:extLst>
                               <a:ext uri="{28A0092B-C50C-407E-A947-70E740481C1C}">
                                 <a14:useLocalDpi xmlns:a14="http://schemas.microsoft.com/office/drawing/2010/main" val="0"/>
@@ -772,12 +1082,15 @@
                         <pic:spPr bwMode="auto">
                           <a:xfrm>
                             <a:off x="0" y="0"/>
-                            <a:ext cx="5267339" cy="3119422"/>
+                            <a:ext cx="3505421" cy="1612201"/>
                           </a:xfrm>
                           <a:prstGeom prst="rect">
                             <a:avLst/>
                           </a:prstGeom>
                           <a:noFill/>
+                          <a:ln>
+                            <a:noFill/>
+                          </a:ln>
                         </pic:spPr>
                       </pic:pic>
                     </a:graphicData>
@@ -786,495 +1099,209 @@
               </w:drawing>
             </w:r>
           </w:p>
+        </w:tc>
+      </w:tr>
+      <w:tr>
+        <w:tc>
+          <w:tcPr>
+            <w:tcW w:w="9628" w:type="dxa"/>
+          </w:tcPr>
           <w:p>
             <w:pPr>
-              <w:pStyle w:val="Didascalia"/>
-              <w:rPr>
+              <w:pStyle w:val="Nessunaspaziatura"/>
+              <w:rPr>
+                <w:shd w:val="clear" w:color="auto" w:fill="FFFFFF"/>
                 <w:lang w:val="en-US"/>
               </w:rPr>
             </w:pPr>
-            <w:r>
-              <w:rPr>
+          </w:p>
+          <w:p>
+            <w:pPr>
+              <w:pStyle w:val="Nessunaspaziatura"/>
+              <w:rPr>
+                <w:shd w:val="clear" w:color="auto" w:fill="FFFFFF"/>
                 <w:lang w:val="en-US"/>
               </w:rPr>
-              <w:t xml:space="preserve">Figure </w:t>
-            </w:r>
-            <w:r>
-              <w:fldChar w:fldCharType="begin"/>
-            </w:r>
-            <w:r>
-              <w:rPr>
+            </w:pPr>
+            <w:r>
+              <w:rPr>
+                <w:shd w:val="clear" w:color="auto" w:fill="FFFFFF"/>
                 <w:lang w:val="en-US"/>
               </w:rPr>
-              <w:instrText xml:space="preserve"> SEQ Figure \* ARABIC </w:instrText>
-            </w:r>
-            <w:r>
-              <w:fldChar w:fldCharType="separate"/>
-            </w:r>
-            <w:r>
-              <w:rPr>
-                <w:noProof/>
+              <w:lastRenderedPageBreak/>
+              <w:t xml:space="preserve">Allow researchers to make available under specified conditions of use set of data, </w:t>
+            </w:r>
+            <w:proofErr w:type="spellStart"/>
+            <w:r>
+              <w:rPr>
+                <w:shd w:val="clear" w:color="auto" w:fill="FFFFFF"/>
+                <w:lang w:val="de-DE"/>
+              </w:rPr>
+              <w:t>derived</w:t>
+            </w:r>
+            <w:proofErr w:type="spellEnd"/>
+            <w:r>
+              <w:rPr>
+                <w:shd w:val="clear" w:color="auto" w:fill="FFFFFF"/>
+                <w:lang w:val="de-DE"/>
+              </w:rPr>
+              <w:t xml:space="preserve"> </w:t>
+            </w:r>
+            <w:proofErr w:type="spellStart"/>
+            <w:r>
+              <w:rPr>
+                <w:shd w:val="clear" w:color="auto" w:fill="FFFFFF"/>
+                <w:lang w:val="de-DE"/>
+              </w:rPr>
+              <w:t>from</w:t>
+            </w:r>
+            <w:proofErr w:type="spellEnd"/>
+            <w:r>
+              <w:rPr>
+                <w:shd w:val="clear" w:color="auto" w:fill="FFFFFF"/>
+                <w:lang w:val="de-DE"/>
+              </w:rPr>
+              <w:t xml:space="preserve"> a </w:t>
+            </w:r>
+            <w:proofErr w:type="spellStart"/>
+            <w:r>
+              <w:rPr>
+                <w:shd w:val="clear" w:color="auto" w:fill="FFFFFF"/>
+                <w:lang w:val="de-DE"/>
+              </w:rPr>
+              <w:t>data</w:t>
+            </w:r>
+            <w:proofErr w:type="spellEnd"/>
+            <w:r>
+              <w:rPr>
+                <w:shd w:val="clear" w:color="auto" w:fill="FFFFFF"/>
+                <w:lang w:val="de-DE"/>
+              </w:rPr>
+              <w:t xml:space="preserve"> source</w:t>
+            </w:r>
+            <w:r>
+              <w:rPr>
+                <w:shd w:val="clear" w:color="auto" w:fill="FFFFFF"/>
                 <w:lang w:val="en-US"/>
               </w:rPr>
-              <w:t>2</w:t>
-            </w:r>
-            <w:r>
-              <w:rPr>
-                <w:noProof/>
-              </w:rPr>
-              <w:fldChar w:fldCharType="end"/>
-            </w:r>
-            <w:r>
-              <w:rPr>
-                <w:lang w:val="en-US"/>
-              </w:rPr>
-              <w:t xml:space="preserve"> - Intended goals</w:t>
+              <w:t xml:space="preserve">, that have been </w:t>
+            </w:r>
+            <w:proofErr w:type="spellStart"/>
+            <w:r>
+              <w:rPr>
+                <w:shd w:val="clear" w:color="auto" w:fill="FFFFFF"/>
+                <w:lang w:val="de-DE"/>
+              </w:rPr>
+              <w:t>collected</w:t>
+            </w:r>
+            <w:proofErr w:type="spellEnd"/>
+            <w:r>
+              <w:rPr>
+                <w:shd w:val="clear" w:color="auto" w:fill="FFFFFF"/>
+                <w:lang w:val="de-DE"/>
+              </w:rPr>
+              <w:t xml:space="preserve"> and </w:t>
+            </w:r>
+            <w:proofErr w:type="spellStart"/>
+            <w:r>
+              <w:rPr>
+                <w:shd w:val="clear" w:color="auto" w:fill="FFFFFF"/>
+                <w:lang w:val="de-DE"/>
+              </w:rPr>
+              <w:t>consolidated</w:t>
+            </w:r>
+            <w:proofErr w:type="spellEnd"/>
+            <w:r>
+              <w:rPr>
+                <w:shd w:val="clear" w:color="auto" w:fill="FFFFFF"/>
+                <w:lang w:val="de-DE"/>
+              </w:rPr>
+              <w:t xml:space="preserve"> </w:t>
+            </w:r>
+            <w:proofErr w:type="spellStart"/>
+            <w:r>
+              <w:rPr>
+                <w:shd w:val="clear" w:color="auto" w:fill="FFFFFF"/>
+                <w:lang w:val="de-DE"/>
+              </w:rPr>
+              <w:t>for</w:t>
+            </w:r>
+            <w:proofErr w:type="spellEnd"/>
+            <w:r>
+              <w:rPr>
+                <w:shd w:val="clear" w:color="auto" w:fill="FFFFFF"/>
+                <w:lang w:val="de-DE"/>
+              </w:rPr>
+              <w:t xml:space="preserve"> a </w:t>
+            </w:r>
+            <w:proofErr w:type="spellStart"/>
+            <w:r>
+              <w:rPr>
+                <w:shd w:val="clear" w:color="auto" w:fill="FFFFFF"/>
+                <w:lang w:val="de-DE"/>
+              </w:rPr>
+              <w:t>specific</w:t>
+            </w:r>
+            <w:proofErr w:type="spellEnd"/>
+            <w:r>
+              <w:rPr>
+                <w:shd w:val="clear" w:color="auto" w:fill="FFFFFF"/>
+                <w:lang w:val="de-DE"/>
+              </w:rPr>
+              <w:t xml:space="preserve"> </w:t>
+            </w:r>
+            <w:proofErr w:type="spellStart"/>
+            <w:r>
+              <w:rPr>
+                <w:shd w:val="clear" w:color="auto" w:fill="FFFFFF"/>
+                <w:lang w:val="de-DE"/>
+              </w:rPr>
+              <w:t>purpose</w:t>
+            </w:r>
+            <w:proofErr w:type="spellEnd"/>
+            <w:r>
+              <w:rPr>
+                <w:shd w:val="clear" w:color="auto" w:fill="FFFFFF"/>
+                <w:lang w:val="de-DE"/>
+              </w:rPr>
+              <w:t>.</w:t>
             </w:r>
           </w:p>
         </w:tc>
       </w:tr>
-    </w:tbl>
-    <w:p>
-      <w:pPr>
-        <w:pStyle w:val="Nessunaspaziatura"/>
-        <w:rPr>
-          <w:shd w:val="clear" w:color="auto" w:fill="FFFFFF"/>
-          <w:lang w:val="en-US"/>
-        </w:rPr>
-      </w:pPr>
-    </w:p>
-    <w:p>
-      <w:pPr>
-        <w:pStyle w:val="Titolo3"/>
-        <w:rPr>
-          <w:shd w:val="clear" w:color="auto" w:fill="FFFFFF"/>
-          <w:lang w:val="en-US"/>
-        </w:rPr>
-      </w:pPr>
-      <w:r>
-        <w:rPr>
-          <w:shd w:val="clear" w:color="auto" w:fill="FFFFFF"/>
-          <w:lang w:val="en-US"/>
-        </w:rPr>
-        <w:t>IG Structure</w:t>
-      </w:r>
-    </w:p>
-    <w:p>
-      <w:pPr>
-        <w:rPr>
-          <w:lang w:val="en-US"/>
-        </w:rPr>
-      </w:pPr>
-      <w:r>
-        <w:rPr>
-          <w:lang w:val="en-US"/>
-        </w:rPr>
-        <w:t>Within the scope described above</w:t>
-      </w:r>
-      <w:r>
-        <w:rPr>
-          <w:lang w:val="en-US"/>
-        </w:rPr>
-        <w:t xml:space="preserve">, this guide is attempting to </w:t>
-      </w:r>
-      <w:r>
-        <w:rPr>
-          <w:lang w:val="en-US"/>
-        </w:rPr>
-        <w:t>also satisfy</w:t>
-      </w:r>
-      <w:r>
-        <w:rPr>
-          <w:lang w:val="en-US"/>
-        </w:rPr>
-        <w:t xml:space="preserve"> these </w:t>
-      </w:r>
-      <w:r>
-        <w:rPr>
-          <w:lang w:val="en-US"/>
-        </w:rPr>
-        <w:t>objective</w:t>
-      </w:r>
-      <w:r>
-        <w:rPr>
-          <w:lang w:val="en-US"/>
-        </w:rPr>
-        <w:t>s</w:t>
-      </w:r>
-      <w:r>
-        <w:rPr>
-          <w:lang w:val="en-US"/>
-        </w:rPr>
-        <w:t>:</w:t>
-      </w:r>
-    </w:p>
-    <w:p>
-      <w:pPr>
-        <w:pStyle w:val="Paragrafoelenco"/>
-        <w:numPr>
-          <w:ilvl w:val="0"/>
-          <w:numId w:val="12"/>
-        </w:numPr>
-        <w:rPr>
-          <w:lang w:val="en-US"/>
-        </w:rPr>
-      </w:pPr>
-      <w:r>
-        <w:rPr>
-          <w:lang w:val="en-US"/>
-        </w:rPr>
-        <w:t xml:space="preserve">Facilitate the </w:t>
-      </w:r>
-      <w:r>
-        <w:rPr>
-          <w:lang w:val="en-US"/>
-        </w:rPr>
-        <w:t xml:space="preserve">mutual understanding </w:t>
-      </w:r>
-      <w:r>
-        <w:rPr>
-          <w:lang w:val="en-US"/>
-        </w:rPr>
-        <w:t xml:space="preserve">between </w:t>
-      </w:r>
-      <w:r>
-        <w:rPr>
-          <w:lang w:val="en-US"/>
-        </w:rPr>
-        <w:t xml:space="preserve">the </w:t>
-      </w:r>
-      <w:r>
-        <w:rPr>
-          <w:lang w:val="en-US"/>
-        </w:rPr>
-        <w:t xml:space="preserve">FAIR and </w:t>
-      </w:r>
-      <w:r>
-        <w:rPr>
-          <w:lang w:val="en-US"/>
-        </w:rPr>
-        <w:t xml:space="preserve">the </w:t>
-      </w:r>
-      <w:r>
-        <w:rPr>
-          <w:lang w:val="en-US"/>
-        </w:rPr>
-        <w:t xml:space="preserve">FHIR </w:t>
-      </w:r>
-      <w:r>
-        <w:rPr>
-          <w:lang w:val="en-US"/>
-        </w:rPr>
-        <w:t>communities</w:t>
-      </w:r>
-      <w:r>
-        <w:rPr>
-          <w:lang w:val="en-US"/>
-        </w:rPr>
-        <w:t xml:space="preserve"> and </w:t>
-      </w:r>
-      <w:r>
-        <w:rPr>
-          <w:lang w:val="en-US"/>
-        </w:rPr>
-        <w:t>e</w:t>
-      </w:r>
-      <w:r>
-        <w:rPr>
-          <w:lang w:val="en-US"/>
-        </w:rPr>
-        <w:t xml:space="preserve">nable </w:t>
-      </w:r>
-      <w:r>
-        <w:rPr>
-          <w:lang w:val="en-US"/>
-        </w:rPr>
-        <w:t>a cooperative usage of th</w:t>
-      </w:r>
-      <w:r>
-        <w:rPr>
-          <w:lang w:val="en-US"/>
-        </w:rPr>
-        <w:t>e FHIR and FAIR</w:t>
-      </w:r>
-      <w:r>
-        <w:rPr>
-          <w:lang w:val="en-US"/>
-        </w:rPr>
-        <w:t xml:space="preserve"> </w:t>
-      </w:r>
-      <w:r>
-        <w:rPr>
-          <w:lang w:val="en-US"/>
-        </w:rPr>
-        <w:t>paradigms</w:t>
-      </w:r>
-      <w:r>
-        <w:rPr>
-          <w:lang w:val="en-US"/>
-        </w:rPr>
-        <w:t>,</w:t>
-      </w:r>
-      <w:r>
-        <w:rPr>
-          <w:lang w:val="en-US"/>
-        </w:rPr>
-        <w:t xml:space="preserve"> by providing </w:t>
-      </w:r>
-      <w:r>
-        <w:rPr>
-          <w:lang w:val="en-US"/>
-        </w:rPr>
-        <w:t>cross-</w:t>
-      </w:r>
-      <w:r>
-        <w:rPr>
-          <w:lang w:val="en-US"/>
-        </w:rPr>
-        <w:t xml:space="preserve">models </w:t>
-      </w:r>
-      <w:r>
-        <w:rPr>
-          <w:lang w:val="en-US"/>
-        </w:rPr>
-        <w:t>mapping</w:t>
-      </w:r>
-      <w:r>
-        <w:rPr>
-          <w:lang w:val="en-US"/>
-        </w:rPr>
-        <w:t>.</w:t>
-      </w:r>
-    </w:p>
-    <w:p>
-      <w:pPr>
-        <w:pStyle w:val="Paragrafoelenco"/>
-        <w:numPr>
-          <w:ilvl w:val="0"/>
-          <w:numId w:val="12"/>
-        </w:numPr>
-        <w:rPr>
-          <w:lang w:val="en-US"/>
-        </w:rPr>
-      </w:pPr>
-      <w:r>
-        <w:rPr>
-          <w:lang w:val="en-US"/>
-        </w:rPr>
-        <w:lastRenderedPageBreak/>
-        <w:t xml:space="preserve">Support </w:t>
-      </w:r>
-      <w:r>
-        <w:rPr>
-          <w:lang w:val="en-US"/>
-        </w:rPr>
-        <w:t xml:space="preserve">the health data </w:t>
-      </w:r>
-      <w:proofErr w:type="spellStart"/>
-      <w:r>
-        <w:rPr>
-          <w:lang w:val="en-US"/>
-        </w:rPr>
-        <w:t>FAIRness</w:t>
-      </w:r>
-      <w:proofErr w:type="spellEnd"/>
-      <w:r>
-        <w:rPr>
-          <w:lang w:val="en-US"/>
-        </w:rPr>
-        <w:t xml:space="preserve"> assessment </w:t>
-      </w:r>
-      <w:r>
-        <w:rPr>
-          <w:lang w:val="en-US"/>
-        </w:rPr>
-        <w:t xml:space="preserve">by using FHIR </w:t>
-      </w:r>
-      <w:r>
-        <w:rPr>
-          <w:lang w:val="en-US"/>
-        </w:rPr>
-        <w:t>conformance resources</w:t>
-      </w:r>
-      <w:r>
-        <w:rPr>
-          <w:lang w:val="en-US"/>
-        </w:rPr>
-        <w:t>.</w:t>
-      </w:r>
-    </w:p>
-    <w:p>
-      <w:pPr>
-        <w:pStyle w:val="Nessunaspaziatura"/>
-        <w:rPr>
-          <w:shd w:val="clear" w:color="auto" w:fill="FFFFFF"/>
-          <w:lang w:val="en-US"/>
-        </w:rPr>
-      </w:pPr>
-    </w:p>
-    <w:p>
-      <w:pPr>
-        <w:pStyle w:val="Nessunaspaziatura"/>
-        <w:rPr>
-          <w:shd w:val="clear" w:color="auto" w:fill="FFFFFF"/>
-          <w:lang w:val="en-US"/>
-        </w:rPr>
-      </w:pPr>
-      <w:r>
-        <w:rPr>
-          <w:shd w:val="clear" w:color="auto" w:fill="FFFFFF"/>
-          <w:lang w:val="en-US"/>
-        </w:rPr>
-        <w:t>To achieve these objectives t</w:t>
-      </w:r>
-      <w:r>
-        <w:rPr>
-          <w:shd w:val="clear" w:color="auto" w:fill="FFFFFF"/>
-          <w:lang w:val="en-US"/>
-        </w:rPr>
-        <w:t xml:space="preserve">his guide </w:t>
-      </w:r>
-      <w:r>
-        <w:rPr>
-          <w:shd w:val="clear" w:color="auto" w:fill="FFFFFF"/>
-          <w:lang w:val="en-US"/>
-        </w:rPr>
-        <w:t xml:space="preserve">has been </w:t>
-      </w:r>
-      <w:r>
-        <w:rPr>
-          <w:shd w:val="clear" w:color="auto" w:fill="FFFFFF"/>
-          <w:lang w:val="en-US"/>
-        </w:rPr>
-        <w:t xml:space="preserve">structured </w:t>
-      </w:r>
-      <w:r>
-        <w:rPr>
-          <w:shd w:val="clear" w:color="auto" w:fill="FFFFFF"/>
-          <w:lang w:val="en-US"/>
-        </w:rPr>
-        <w:t>i</w:t>
-      </w:r>
-      <w:r>
-        <w:rPr>
-          <w:shd w:val="clear" w:color="auto" w:fill="FFFFFF"/>
-          <w:lang w:val="en-US"/>
-        </w:rPr>
-        <w:t xml:space="preserve">n two main </w:t>
-      </w:r>
-      <w:r>
-        <w:rPr>
-          <w:shd w:val="clear" w:color="auto" w:fill="FFFFFF"/>
-          <w:lang w:val="en-US"/>
-        </w:rPr>
-        <w:t>components:</w:t>
-      </w:r>
-    </w:p>
-    <w:p>
-      <w:pPr>
-        <w:pStyle w:val="Paragrafoelenco"/>
-        <w:numPr>
-          <w:ilvl w:val="0"/>
-          <w:numId w:val="15"/>
-        </w:numPr>
-        <w:rPr>
-          <w:lang w:val="en-US"/>
-        </w:rPr>
-      </w:pPr>
-      <w:r>
-        <w:rPr>
-          <w:lang w:val="en-US"/>
-        </w:rPr>
-        <w:t xml:space="preserve">An informative guidance providing general guidelines on the cooperative usage of FHIR and FAIR, specifically best practices for satisfying the FAIR principles when publishing FHIR </w:t>
-      </w:r>
-      <w:proofErr w:type="gramStart"/>
-      <w:r>
-        <w:rPr>
-          <w:lang w:val="en-US"/>
-        </w:rPr>
-        <w:t>resources</w:t>
-      </w:r>
-      <w:proofErr w:type="gramEnd"/>
-    </w:p>
-    <w:p>
-      <w:pPr>
-        <w:pStyle w:val="Paragrafoelenco"/>
-        <w:numPr>
-          <w:ilvl w:val="0"/>
-          <w:numId w:val="15"/>
-        </w:numPr>
-        <w:rPr>
-          <w:lang w:val="en-US"/>
-        </w:rPr>
-      </w:pPr>
-      <w:r>
-        <w:rPr>
-          <w:lang w:val="en-US"/>
-        </w:rPr>
-        <w:t xml:space="preserve">“true” FHIR IG providing set of FHIR conformance resources and examples that provide, for selected case(s), a practical example of how </w:t>
-      </w:r>
-      <w:proofErr w:type="spellStart"/>
-      <w:r>
-        <w:rPr>
-          <w:lang w:val="en-US"/>
-        </w:rPr>
-        <w:t>FAIRness</w:t>
-      </w:r>
-      <w:proofErr w:type="spellEnd"/>
-      <w:r>
-        <w:rPr>
-          <w:lang w:val="en-US"/>
-        </w:rPr>
-        <w:t xml:space="preserve"> can be realized and assessed by using HL7 FHIR.</w:t>
-      </w:r>
-    </w:p>
-    <w:p>
-      <w:pPr>
-        <w:pStyle w:val="Nessunaspaziatura"/>
-        <w:rPr>
-          <w:shd w:val="clear" w:color="auto" w:fill="FFFFFF"/>
-          <w:lang w:val="en-US"/>
-        </w:rPr>
-      </w:pPr>
-    </w:p>
-    <w:tbl>
-      <w:tblPr>
-        <w:tblStyle w:val="Grigliatabella"/>
-        <w:tblW w:w="5000" w:type="pct"/>
-        <w:tblBorders>
-          <w:top w:val="none" w:sz="0" w:space="0" w:color="auto"/>
-          <w:left w:val="none" w:sz="0" w:space="0" w:color="auto"/>
-          <w:bottom w:val="none" w:sz="0" w:space="0" w:color="auto"/>
-          <w:right w:val="none" w:sz="0" w:space="0" w:color="auto"/>
-          <w:insideH w:val="none" w:sz="0" w:space="0" w:color="auto"/>
-          <w:insideV w:val="none" w:sz="0" w:space="0" w:color="auto"/>
-        </w:tblBorders>
-        <w:tblLook w:val="04A0" w:firstRow="1" w:lastRow="0" w:firstColumn="1" w:lastColumn="0" w:noHBand="0" w:noVBand="1"/>
-      </w:tblPr>
-      <w:tblGrid>
-        <w:gridCol w:w="9638"/>
-      </w:tblGrid>
       <w:tr>
         <w:tc>
           <w:tcPr>
-            <w:tcW w:w="5000" w:type="pct"/>
+            <w:tcW w:w="9628" w:type="dxa"/>
           </w:tcPr>
           <w:p>
             <w:pPr>
-              <w:rPr>
+              <w:pStyle w:val="Nessunaspaziatura"/>
+              <w:rPr>
+                <w:shd w:val="clear" w:color="auto" w:fill="FFFFFF"/>
                 <w:lang w:val="en-US"/>
               </w:rPr>
             </w:pPr>
+          </w:p>
+          <w:p>
+            <w:pPr>
+              <w:pStyle w:val="Nessunaspaziatura"/>
+              <w:rPr>
+                <w:shd w:val="clear" w:color="auto" w:fill="FFFFFF"/>
+                <w:lang w:val="en-US"/>
+              </w:rPr>
+            </w:pPr>
             <w:r>
               <w:rPr>
                 <w:noProof/>
-                <w:lang w:val="en-US"/>
+                <w:shd w:val="clear" w:color="auto" w:fill="FFFFFF"/>
+                <w:lang w:val="de-DE"/>
               </w:rPr>
               <w:drawing>
-                <wp:inline distT="0" distB="0" distL="0" distR="0" wp14:anchorId="596F04FB" wp14:editId="131F0972">
-                  <wp:extent cx="5657269" cy="2570635"/>
-                  <wp:effectExtent l="0" t="0" r="635" b="1270"/>
-                  <wp:docPr id="3" name="Immagine 3"/>
+                <wp:inline distT="0" distB="0" distL="0" distR="0" wp14:anchorId="7AB02A01" wp14:editId="472D5648">
+                  <wp:extent cx="4002833" cy="1880704"/>
+                  <wp:effectExtent l="0" t="0" r="0" b="5715"/>
+                  <wp:docPr id="4" name="Immagine 4"/>
                   <wp:cNvGraphicFramePr>
                     <a:graphicFrameLocks xmlns:a="http://schemas.openxmlformats.org/drawingml/2006/main" noChangeAspect="1"/>
                   </wp:cNvGraphicFramePr>
@@ -1288,7 +1315,7 @@
                           </pic:cNvPicPr>
                         </pic:nvPicPr>
                         <pic:blipFill>
-                          <a:blip r:embed="rId11" cstate="print">
+                          <a:blip r:embed="rId14" cstate="print">
                             <a:extLst>
                               <a:ext uri="{28A0092B-C50C-407E-A947-70E740481C1C}">
                                 <a14:useLocalDpi xmlns:a14="http://schemas.microsoft.com/office/drawing/2010/main" val="0"/>
@@ -1303,12 +1330,15 @@
                         <pic:spPr bwMode="auto">
                           <a:xfrm>
                             <a:off x="0" y="0"/>
-                            <a:ext cx="5664059" cy="2573720"/>
+                            <a:ext cx="4026457" cy="1891804"/>
                           </a:xfrm>
                           <a:prstGeom prst="rect">
                             <a:avLst/>
                           </a:prstGeom>
                           <a:noFill/>
+                          <a:ln>
+                            <a:noFill/>
+                          </a:ln>
                         </pic:spPr>
                       </pic:pic>
                     </a:graphicData>
@@ -1317,75 +1347,293 @@
               </w:drawing>
             </w:r>
           </w:p>
+        </w:tc>
+      </w:tr>
+      <w:tr>
+        <w:tc>
+          <w:tcPr>
+            <w:tcW w:w="9628" w:type="dxa"/>
+          </w:tcPr>
           <w:p>
             <w:pPr>
-              <w:pStyle w:val="Didascalia"/>
-              <w:rPr>
+              <w:pStyle w:val="Nessunaspaziatura"/>
+              <w:rPr>
+                <w:shd w:val="clear" w:color="auto" w:fill="FFFFFF"/>
                 <w:lang w:val="en-US"/>
               </w:rPr>
             </w:pPr>
-            <w:r>
-              <w:rPr>
+          </w:p>
+          <w:p>
+            <w:pPr>
+              <w:pStyle w:val="Nessunaspaziatura"/>
+              <w:rPr>
+                <w:shd w:val="clear" w:color="auto" w:fill="FFFFFF"/>
+                <w:lang w:val="de-DE"/>
+              </w:rPr>
+            </w:pPr>
+            <w:r>
+              <w:rPr>
+                <w:shd w:val="clear" w:color="auto" w:fill="FFFFFF"/>
                 <w:lang w:val="en-US"/>
               </w:rPr>
-              <w:t xml:space="preserve">Figure </w:t>
-            </w:r>
-            <w:r>
-              <w:fldChar w:fldCharType="begin"/>
-            </w:r>
-            <w:r>
-              <w:rPr>
-                <w:lang w:val="en-US"/>
-              </w:rPr>
-              <w:instrText xml:space="preserve"> SEQ Figure \* ARABIC </w:instrText>
-            </w:r>
-            <w:r>
-              <w:fldChar w:fldCharType="separate"/>
-            </w:r>
-            <w:r>
-              <w:rPr>
-                <w:noProof/>
-                <w:lang w:val="en-US"/>
-              </w:rPr>
-              <w:t>3</w:t>
-            </w:r>
-            <w:r>
-              <w:rPr>
-                <w:noProof/>
-              </w:rPr>
-              <w:fldChar w:fldCharType="end"/>
-            </w:r>
-            <w:r>
-              <w:rPr>
-                <w:lang w:val="en-US"/>
+              <w:t xml:space="preserve">Allow </w:t>
+            </w:r>
+            <w:proofErr w:type="spellStart"/>
+            <w:r>
+              <w:rPr>
+                <w:shd w:val="clear" w:color="auto" w:fill="FFFFFF"/>
+                <w:lang w:val="de-DE"/>
+              </w:rPr>
+              <w:t>researchers</w:t>
+            </w:r>
+            <w:proofErr w:type="spellEnd"/>
+            <w:r>
+              <w:rPr>
+                <w:shd w:val="clear" w:color="auto" w:fill="FFFFFF"/>
+                <w:lang w:val="de-DE"/>
+              </w:rPr>
+              <w:t xml:space="preserve"> and </w:t>
+            </w:r>
+            <w:proofErr w:type="spellStart"/>
+            <w:r>
+              <w:rPr>
+                <w:shd w:val="clear" w:color="auto" w:fill="FFFFFF"/>
+                <w:lang w:val="de-DE"/>
+              </w:rPr>
+              <w:t>data</w:t>
+            </w:r>
+            <w:proofErr w:type="spellEnd"/>
+            <w:r>
+              <w:rPr>
+                <w:shd w:val="clear" w:color="auto" w:fill="FFFFFF"/>
+                <w:lang w:val="de-DE"/>
               </w:rPr>
               <w:t xml:space="preserve"> </w:t>
             </w:r>
-            <w:r>
-              <w:rPr>
-                <w:lang w:val="en-US"/>
-              </w:rPr>
-              <w:t>–</w:t>
-            </w:r>
-            <w:r>
-              <w:rPr>
-                <w:lang w:val="en-US"/>
+            <w:proofErr w:type="spellStart"/>
+            <w:r>
+              <w:rPr>
+                <w:shd w:val="clear" w:color="auto" w:fill="FFFFFF"/>
+                <w:lang w:val="de-DE"/>
+              </w:rPr>
+              <w:t>scientist</w:t>
+            </w:r>
+            <w:r>
+              <w:rPr>
+                <w:shd w:val="clear" w:color="auto" w:fill="FFFFFF"/>
+                <w:lang w:val="de-DE"/>
+              </w:rPr>
+              <w:t>s</w:t>
+            </w:r>
+            <w:proofErr w:type="spellEnd"/>
+            <w:r>
+              <w:rPr>
+                <w:shd w:val="clear" w:color="auto" w:fill="FFFFFF"/>
+                <w:lang w:val="de-DE"/>
               </w:rPr>
               <w:t xml:space="preserve"> </w:t>
             </w:r>
-            <w:r>
-              <w:rPr>
-                <w:lang w:val="en-US"/>
-              </w:rPr>
-              <w:t>Structure of this guide</w:t>
-            </w:r>
+            <w:proofErr w:type="spellStart"/>
+            <w:r>
+              <w:rPr>
+                <w:shd w:val="clear" w:color="auto" w:fill="FFFFFF"/>
+                <w:lang w:val="de-DE"/>
+              </w:rPr>
+              <w:t>to</w:t>
+            </w:r>
+            <w:proofErr w:type="spellEnd"/>
+            <w:r>
+              <w:rPr>
+                <w:shd w:val="clear" w:color="auto" w:fill="FFFFFF"/>
+                <w:lang w:val="de-DE"/>
+              </w:rPr>
+              <w:t xml:space="preserve"> </w:t>
+            </w:r>
+            <w:proofErr w:type="spellStart"/>
+            <w:r>
+              <w:rPr>
+                <w:shd w:val="clear" w:color="auto" w:fill="FFFFFF"/>
+                <w:lang w:val="de-DE"/>
+              </w:rPr>
+              <w:t>look</w:t>
+            </w:r>
+            <w:proofErr w:type="spellEnd"/>
+            <w:r>
+              <w:rPr>
+                <w:shd w:val="clear" w:color="auto" w:fill="FFFFFF"/>
+                <w:lang w:val="de-DE"/>
+              </w:rPr>
+              <w:t xml:space="preserve"> </w:t>
+            </w:r>
+            <w:proofErr w:type="spellStart"/>
+            <w:r>
+              <w:rPr>
+                <w:shd w:val="clear" w:color="auto" w:fill="FFFFFF"/>
+                <w:lang w:val="de-DE"/>
+              </w:rPr>
+              <w:t>for</w:t>
+            </w:r>
+            <w:proofErr w:type="spellEnd"/>
+            <w:r>
+              <w:rPr>
+                <w:shd w:val="clear" w:color="auto" w:fill="FFFFFF"/>
+                <w:lang w:val="de-DE"/>
+              </w:rPr>
+              <w:t xml:space="preserve"> and </w:t>
+            </w:r>
+            <w:proofErr w:type="spellStart"/>
+            <w:r>
+              <w:rPr>
+                <w:shd w:val="clear" w:color="auto" w:fill="FFFFFF"/>
+                <w:lang w:val="de-DE"/>
+              </w:rPr>
+              <w:t>access</w:t>
+            </w:r>
+            <w:proofErr w:type="spellEnd"/>
+            <w:r>
+              <w:rPr>
+                <w:shd w:val="clear" w:color="auto" w:fill="FFFFFF"/>
+                <w:lang w:val="de-DE"/>
+              </w:rPr>
+              <w:t xml:space="preserve"> </w:t>
+            </w:r>
+            <w:proofErr w:type="spellStart"/>
+            <w:r>
+              <w:rPr>
+                <w:shd w:val="clear" w:color="auto" w:fill="FFFFFF"/>
+                <w:lang w:val="de-DE"/>
+              </w:rPr>
+              <w:t>previously</w:t>
+            </w:r>
+            <w:proofErr w:type="spellEnd"/>
+            <w:r>
+              <w:rPr>
+                <w:shd w:val="clear" w:color="auto" w:fill="FFFFFF"/>
+                <w:lang w:val="de-DE"/>
+              </w:rPr>
+              <w:t xml:space="preserve"> </w:t>
+            </w:r>
+            <w:proofErr w:type="spellStart"/>
+            <w:r>
+              <w:rPr>
+                <w:shd w:val="clear" w:color="auto" w:fill="FFFFFF"/>
+                <w:lang w:val="de-DE"/>
+              </w:rPr>
+              <w:t>collected</w:t>
+            </w:r>
+            <w:proofErr w:type="spellEnd"/>
+            <w:r>
+              <w:rPr>
+                <w:shd w:val="clear" w:color="auto" w:fill="FFFFFF"/>
+                <w:lang w:val="de-DE"/>
+              </w:rPr>
+              <w:t xml:space="preserve"> </w:t>
+            </w:r>
+            <w:proofErr w:type="spellStart"/>
+            <w:r>
+              <w:rPr>
+                <w:shd w:val="clear" w:color="auto" w:fill="FFFFFF"/>
+                <w:lang w:val="de-DE"/>
+              </w:rPr>
+              <w:t>data</w:t>
+            </w:r>
+            <w:proofErr w:type="spellEnd"/>
+            <w:r>
+              <w:rPr>
+                <w:shd w:val="clear" w:color="auto" w:fill="FFFFFF"/>
+                <w:lang w:val="de-DE"/>
+              </w:rPr>
+              <w:t xml:space="preserve"> </w:t>
+            </w:r>
+            <w:proofErr w:type="spellStart"/>
+            <w:r>
+              <w:rPr>
+                <w:shd w:val="clear" w:color="auto" w:fill="FFFFFF"/>
+                <w:lang w:val="de-DE"/>
+              </w:rPr>
+              <w:t>sets</w:t>
+            </w:r>
+            <w:proofErr w:type="spellEnd"/>
+            <w:r>
+              <w:rPr>
+                <w:shd w:val="clear" w:color="auto" w:fill="FFFFFF"/>
+                <w:lang w:val="de-DE"/>
+              </w:rPr>
+              <w:t xml:space="preserve"> </w:t>
+            </w:r>
+            <w:proofErr w:type="spellStart"/>
+            <w:r>
+              <w:rPr>
+                <w:shd w:val="clear" w:color="auto" w:fill="FFFFFF"/>
+                <w:lang w:val="de-DE"/>
+              </w:rPr>
+              <w:t>to</w:t>
+            </w:r>
+            <w:proofErr w:type="spellEnd"/>
+            <w:r>
+              <w:rPr>
+                <w:shd w:val="clear" w:color="auto" w:fill="FFFFFF"/>
+                <w:lang w:val="de-DE"/>
+              </w:rPr>
+              <w:t xml:space="preserve"> </w:t>
+            </w:r>
+            <w:proofErr w:type="spellStart"/>
+            <w:r>
+              <w:rPr>
+                <w:shd w:val="clear" w:color="auto" w:fill="FFFFFF"/>
+                <w:lang w:val="de-DE"/>
+              </w:rPr>
+              <w:t>answer</w:t>
+            </w:r>
+            <w:proofErr w:type="spellEnd"/>
+            <w:r>
+              <w:rPr>
+                <w:shd w:val="clear" w:color="auto" w:fill="FFFFFF"/>
+                <w:lang w:val="de-DE"/>
+              </w:rPr>
+              <w:t xml:space="preserve"> </w:t>
+            </w:r>
+            <w:proofErr w:type="spellStart"/>
+            <w:r>
+              <w:rPr>
+                <w:shd w:val="clear" w:color="auto" w:fill="FFFFFF"/>
+                <w:lang w:val="de-DE"/>
+              </w:rPr>
+              <w:t>specific</w:t>
+            </w:r>
+            <w:proofErr w:type="spellEnd"/>
+            <w:r>
+              <w:rPr>
+                <w:shd w:val="clear" w:color="auto" w:fill="FFFFFF"/>
+                <w:lang w:val="de-DE"/>
+              </w:rPr>
+              <w:t xml:space="preserve"> </w:t>
+            </w:r>
+            <w:proofErr w:type="spellStart"/>
+            <w:r>
+              <w:rPr>
+                <w:shd w:val="clear" w:color="auto" w:fill="FFFFFF"/>
+                <w:lang w:val="de-DE"/>
+              </w:rPr>
+              <w:t>question</w:t>
+            </w:r>
+            <w:r>
+              <w:rPr>
+                <w:shd w:val="clear" w:color="auto" w:fill="FFFFFF"/>
+                <w:lang w:val="de-DE"/>
+              </w:rPr>
+              <w:t>s</w:t>
+            </w:r>
+            <w:proofErr w:type="spellEnd"/>
           </w:p>
         </w:tc>
       </w:tr>
     </w:tbl>
     <w:p>
       <w:pPr>
-        <w:rPr>
+        <w:pStyle w:val="Nessunaspaziatura"/>
+        <w:rPr>
+          <w:shd w:val="clear" w:color="auto" w:fill="FFFFFF"/>
           <w:lang w:val="en-US"/>
         </w:rPr>
       </w:pPr>
@@ -1403,6 +1651,562 @@
       <w:pPr>
         <w:pStyle w:val="Titolo3"/>
         <w:rPr>
+          <w:shd w:val="clear" w:color="auto" w:fill="FFFFFF"/>
+          <w:lang w:val="en-US"/>
+        </w:rPr>
+      </w:pPr>
+      <w:r>
+        <w:rPr>
+          <w:shd w:val="clear" w:color="auto" w:fill="FFFFFF"/>
+          <w:lang w:val="en-US"/>
+        </w:rPr>
+        <w:t>Structure of this guide</w:t>
+      </w:r>
+    </w:p>
+    <w:p>
+      <w:pPr>
+        <w:pStyle w:val="Nessunaspaziatura"/>
+        <w:rPr>
+          <w:shd w:val="clear" w:color="auto" w:fill="FFFFFF"/>
+          <w:lang w:val="en-US"/>
+        </w:rPr>
+      </w:pPr>
+      <w:r>
+        <w:rPr>
+          <w:shd w:val="clear" w:color="auto" w:fill="FFFFFF"/>
+          <w:lang w:val="en-US"/>
+        </w:rPr>
+        <w:t xml:space="preserve">To achieve </w:t>
+      </w:r>
+      <w:r>
+        <w:rPr>
+          <w:shd w:val="clear" w:color="auto" w:fill="FFFFFF"/>
+          <w:lang w:val="en-US"/>
+        </w:rPr>
+        <w:t>the</w:t>
+      </w:r>
+      <w:r>
+        <w:rPr>
+          <w:shd w:val="clear" w:color="auto" w:fill="FFFFFF"/>
+          <w:lang w:val="en-US"/>
+        </w:rPr>
+        <w:t xml:space="preserve"> defined goals </w:t>
+      </w:r>
+      <w:r>
+        <w:rPr>
+          <w:shd w:val="clear" w:color="auto" w:fill="FFFFFF"/>
+          <w:lang w:val="en-US"/>
+        </w:rPr>
+        <w:t>t</w:t>
+      </w:r>
+      <w:r>
+        <w:rPr>
+          <w:shd w:val="clear" w:color="auto" w:fill="FFFFFF"/>
+          <w:lang w:val="en-US"/>
+        </w:rPr>
+        <w:t xml:space="preserve">his guide </w:t>
+      </w:r>
+      <w:r>
+        <w:rPr>
+          <w:shd w:val="clear" w:color="auto" w:fill="FFFFFF"/>
+          <w:lang w:val="en-US"/>
+        </w:rPr>
+        <w:t xml:space="preserve">has been </w:t>
+      </w:r>
+      <w:r>
+        <w:rPr>
+          <w:shd w:val="clear" w:color="auto" w:fill="FFFFFF"/>
+          <w:lang w:val="en-US"/>
+        </w:rPr>
+        <w:t xml:space="preserve">structured </w:t>
+      </w:r>
+      <w:r>
+        <w:rPr>
+          <w:shd w:val="clear" w:color="auto" w:fill="FFFFFF"/>
+          <w:lang w:val="en-US"/>
+        </w:rPr>
+        <w:t>i</w:t>
+      </w:r>
+      <w:r>
+        <w:rPr>
+          <w:shd w:val="clear" w:color="auto" w:fill="FFFFFF"/>
+          <w:lang w:val="en-US"/>
+        </w:rPr>
+        <w:t xml:space="preserve">n two main </w:t>
+      </w:r>
+      <w:r>
+        <w:rPr>
+          <w:shd w:val="clear" w:color="auto" w:fill="FFFFFF"/>
+          <w:lang w:val="en-US"/>
+        </w:rPr>
+        <w:t>parts</w:t>
+      </w:r>
+      <w:r>
+        <w:rPr>
+          <w:shd w:val="clear" w:color="auto" w:fill="FFFFFF"/>
+          <w:lang w:val="en-US"/>
+        </w:rPr>
+        <w:t>:</w:t>
+      </w:r>
+    </w:p>
+    <w:p>
+      <w:pPr>
+        <w:pStyle w:val="Paragrafoelenco"/>
+        <w:numPr>
+          <w:ilvl w:val="0"/>
+          <w:numId w:val="15"/>
+        </w:numPr>
+        <w:rPr>
+          <w:lang w:val="en-US"/>
+        </w:rPr>
+      </w:pPr>
+      <w:r>
+        <w:rPr>
+          <w:lang w:val="en-US"/>
+        </w:rPr>
+        <w:t>An informative guidance providing general guidelines on the cooperative usage of FHIR and FAIR, specifically best practices for satisfying the FAIR principles when publishing FHIR resources</w:t>
+      </w:r>
+      <w:r>
+        <w:rPr>
+          <w:lang w:val="en-US"/>
+        </w:rPr>
+        <w:t>.</w:t>
+      </w:r>
+    </w:p>
+    <w:p>
+      <w:pPr>
+        <w:pStyle w:val="Paragrafoelenco"/>
+        <w:numPr>
+          <w:ilvl w:val="0"/>
+          <w:numId w:val="15"/>
+        </w:numPr>
+        <w:rPr>
+          <w:lang w:val="en-US"/>
+        </w:rPr>
+      </w:pPr>
+      <w:r>
+        <w:rPr>
+          <w:lang w:val="en-US"/>
+        </w:rPr>
+        <w:t xml:space="preserve">A set of </w:t>
+      </w:r>
+      <w:r>
+        <w:rPr>
+          <w:lang w:val="en-US"/>
+        </w:rPr>
+        <w:t>FHIR conformance resources and examples that provide, for selected case(s), practical example</w:t>
+      </w:r>
+      <w:r>
+        <w:rPr>
+          <w:lang w:val="en-US"/>
+        </w:rPr>
+        <w:t>s</w:t>
+      </w:r>
+      <w:r>
+        <w:rPr>
+          <w:lang w:val="en-US"/>
+        </w:rPr>
+        <w:t xml:space="preserve"> of how FAIR</w:t>
+      </w:r>
+      <w:r>
+        <w:rPr>
+          <w:lang w:val="en-US"/>
+        </w:rPr>
+        <w:t xml:space="preserve"> principles </w:t>
+      </w:r>
+      <w:r>
+        <w:rPr>
+          <w:lang w:val="en-US"/>
+        </w:rPr>
+        <w:t>can be realized and assessed by using HL7 FHIR.</w:t>
+      </w:r>
+    </w:p>
+    <w:p>
+      <w:pPr>
+        <w:rPr>
+          <w:lang w:val="en-US"/>
+        </w:rPr>
+      </w:pPr>
+      <w:r>
+        <w:rPr>
+          <w:lang w:val="en-US"/>
+        </w:rPr>
+        <w:t xml:space="preserve">The </w:t>
+      </w:r>
+      <w:r>
+        <w:rPr>
+          <w:b/>
+          <w:bCs/>
+          <w:lang w:val="en-US"/>
+        </w:rPr>
+        <w:t>methodology</w:t>
+      </w:r>
+      <w:r>
+        <w:rPr>
+          <w:lang w:val="en-US"/>
+        </w:rPr>
+        <w:t xml:space="preserve"> page describes the approach followed for realizing this guide.</w:t>
+      </w:r>
+    </w:p>
+    <w:p>
+      <w:pPr>
+        <w:pStyle w:val="Titolo3"/>
+        <w:rPr>
+          <w:shd w:val="clear" w:color="auto" w:fill="FFFFFF"/>
+          <w:lang w:val="en-US"/>
+        </w:rPr>
+      </w:pPr>
+      <w:r>
+        <w:rPr>
+          <w:shd w:val="clear" w:color="auto" w:fill="FFFFFF"/>
+          <w:lang w:val="en-US"/>
+        </w:rPr>
+        <w:t>Audience</w:t>
+      </w:r>
+    </w:p>
+    <w:p>
+      <w:pPr>
+        <w:rPr>
+          <w:lang w:val="en-US"/>
+        </w:rPr>
+      </w:pPr>
+      <w:r>
+        <w:rPr>
+          <w:lang w:val="en-US"/>
+        </w:rPr>
+        <w:t>The audience for this Implementation Guide includes:</w:t>
+      </w:r>
+    </w:p>
+    <w:p>
+      <w:pPr>
+        <w:rPr>
+          <w:b/>
+          <w:bCs/>
+          <w:lang w:val="en-US"/>
+        </w:rPr>
+      </w:pPr>
+      <w:r>
+        <w:rPr>
+          <w:b/>
+          <w:bCs/>
+          <w:lang w:val="en-US"/>
+        </w:rPr>
+        <w:t>Researchers</w:t>
+      </w:r>
+    </w:p>
+    <w:p>
+      <w:pPr>
+        <w:pStyle w:val="Paragrafoelenco"/>
+        <w:numPr>
+          <w:ilvl w:val="0"/>
+          <w:numId w:val="16"/>
+        </w:numPr>
+        <w:rPr>
+          <w:lang w:val="en-US"/>
+        </w:rPr>
+      </w:pPr>
+      <w:r>
+        <w:rPr>
+          <w:lang w:val="en-US"/>
+        </w:rPr>
+        <w:t xml:space="preserve">People who generate, process or use research health </w:t>
+      </w:r>
+      <w:proofErr w:type="gramStart"/>
+      <w:r>
+        <w:rPr>
+          <w:lang w:val="en-US"/>
+        </w:rPr>
+        <w:t>data</w:t>
+      </w:r>
+      <w:proofErr w:type="gramEnd"/>
+    </w:p>
+    <w:p>
+      <w:pPr>
+        <w:rPr>
+          <w:b/>
+          <w:bCs/>
+          <w:lang w:val="en-US"/>
+        </w:rPr>
+      </w:pPr>
+      <w:r>
+        <w:rPr>
+          <w:b/>
+          <w:bCs/>
+          <w:lang w:val="en-US"/>
+        </w:rPr>
+        <w:t>Health Data Providers</w:t>
+      </w:r>
+    </w:p>
+    <w:p>
+      <w:pPr>
+        <w:pStyle w:val="Paragrafoelenco"/>
+        <w:numPr>
+          <w:ilvl w:val="0"/>
+          <w:numId w:val="16"/>
+        </w:numPr>
+        <w:rPr>
+          <w:lang w:val="en-US"/>
+        </w:rPr>
+      </w:pPr>
+      <w:r>
+        <w:rPr>
+          <w:lang w:val="en-US"/>
+        </w:rPr>
+        <w:t>Healthcare providers that populate clinical data warehouses</w:t>
+      </w:r>
+    </w:p>
+    <w:p>
+      <w:pPr>
+        <w:pStyle w:val="Paragrafoelenco"/>
+        <w:numPr>
+          <w:ilvl w:val="0"/>
+          <w:numId w:val="16"/>
+        </w:numPr>
+        <w:rPr>
+          <w:lang w:val="en-US"/>
+        </w:rPr>
+      </w:pPr>
+      <w:r>
+        <w:rPr>
+          <w:lang w:val="en-US"/>
+        </w:rPr>
+        <w:t xml:space="preserve">Clinical study groups, operators of registries or epidemiological cohorts, </w:t>
+      </w:r>
+      <w:proofErr w:type="gramStart"/>
+      <w:r>
+        <w:rPr>
+          <w:lang w:val="en-US"/>
+        </w:rPr>
+        <w:t>surveillance</w:t>
+      </w:r>
+      <w:proofErr w:type="gramEnd"/>
+      <w:r>
+        <w:rPr>
+          <w:lang w:val="en-US"/>
+        </w:rPr>
+        <w:t xml:space="preserve"> or Public Health</w:t>
+      </w:r>
+    </w:p>
+    <w:p>
+      <w:pPr>
+        <w:rPr>
+          <w:b/>
+          <w:bCs/>
+          <w:lang w:val="en-US"/>
+        </w:rPr>
+      </w:pPr>
+      <w:r>
+        <w:rPr>
+          <w:b/>
+          <w:bCs/>
+          <w:lang w:val="en-US"/>
+        </w:rPr>
+        <w:t>Technical Implementers</w:t>
+      </w:r>
+    </w:p>
+    <w:p>
+      <w:pPr>
+        <w:pStyle w:val="Paragrafoelenco"/>
+        <w:numPr>
+          <w:ilvl w:val="0"/>
+          <w:numId w:val="16"/>
+        </w:numPr>
+        <w:rPr>
+          <w:lang w:val="en-US"/>
+        </w:rPr>
+      </w:pPr>
+      <w:r>
+        <w:rPr>
+          <w:lang w:val="en-US"/>
+        </w:rPr>
+        <w:t>Vendors of EHR systems</w:t>
+      </w:r>
+    </w:p>
+    <w:p>
+      <w:pPr>
+        <w:pStyle w:val="Paragrafoelenco"/>
+        <w:numPr>
+          <w:ilvl w:val="0"/>
+          <w:numId w:val="16"/>
+        </w:numPr>
+        <w:rPr>
+          <w:lang w:val="en-US"/>
+        </w:rPr>
+      </w:pPr>
+      <w:r>
+        <w:rPr>
+          <w:lang w:val="en-US"/>
+        </w:rPr>
+        <w:t>Vendors of data repositories</w:t>
+      </w:r>
+    </w:p>
+    <w:p>
+      <w:pPr>
+        <w:pStyle w:val="Paragrafoelenco"/>
+        <w:numPr>
+          <w:ilvl w:val="0"/>
+          <w:numId w:val="16"/>
+        </w:numPr>
+        <w:rPr>
+          <w:lang w:val="en-US"/>
+        </w:rPr>
+      </w:pPr>
+      <w:r>
+        <w:rPr>
+          <w:lang w:val="en-US"/>
+        </w:rPr>
+        <w:t>Vendors</w:t>
+      </w:r>
+      <w:r>
+        <w:rPr>
+          <w:lang w:val="en-US"/>
+        </w:rPr>
+        <w:t xml:space="preserve"> of EDC systems</w:t>
+      </w:r>
+    </w:p>
+    <w:p>
+      <w:pPr>
+        <w:rPr>
+          <w:b/>
+          <w:bCs/>
+          <w:lang w:val="en-US"/>
+        </w:rPr>
+      </w:pPr>
+      <w:r>
+        <w:rPr>
+          <w:b/>
+          <w:bCs/>
+          <w:lang w:val="en-US"/>
+        </w:rPr>
+        <w:t>Government agencies</w:t>
+      </w:r>
+    </w:p>
+    <w:p>
+      <w:pPr>
+        <w:pStyle w:val="Paragrafoelenco"/>
+        <w:numPr>
+          <w:ilvl w:val="0"/>
+          <w:numId w:val="16"/>
+        </w:numPr>
+        <w:rPr>
+          <w:lang w:val="en-US"/>
+        </w:rPr>
+      </w:pPr>
+      <w:r>
+        <w:rPr>
+          <w:lang w:val="en-US"/>
+        </w:rPr>
+        <w:t xml:space="preserve">Funding institutions that want to ensure the sustainable usability of their </w:t>
+      </w:r>
+      <w:proofErr w:type="gramStart"/>
+      <w:r>
+        <w:rPr>
+          <w:lang w:val="en-US"/>
+        </w:rPr>
+        <w:t>projects</w:t>
+      </w:r>
+      <w:proofErr w:type="gramEnd"/>
+    </w:p>
+    <w:p>
+      <w:pPr>
+        <w:pStyle w:val="Paragrafoelenco"/>
+        <w:numPr>
+          <w:ilvl w:val="0"/>
+          <w:numId w:val="16"/>
+        </w:numPr>
+        <w:rPr>
+          <w:lang w:val="en-US"/>
+        </w:rPr>
+      </w:pPr>
+      <w:r>
+        <w:rPr>
+          <w:lang w:val="en-US"/>
+        </w:rPr>
+        <w:t>Legislators issuing guidelines for the use of personal data (GDPR, Data Governance Act)</w:t>
+      </w:r>
+    </w:p>
+    <w:p>
+      <w:pPr>
+        <w:pStyle w:val="Paragrafoelenco"/>
+        <w:numPr>
+          <w:ilvl w:val="0"/>
+          <w:numId w:val="16"/>
+        </w:numPr>
+        <w:rPr>
+          <w:lang w:val="en-US"/>
+        </w:rPr>
+      </w:pPr>
+      <w:r>
+        <w:rPr>
+          <w:lang w:val="en-US"/>
+        </w:rPr>
+        <w:t xml:space="preserve">Regulatory bodies providing best practice </w:t>
+      </w:r>
+      <w:proofErr w:type="gramStart"/>
+      <w:r>
+        <w:rPr>
+          <w:lang w:val="en-US"/>
+        </w:rPr>
+        <w:t>guidelines</w:t>
+      </w:r>
+      <w:proofErr w:type="gramEnd"/>
+    </w:p>
+    <w:p>
+      <w:pPr>
+        <w:rPr>
+          <w:b/>
+          <w:bCs/>
+          <w:lang w:val="en-US"/>
+        </w:rPr>
+      </w:pPr>
+      <w:r>
+        <w:rPr>
+          <w:b/>
+          <w:bCs/>
+          <w:lang w:val="en-US"/>
+        </w:rPr>
+        <w:t>Public</w:t>
+      </w:r>
+    </w:p>
+    <w:p>
+      <w:pPr>
+        <w:pStyle w:val="Paragrafoelenco"/>
+        <w:numPr>
+          <w:ilvl w:val="0"/>
+          <w:numId w:val="16"/>
+        </w:numPr>
+        <w:rPr>
+          <w:lang w:val="en-US"/>
+        </w:rPr>
+      </w:pPr>
+      <w:r>
+        <w:rPr>
+          <w:lang w:val="en-US"/>
+        </w:rPr>
+        <w:t xml:space="preserve">Citizens who want to use their data for their own purposes or donate data for research </w:t>
+      </w:r>
+      <w:proofErr w:type="gramStart"/>
+      <w:r>
+        <w:rPr>
+          <w:lang w:val="en-US"/>
+        </w:rPr>
+        <w:t>purposes</w:t>
+      </w:r>
+      <w:proofErr w:type="gramEnd"/>
+    </w:p>
+    <w:p>
+      <w:pPr>
+        <w:pStyle w:val="Nessunaspaziatura"/>
+        <w:rPr>
+          <w:shd w:val="clear" w:color="auto" w:fill="FFFFFF"/>
+          <w:lang w:val="en-US"/>
+        </w:rPr>
+      </w:pPr>
+    </w:p>
+    <w:p>
+      <w:pPr>
+        <w:pStyle w:val="Titolo3"/>
+        <w:rPr>
           <w:lang w:val="en-US"/>
         </w:rPr>
       </w:pPr>
@@ -1412,6 +2216,7 @@
         <w:rPr>
           <w:lang w:val="en-US"/>
         </w:rPr>
+        <w:lastRenderedPageBreak/>
         <w:t>Aut</w:t>
       </w:r>
       <w:r>
@@ -1516,17 +2321,7 @@
             <w:cnfStyle w:val="001000000000" w:firstRow="0" w:lastRow="0" w:firstColumn="1" w:lastColumn="0" w:oddVBand="0" w:evenVBand="0" w:oddHBand="0" w:evenHBand="0" w:firstRowFirstColumn="0" w:firstRowLastColumn="0" w:lastRowFirstColumn="0" w:lastRowLastColumn="0"/>
             <w:tcW w:w="1820" w:type="dxa"/>
           </w:tcPr>
-          <w:p>
-            <w:r>
-              <w:t>Aut</w:t>
-            </w:r>
-            <w:r>
-              <w:t>h</w:t>
-            </w:r>
-            <w:r>
-              <w:t>or</w:t>
-            </w:r>
-          </w:p>
+          <w:p/>
         </w:tc>
         <w:tc>
           <w:tcPr>
@@ -1577,17 +2372,7 @@
             <w:cnfStyle w:val="001000000000" w:firstRow="0" w:lastRow="0" w:firstColumn="1" w:lastColumn="0" w:oddVBand="0" w:evenVBand="0" w:oddHBand="0" w:evenHBand="0" w:firstRowFirstColumn="0" w:firstRowLastColumn="0" w:lastRowFirstColumn="0" w:lastRowLastColumn="0"/>
             <w:tcW w:w="1820" w:type="dxa"/>
           </w:tcPr>
-          <w:p>
-            <w:r>
-              <w:t>Aut</w:t>
-            </w:r>
-            <w:r>
-              <w:t>h</w:t>
-            </w:r>
-            <w:r>
-              <w:t>or</w:t>
-            </w:r>
-          </w:p>
+          <w:p/>
         </w:tc>
         <w:tc>
           <w:tcPr>
@@ -1634,7 +2419,7 @@
                 <w:lang w:val="en-US"/>
               </w:rPr>
             </w:pPr>
-            <w:hyperlink r:id="rId12" w:history="1">
+            <w:hyperlink r:id="rId15" w:history="1">
               <w:r>
                 <w:rPr>
                   <w:rStyle w:val="Collegamentoipertestuale"/>
@@ -1662,6 +2447,7 @@
         <w:tc>
           <w:tcPr>
             <w:tcW w:w="1969" w:type="dxa"/>
+            <w:vAlign w:val="center"/>
           </w:tcPr>
           <w:p>
             <w:pPr>
@@ -1670,11 +2456,15 @@
                 <w:lang w:val="en-US"/>
               </w:rPr>
             </w:pPr>
+            <w:r>
+              <w:t>Matthias Löbe</w:t>
+            </w:r>
           </w:p>
         </w:tc>
         <w:tc>
           <w:tcPr>
             <w:tcW w:w="2595" w:type="dxa"/>
+            <w:vAlign w:val="center"/>
           </w:tcPr>
           <w:p>
             <w:pPr>
@@ -1684,11 +2474,15 @@
                 <w:lang w:val="en-US"/>
               </w:rPr>
             </w:pPr>
+            <w:r>
+              <w:t>IMISE University of Leipzig</w:t>
+            </w:r>
           </w:p>
         </w:tc>
         <w:tc>
           <w:tcPr>
             <w:tcW w:w="3244" w:type="dxa"/>
+            <w:vAlign w:val="center"/>
           </w:tcPr>
           <w:p>
             <w:pPr>
@@ -1697,6 +2491,9 @@
                 <w:lang w:val="en-US"/>
               </w:rPr>
             </w:pPr>
+            <w:r>
+              <w:t>m@lö.be</w:t>
+            </w:r>
           </w:p>
         </w:tc>
       </w:tr>
@@ -1706,11 +2503,7 @@
             <w:cnfStyle w:val="001000000000" w:firstRow="0" w:lastRow="0" w:firstColumn="1" w:lastColumn="0" w:oddVBand="0" w:evenVBand="0" w:oddHBand="0" w:evenHBand="0" w:firstRowFirstColumn="0" w:firstRowLastColumn="0" w:lastRowFirstColumn="0" w:lastRowLastColumn="0"/>
             <w:tcW w:w="1820" w:type="dxa"/>
           </w:tcPr>
-          <w:p>
-            <w:r>
-              <w:t>Contributor</w:t>
-            </w:r>
-          </w:p>
+          <w:p/>
         </w:tc>
         <w:tc>
           <w:tcPr>
@@ -1749,11 +2542,7 @@
             <w:cnfStyle w:val="001000000000" w:firstRow="0" w:lastRow="0" w:firstColumn="1" w:lastColumn="0" w:oddVBand="0" w:evenVBand="0" w:oddHBand="0" w:evenHBand="0" w:firstRowFirstColumn="0" w:firstRowLastColumn="0" w:lastRowFirstColumn="0" w:lastRowLastColumn="0"/>
             <w:tcW w:w="1820" w:type="dxa"/>
           </w:tcPr>
-          <w:p>
-            <w:r>
-              <w:t>Contributor</w:t>
-            </w:r>
-          </w:p>
+          <w:p/>
         </w:tc>
         <w:tc>
           <w:tcPr>
@@ -1803,6 +2592,146 @@
 <file path=word/numbering.xml><?xml version="1.0" encoding="utf-8"?>
 <w:numbering xmlns:wpc="http://schemas.microsoft.com/office/word/2010/wordprocessingCanvas" xmlns:cx="http://schemas.microsoft.com/office/drawing/2014/chartex" xmlns:cx1="http://schemas.microsoft.com/office/drawing/2015/9/8/chartex" xmlns:cx2="http://schemas.microsoft.com/office/drawing/2015/10/21/chartex" xmlns:cx3="http://schemas.microsoft.com/office/drawing/2016/5/9/chartex" xmlns:cx4="http://schemas.microsoft.com/office/drawing/2016/5/10/chartex" xmlns:cx5="http://schemas.microsoft.com/office/drawing/2016/5/11/chartex" xmlns:cx6="http://schemas.microsoft.com/office/drawing/2016/5/12/chartex" xmlns:cx7="http://schemas.microsoft.com/office/drawing/2016/5/13/chartex" xmlns:cx8="http://schemas.microsoft.com/office/drawing/2016/5/14/chartex" xmlns:mc="http://schemas.openxmlformats.org/markup-compatibility/2006" xmlns:aink="http://schemas.microsoft.com/office/drawing/2016/ink" xmlns:am3d="http://schemas.microsoft.com/office/drawing/2017/model3d" xmlns:o="urn:schemas-microsoft-com:office:office" xmlns:r="http://schemas.openxmlformats.org/officeDocument/2006/relationships" xmlns:m="http://schemas.openxmlformats.org/officeDocument/2006/math" xmlns:v="urn:schemas-microsoft-com:vml" xmlns:wp14="http://schemas.microsoft.com/office/word/2010/wordprocessingDrawing" xmlns:wp="http://schemas.openxmlformats.org/drawingml/2006/wordprocessingDrawing" xmlns:w10="urn:schemas-microsoft-com:office:word" xmlns:w="http://schemas.openxmlformats.org/wordprocessingml/2006/main" xmlns:w14="http://schemas.microsoft.com/office/word/2010/wordml" xmlns:w15="http://schemas.microsoft.com/office/word/2012/wordml" xmlns:w16cex="http://schemas.microsoft.com/office/word/2018/wordml/cex" xmlns:w16cid="http://schemas.microsoft.com/office/word/2016/wordml/cid" xmlns:w16="http://schemas.microsoft.com/office/word/2018/wordml" xmlns:w16se="http://schemas.microsoft.com/office/word/2015/wordml/symex" xmlns:wpg="http://schemas.microsoft.com/office/word/2010/wordprocessingGroup" xmlns:wpi="http://schemas.microsoft.com/office/word/2010/wordprocessingInk" xmlns:wne="http://schemas.microsoft.com/office/word/2006/wordml" xmlns:wps="http://schemas.microsoft.com/office/word/2010/wordprocessingShape" mc:Ignorable="w14 w15 w16se w16cid w16 w16cex wp14">
   <w:abstractNum w:abstractNumId="0" w15:restartNumberingAfterBreak="0">
+    <w:nsid w:val="0F333E05"/>
+    <w:multiLevelType w:val="hybridMultilevel"/>
+    <w:tmpl w:val="25884FAA"/>
+    <w:lvl w:ilvl="0" w:tplc="9E28CD88">
+      <w:start w:val="1"/>
+      <w:numFmt w:val="bullet"/>
+      <w:lvlText w:val="-"/>
+      <w:lvlJc w:val="left"/>
+      <w:pPr>
+        <w:tabs>
+          <w:tab w:val="num" w:pos="720"/>
+        </w:tabs>
+        <w:ind w:left="720" w:hanging="360"/>
+      </w:pPr>
+      <w:rPr>
+        <w:rFonts w:ascii="Calibri" w:hAnsi="Calibri" w:hint="default"/>
+      </w:rPr>
+    </w:lvl>
+    <w:lvl w:ilvl="1" w:tplc="868626B2" w:tentative="1">
+      <w:start w:val="1"/>
+      <w:numFmt w:val="bullet"/>
+      <w:lvlText w:val="-"/>
+      <w:lvlJc w:val="left"/>
+      <w:pPr>
+        <w:tabs>
+          <w:tab w:val="num" w:pos="1440"/>
+        </w:tabs>
+        <w:ind w:left="1440" w:hanging="360"/>
+      </w:pPr>
+      <w:rPr>
+        <w:rFonts w:ascii="Calibri" w:hAnsi="Calibri" w:hint="default"/>
+      </w:rPr>
+    </w:lvl>
+    <w:lvl w:ilvl="2" w:tplc="EFA424C4" w:tentative="1">
+      <w:start w:val="1"/>
+      <w:numFmt w:val="bullet"/>
+      <w:lvlText w:val="-"/>
+      <w:lvlJc w:val="left"/>
+      <w:pPr>
+        <w:tabs>
+          <w:tab w:val="num" w:pos="2160"/>
+        </w:tabs>
+        <w:ind w:left="2160" w:hanging="360"/>
+      </w:pPr>
+      <w:rPr>
+        <w:rFonts w:ascii="Calibri" w:hAnsi="Calibri" w:hint="default"/>
+      </w:rPr>
+    </w:lvl>
+    <w:lvl w:ilvl="3" w:tplc="D892FD68" w:tentative="1">
+      <w:start w:val="1"/>
+      <w:numFmt w:val="bullet"/>
+      <w:lvlText w:val="-"/>
+      <w:lvlJc w:val="left"/>
+      <w:pPr>
+        <w:tabs>
+          <w:tab w:val="num" w:pos="2880"/>
+        </w:tabs>
+        <w:ind w:left="2880" w:hanging="360"/>
+      </w:pPr>
+      <w:rPr>
+        <w:rFonts w:ascii="Calibri" w:hAnsi="Calibri" w:hint="default"/>
+      </w:rPr>
+    </w:lvl>
+    <w:lvl w:ilvl="4" w:tplc="1D4424EC" w:tentative="1">
+      <w:start w:val="1"/>
+      <w:numFmt w:val="bullet"/>
+      <w:lvlText w:val="-"/>
+      <w:lvlJc w:val="left"/>
+      <w:pPr>
+        <w:tabs>
+          <w:tab w:val="num" w:pos="3600"/>
+        </w:tabs>
+        <w:ind w:left="3600" w:hanging="360"/>
+      </w:pPr>
+      <w:rPr>
+        <w:rFonts w:ascii="Calibri" w:hAnsi="Calibri" w:hint="default"/>
+      </w:rPr>
+    </w:lvl>
+    <w:lvl w:ilvl="5" w:tplc="C61E0D98" w:tentative="1">
+      <w:start w:val="1"/>
+      <w:numFmt w:val="bullet"/>
+      <w:lvlText w:val="-"/>
+      <w:lvlJc w:val="left"/>
+      <w:pPr>
+        <w:tabs>
+          <w:tab w:val="num" w:pos="4320"/>
+        </w:tabs>
+        <w:ind w:left="4320" w:hanging="360"/>
+      </w:pPr>
+      <w:rPr>
+        <w:rFonts w:ascii="Calibri" w:hAnsi="Calibri" w:hint="default"/>
+      </w:rPr>
+    </w:lvl>
+    <w:lvl w:ilvl="6" w:tplc="D3A05B70" w:tentative="1">
+      <w:start w:val="1"/>
+      <w:numFmt w:val="bullet"/>
+      <w:lvlText w:val="-"/>
+      <w:lvlJc w:val="left"/>
+      <w:pPr>
+        <w:tabs>
+          <w:tab w:val="num" w:pos="5040"/>
+        </w:tabs>
+        <w:ind w:left="5040" w:hanging="360"/>
+      </w:pPr>
+      <w:rPr>
+        <w:rFonts w:ascii="Calibri" w:hAnsi="Calibri" w:hint="default"/>
+      </w:rPr>
+    </w:lvl>
+    <w:lvl w:ilvl="7" w:tplc="71EABB08" w:tentative="1">
+      <w:start w:val="1"/>
+      <w:numFmt w:val="bullet"/>
+      <w:lvlText w:val="-"/>
+      <w:lvlJc w:val="left"/>
+      <w:pPr>
+        <w:tabs>
+          <w:tab w:val="num" w:pos="5760"/>
+        </w:tabs>
+        <w:ind w:left="5760" w:hanging="360"/>
+      </w:pPr>
+      <w:rPr>
+        <w:rFonts w:ascii="Calibri" w:hAnsi="Calibri" w:hint="default"/>
+      </w:rPr>
+    </w:lvl>
+    <w:lvl w:ilvl="8" w:tplc="D02E1600" w:tentative="1">
+      <w:start w:val="1"/>
+      <w:numFmt w:val="bullet"/>
+      <w:lvlText w:val="-"/>
+      <w:lvlJc w:val="left"/>
+      <w:pPr>
+        <w:tabs>
+          <w:tab w:val="num" w:pos="6480"/>
+        </w:tabs>
+        <w:ind w:left="6480" w:hanging="360"/>
+      </w:pPr>
+      <w:rPr>
+        <w:rFonts w:ascii="Calibri" w:hAnsi="Calibri" w:hint="default"/>
+      </w:rPr>
+    </w:lvl>
+  </w:abstractNum>
+  <w:abstractNum w:abstractNumId="1" w15:restartNumberingAfterBreak="0">
     <w:nsid w:val="106234F0"/>
     <w:multiLevelType w:val="hybridMultilevel"/>
     <w:tmpl w:val="4D30BDBA"/>
@@ -1888,7 +2817,7 @@
       </w:pPr>
     </w:lvl>
   </w:abstractNum>
-  <w:abstractNum w:abstractNumId="1" w15:restartNumberingAfterBreak="0">
+  <w:abstractNum w:abstractNumId="2" w15:restartNumberingAfterBreak="0">
     <w:nsid w:val="14AB1010"/>
     <w:multiLevelType w:val="hybridMultilevel"/>
     <w:tmpl w:val="BFDE628A"/>
@@ -2001,7 +2930,7 @@
       </w:rPr>
     </w:lvl>
   </w:abstractNum>
-  <w:abstractNum w:abstractNumId="2" w15:restartNumberingAfterBreak="0">
+  <w:abstractNum w:abstractNumId="3" w15:restartNumberingAfterBreak="0">
     <w:nsid w:val="2C7B3420"/>
     <w:multiLevelType w:val="hybridMultilevel"/>
     <w:tmpl w:val="D6FC01C2"/>
@@ -2114,7 +3043,147 @@
       </w:rPr>
     </w:lvl>
   </w:abstractNum>
-  <w:abstractNum w:abstractNumId="3" w15:restartNumberingAfterBreak="0">
+  <w:abstractNum w:abstractNumId="4" w15:restartNumberingAfterBreak="0">
+    <w:nsid w:val="361E6932"/>
+    <w:multiLevelType w:val="hybridMultilevel"/>
+    <w:tmpl w:val="D6D64F32"/>
+    <w:lvl w:ilvl="0" w:tplc="83A4C89A">
+      <w:start w:val="1"/>
+      <w:numFmt w:val="bullet"/>
+      <w:lvlText w:val="•"/>
+      <w:lvlJc w:val="left"/>
+      <w:pPr>
+        <w:tabs>
+          <w:tab w:val="num" w:pos="720"/>
+        </w:tabs>
+        <w:ind w:left="720" w:hanging="360"/>
+      </w:pPr>
+      <w:rPr>
+        <w:rFonts w:ascii="Arial" w:hAnsi="Arial" w:hint="default"/>
+      </w:rPr>
+    </w:lvl>
+    <w:lvl w:ilvl="1" w:tplc="753ACF84" w:tentative="1">
+      <w:start w:val="1"/>
+      <w:numFmt w:val="bullet"/>
+      <w:lvlText w:val="•"/>
+      <w:lvlJc w:val="left"/>
+      <w:pPr>
+        <w:tabs>
+          <w:tab w:val="num" w:pos="1440"/>
+        </w:tabs>
+        <w:ind w:left="1440" w:hanging="360"/>
+      </w:pPr>
+      <w:rPr>
+        <w:rFonts w:ascii="Arial" w:hAnsi="Arial" w:hint="default"/>
+      </w:rPr>
+    </w:lvl>
+    <w:lvl w:ilvl="2" w:tplc="857EABCA" w:tentative="1">
+      <w:start w:val="1"/>
+      <w:numFmt w:val="bullet"/>
+      <w:lvlText w:val="•"/>
+      <w:lvlJc w:val="left"/>
+      <w:pPr>
+        <w:tabs>
+          <w:tab w:val="num" w:pos="2160"/>
+        </w:tabs>
+        <w:ind w:left="2160" w:hanging="360"/>
+      </w:pPr>
+      <w:rPr>
+        <w:rFonts w:ascii="Arial" w:hAnsi="Arial" w:hint="default"/>
+      </w:rPr>
+    </w:lvl>
+    <w:lvl w:ilvl="3" w:tplc="FE385AC0" w:tentative="1">
+      <w:start w:val="1"/>
+      <w:numFmt w:val="bullet"/>
+      <w:lvlText w:val="•"/>
+      <w:lvlJc w:val="left"/>
+      <w:pPr>
+        <w:tabs>
+          <w:tab w:val="num" w:pos="2880"/>
+        </w:tabs>
+        <w:ind w:left="2880" w:hanging="360"/>
+      </w:pPr>
+      <w:rPr>
+        <w:rFonts w:ascii="Arial" w:hAnsi="Arial" w:hint="default"/>
+      </w:rPr>
+    </w:lvl>
+    <w:lvl w:ilvl="4" w:tplc="11FC759A" w:tentative="1">
+      <w:start w:val="1"/>
+      <w:numFmt w:val="bullet"/>
+      <w:lvlText w:val="•"/>
+      <w:lvlJc w:val="left"/>
+      <w:pPr>
+        <w:tabs>
+          <w:tab w:val="num" w:pos="3600"/>
+        </w:tabs>
+        <w:ind w:left="3600" w:hanging="360"/>
+      </w:pPr>
+      <w:rPr>
+        <w:rFonts w:ascii="Arial" w:hAnsi="Arial" w:hint="default"/>
+      </w:rPr>
+    </w:lvl>
+    <w:lvl w:ilvl="5" w:tplc="04F43CC8" w:tentative="1">
+      <w:start w:val="1"/>
+      <w:numFmt w:val="bullet"/>
+      <w:lvlText w:val="•"/>
+      <w:lvlJc w:val="left"/>
+      <w:pPr>
+        <w:tabs>
+          <w:tab w:val="num" w:pos="4320"/>
+        </w:tabs>
+        <w:ind w:left="4320" w:hanging="360"/>
+      </w:pPr>
+      <w:rPr>
+        <w:rFonts w:ascii="Arial" w:hAnsi="Arial" w:hint="default"/>
+      </w:rPr>
+    </w:lvl>
+    <w:lvl w:ilvl="6" w:tplc="0D26A7C2" w:tentative="1">
+      <w:start w:val="1"/>
+      <w:numFmt w:val="bullet"/>
+      <w:lvlText w:val="•"/>
+      <w:lvlJc w:val="left"/>
+      <w:pPr>
+        <w:tabs>
+          <w:tab w:val="num" w:pos="5040"/>
+        </w:tabs>
+        <w:ind w:left="5040" w:hanging="360"/>
+      </w:pPr>
+      <w:rPr>
+        <w:rFonts w:ascii="Arial" w:hAnsi="Arial" w:hint="default"/>
+      </w:rPr>
+    </w:lvl>
+    <w:lvl w:ilvl="7" w:tplc="448E7262" w:tentative="1">
+      <w:start w:val="1"/>
+      <w:numFmt w:val="bullet"/>
+      <w:lvlText w:val="•"/>
+      <w:lvlJc w:val="left"/>
+      <w:pPr>
+        <w:tabs>
+          <w:tab w:val="num" w:pos="5760"/>
+        </w:tabs>
+        <w:ind w:left="5760" w:hanging="360"/>
+      </w:pPr>
+      <w:rPr>
+        <w:rFonts w:ascii="Arial" w:hAnsi="Arial" w:hint="default"/>
+      </w:rPr>
+    </w:lvl>
+    <w:lvl w:ilvl="8" w:tplc="7D0A7518" w:tentative="1">
+      <w:start w:val="1"/>
+      <w:numFmt w:val="bullet"/>
+      <w:lvlText w:val="•"/>
+      <w:lvlJc w:val="left"/>
+      <w:pPr>
+        <w:tabs>
+          <w:tab w:val="num" w:pos="6480"/>
+        </w:tabs>
+        <w:ind w:left="6480" w:hanging="360"/>
+      </w:pPr>
+      <w:rPr>
+        <w:rFonts w:ascii="Arial" w:hAnsi="Arial" w:hint="default"/>
+      </w:rPr>
+    </w:lvl>
+  </w:abstractNum>
+  <w:abstractNum w:abstractNumId="5" w15:restartNumberingAfterBreak="0">
     <w:nsid w:val="371324D1"/>
     <w:multiLevelType w:val="hybridMultilevel"/>
     <w:tmpl w:val="20360554"/>
@@ -2227,7 +3296,96 @@
       </w:rPr>
     </w:lvl>
   </w:abstractNum>
-  <w:abstractNum w:abstractNumId="4" w15:restartNumberingAfterBreak="0">
+  <w:abstractNum w:abstractNumId="6" w15:restartNumberingAfterBreak="0">
+    <w:nsid w:val="3E310DCB"/>
+    <w:multiLevelType w:val="multilevel"/>
+    <w:tmpl w:val="606A42EC"/>
+    <w:lvl w:ilvl="0">
+      <w:start w:val="1"/>
+      <w:numFmt w:val="bullet"/>
+      <w:lvlText w:val=""/>
+      <w:lvlJc w:val="left"/>
+      <w:pPr>
+        <w:ind w:left="360" w:hanging="360"/>
+      </w:pPr>
+      <w:rPr>
+        <w:rFonts w:ascii="Symbol" w:hAnsi="Symbol" w:hint="default"/>
+      </w:rPr>
+    </w:lvl>
+    <w:lvl w:ilvl="1">
+      <w:start w:val="1"/>
+      <w:numFmt w:val="decimal"/>
+      <w:lvlText w:val="%1.%2."/>
+      <w:lvlJc w:val="left"/>
+      <w:pPr>
+        <w:ind w:left="792" w:hanging="432"/>
+      </w:pPr>
+    </w:lvl>
+    <w:lvl w:ilvl="2">
+      <w:start w:val="1"/>
+      <w:numFmt w:val="decimal"/>
+      <w:lvlText w:val="%1.%2.%3."/>
+      <w:lvlJc w:val="left"/>
+      <w:pPr>
+        <w:ind w:left="1224" w:hanging="504"/>
+      </w:pPr>
+    </w:lvl>
+    <w:lvl w:ilvl="3">
+      <w:start w:val="1"/>
+      <w:numFmt w:val="decimal"/>
+      <w:lvlText w:val="%1.%2.%3.%4."/>
+      <w:lvlJc w:val="left"/>
+      <w:pPr>
+        <w:ind w:left="1728" w:hanging="648"/>
+      </w:pPr>
+    </w:lvl>
+    <w:lvl w:ilvl="4">
+      <w:start w:val="1"/>
+      <w:numFmt w:val="decimal"/>
+      <w:lvlText w:val="%1.%2.%3.%4.%5."/>
+      <w:lvlJc w:val="left"/>
+      <w:pPr>
+        <w:ind w:left="2232" w:hanging="792"/>
+      </w:pPr>
+    </w:lvl>
+    <w:lvl w:ilvl="5">
+      <w:start w:val="1"/>
+      <w:numFmt w:val="decimal"/>
+      <w:lvlText w:val="%1.%2.%3.%4.%5.%6."/>
+      <w:lvlJc w:val="left"/>
+      <w:pPr>
+        <w:ind w:left="2736" w:hanging="936"/>
+      </w:pPr>
+    </w:lvl>
+    <w:lvl w:ilvl="6">
+      <w:start w:val="1"/>
+      <w:numFmt w:val="decimal"/>
+      <w:lvlText w:val="%1.%2.%3.%4.%5.%6.%7."/>
+      <w:lvlJc w:val="left"/>
+      <w:pPr>
+        <w:ind w:left="3240" w:hanging="1080"/>
+      </w:pPr>
+    </w:lvl>
+    <w:lvl w:ilvl="7">
+      <w:start w:val="1"/>
+      <w:numFmt w:val="decimal"/>
+      <w:lvlText w:val="%1.%2.%3.%4.%5.%6.%7.%8."/>
+      <w:lvlJc w:val="left"/>
+      <w:pPr>
+        <w:ind w:left="3744" w:hanging="1224"/>
+      </w:pPr>
+    </w:lvl>
+    <w:lvl w:ilvl="8">
+      <w:start w:val="1"/>
+      <w:numFmt w:val="decimal"/>
+      <w:lvlText w:val="%1.%2.%3.%4.%5.%6.%7.%8.%9."/>
+      <w:lvlJc w:val="left"/>
+      <w:pPr>
+        <w:ind w:left="4320" w:hanging="1440"/>
+      </w:pPr>
+    </w:lvl>
+  </w:abstractNum>
+  <w:abstractNum w:abstractNumId="7" w15:restartNumberingAfterBreak="0">
     <w:nsid w:val="40AC35AD"/>
     <w:multiLevelType w:val="hybridMultilevel"/>
     <w:tmpl w:val="E36E7744"/>
@@ -2340,7 +3498,7 @@
       </w:rPr>
     </w:lvl>
   </w:abstractNum>
-  <w:abstractNum w:abstractNumId="5" w15:restartNumberingAfterBreak="0">
+  <w:abstractNum w:abstractNumId="8" w15:restartNumberingAfterBreak="0">
     <w:nsid w:val="4E80473C"/>
     <w:multiLevelType w:val="multilevel"/>
     <w:tmpl w:val="249035AA"/>
@@ -2489,7 +3647,7 @@
       </w:rPr>
     </w:lvl>
   </w:abstractNum>
-  <w:abstractNum w:abstractNumId="6" w15:restartNumberingAfterBreak="0">
+  <w:abstractNum w:abstractNumId="9" w15:restartNumberingAfterBreak="0">
     <w:nsid w:val="4F6C28E4"/>
     <w:multiLevelType w:val="hybridMultilevel"/>
     <w:tmpl w:val="FCB2C6B6"/>
@@ -2578,7 +3736,7 @@
       </w:pPr>
     </w:lvl>
   </w:abstractNum>
-  <w:abstractNum w:abstractNumId="7" w15:restartNumberingAfterBreak="0">
+  <w:abstractNum w:abstractNumId="10" w15:restartNumberingAfterBreak="0">
     <w:nsid w:val="531229D3"/>
     <w:multiLevelType w:val="multilevel"/>
     <w:tmpl w:val="962CAC1E"/>
@@ -2727,7 +3885,7 @@
       </w:rPr>
     </w:lvl>
   </w:abstractNum>
-  <w:abstractNum w:abstractNumId="8" w15:restartNumberingAfterBreak="0">
+  <w:abstractNum w:abstractNumId="11" w15:restartNumberingAfterBreak="0">
     <w:nsid w:val="601001F7"/>
     <w:multiLevelType w:val="hybridMultilevel"/>
     <w:tmpl w:val="11EE388C"/>
@@ -2813,7 +3971,7 @@
       </w:pPr>
     </w:lvl>
   </w:abstractNum>
-  <w:abstractNum w:abstractNumId="9" w15:restartNumberingAfterBreak="0">
+  <w:abstractNum w:abstractNumId="12" w15:restartNumberingAfterBreak="0">
     <w:nsid w:val="60183141"/>
     <w:multiLevelType w:val="multilevel"/>
     <w:tmpl w:val="94A61F82"/>
@@ -2962,7 +4120,7 @@
       </w:rPr>
     </w:lvl>
   </w:abstractNum>
-  <w:abstractNum w:abstractNumId="10" w15:restartNumberingAfterBreak="0">
+  <w:abstractNum w:abstractNumId="13" w15:restartNumberingAfterBreak="0">
     <w:nsid w:val="60CC2F97"/>
     <w:multiLevelType w:val="hybridMultilevel"/>
     <w:tmpl w:val="2C587ABC"/>
@@ -3051,7 +4209,7 @@
       </w:pPr>
     </w:lvl>
   </w:abstractNum>
-  <w:abstractNum w:abstractNumId="11" w15:restartNumberingAfterBreak="0">
+  <w:abstractNum w:abstractNumId="14" w15:restartNumberingAfterBreak="0">
     <w:nsid w:val="64B96B39"/>
     <w:multiLevelType w:val="hybridMultilevel"/>
     <w:tmpl w:val="2C587ABC"/>
@@ -3140,7 +4298,7 @@
       </w:pPr>
     </w:lvl>
   </w:abstractNum>
-  <w:abstractNum w:abstractNumId="12" w15:restartNumberingAfterBreak="0">
+  <w:abstractNum w:abstractNumId="15" w15:restartNumberingAfterBreak="0">
     <w:nsid w:val="6B1427D0"/>
     <w:multiLevelType w:val="hybridMultilevel"/>
     <w:tmpl w:val="41BC496A"/>
@@ -3226,7 +4384,7 @@
       </w:pPr>
     </w:lvl>
   </w:abstractNum>
-  <w:abstractNum w:abstractNumId="13" w15:restartNumberingAfterBreak="0">
+  <w:abstractNum w:abstractNumId="16" w15:restartNumberingAfterBreak="0">
     <w:nsid w:val="6CDE6029"/>
     <w:multiLevelType w:val="hybridMultilevel"/>
     <w:tmpl w:val="BE2898E6"/>
@@ -3366,7 +4524,7 @@
       </w:rPr>
     </w:lvl>
   </w:abstractNum>
-  <w:abstractNum w:abstractNumId="14" w15:restartNumberingAfterBreak="0">
+  <w:abstractNum w:abstractNumId="17" w15:restartNumberingAfterBreak="0">
     <w:nsid w:val="72D34F64"/>
     <w:multiLevelType w:val="multilevel"/>
     <w:tmpl w:val="FDD09BD0"/>
@@ -3480,49 +4638,58 @@
     </w:lvl>
   </w:abstractNum>
   <w:num w:numId="1">
+    <w:abstractNumId w:val="12"/>
+  </w:num>
+  <w:num w:numId="2">
+    <w:abstractNumId w:val="8"/>
+  </w:num>
+  <w:num w:numId="3">
+    <w:abstractNumId w:val="3"/>
+  </w:num>
+  <w:num w:numId="4">
+    <w:abstractNumId w:val="2"/>
+  </w:num>
+  <w:num w:numId="5">
+    <w:abstractNumId w:val="5"/>
+  </w:num>
+  <w:num w:numId="6">
+    <w:abstractNumId w:val="11"/>
+  </w:num>
+  <w:num w:numId="7">
+    <w:abstractNumId w:val="1"/>
+  </w:num>
+  <w:num w:numId="8">
+    <w:abstractNumId w:val="10"/>
+  </w:num>
+  <w:num w:numId="9">
+    <w:abstractNumId w:val="15"/>
+  </w:num>
+  <w:num w:numId="10">
+    <w:abstractNumId w:val="7"/>
+  </w:num>
+  <w:num w:numId="11">
+    <w:abstractNumId w:val="16"/>
+  </w:num>
+  <w:num w:numId="12">
+    <w:abstractNumId w:val="14"/>
+  </w:num>
+  <w:num w:numId="13">
     <w:abstractNumId w:val="9"/>
   </w:num>
-  <w:num w:numId="2">
-    <w:abstractNumId w:val="5"/>
+  <w:num w:numId="14">
+    <w:abstractNumId w:val="17"/>
   </w:num>
-  <w:num w:numId="3">
-    <w:abstractNumId w:val="2"/>
+  <w:num w:numId="15">
+    <w:abstractNumId w:val="13"/>
   </w:num>
-  <w:num w:numId="4">
-    <w:abstractNumId w:val="1"/>
+  <w:num w:numId="16">
+    <w:abstractNumId w:val="6"/>
   </w:num>
-  <w:num w:numId="5">
-    <w:abstractNumId w:val="3"/>
-  </w:num>
-  <w:num w:numId="6">
-    <w:abstractNumId w:val="8"/>
-  </w:num>
-  <w:num w:numId="7">
-    <w:abstractNumId w:val="0"/>
-  </w:num>
-  <w:num w:numId="8">
-    <w:abstractNumId w:val="7"/>
-  </w:num>
-  <w:num w:numId="9">
-    <w:abstractNumId w:val="12"/>
-  </w:num>
-  <w:num w:numId="10">
+  <w:num w:numId="17">
     <w:abstractNumId w:val="4"/>
   </w:num>
-  <w:num w:numId="11">
-    <w:abstractNumId w:val="13"/>
-  </w:num>
-  <w:num w:numId="12">
-    <w:abstractNumId w:val="11"/>
-  </w:num>
-  <w:num w:numId="13">
-    <w:abstractNumId w:val="6"/>
-  </w:num>
-  <w:num w:numId="14">
-    <w:abstractNumId w:val="14"/>
-  </w:num>
-  <w:num w:numId="15">
-    <w:abstractNumId w:val="10"/>
+  <w:num w:numId="18">
+    <w:abstractNumId w:val="0"/>
   </w:num>
 </w:numbering>
 </file>
@@ -3998,7 +5165,6 @@
   <w:style w:type="character" w:default="1" w:styleId="Carpredefinitoparagrafo">
     <w:name w:val="Default Paragraph Font"/>
     <w:uiPriority w:val="1"/>
-    <w:semiHidden/>
     <w:unhideWhenUsed/>
   </w:style>
   <w:style w:type="table" w:default="1" w:styleId="Tabellanormale">

--- a/pandoc/word/home.docx
+++ b/pandoc/word/home.docx
@@ -948,16 +948,8 @@
         <w:rPr>
           <w:lang w:val="en-US"/>
         </w:rPr>
-        <w:t xml:space="preserve">by using HL7 </w:t>
-      </w:r>
-      <w:proofErr w:type="gramStart"/>
-      <w:r>
-        <w:rPr>
-          <w:lang w:val="en-US"/>
-        </w:rPr>
-        <w:t>FHIR</w:t>
-      </w:r>
-      <w:proofErr w:type="gramEnd"/>
+        <w:t>by using HL7 FHIR</w:t>
+      </w:r>
     </w:p>
     <w:p>
       <w:pPr>
@@ -1833,14 +1825,17 @@
         </w:rPr>
         <w:t xml:space="preserve">The </w:t>
       </w:r>
-      <w:r>
-        <w:rPr>
-          <w:b/>
-          <w:bCs/>
-          <w:lang w:val="en-US"/>
-        </w:rPr>
-        <w:t>methodology</w:t>
-      </w:r>
+      <w:hyperlink r:id="rId15" w:history="1">
+        <w:r>
+          <w:rPr>
+            <w:rStyle w:val="Collegamentoipertestuale"/>
+            <w:b/>
+            <w:bCs/>
+            <w:lang w:val="en-US"/>
+          </w:rPr>
+          <w:t>methodology</w:t>
+        </w:r>
+      </w:hyperlink>
       <w:r>
         <w:rPr>
           <w:lang w:val="en-US"/>
@@ -1909,16 +1904,8 @@
         <w:rPr>
           <w:lang w:val="en-US"/>
         </w:rPr>
-        <w:t xml:space="preserve">People who generate, process or use research health </w:t>
-      </w:r>
-      <w:proofErr w:type="gramStart"/>
-      <w:r>
-        <w:rPr>
-          <w:lang w:val="en-US"/>
-        </w:rPr>
-        <w:t>data</w:t>
-      </w:r>
-      <w:proofErr w:type="gramEnd"/>
+        <w:t>People who generate, process or use research health data</w:t>
+      </w:r>
     </w:p>
     <w:p>
       <w:pPr>
@@ -1970,21 +1957,7 @@
         <w:rPr>
           <w:lang w:val="en-US"/>
         </w:rPr>
-        <w:t xml:space="preserve">Clinical study groups, operators of registries or epidemiological cohorts, </w:t>
-      </w:r>
-      <w:proofErr w:type="gramStart"/>
-      <w:r>
-        <w:rPr>
-          <w:lang w:val="en-US"/>
-        </w:rPr>
-        <w:t>surveillance</w:t>
-      </w:r>
-      <w:proofErr w:type="gramEnd"/>
-      <w:r>
-        <w:rPr>
-          <w:lang w:val="en-US"/>
-        </w:rPr>
-        <w:t xml:space="preserve"> or Public Health</w:t>
+        <w:t>Clinical study groups, operators of registries or epidemiological cohorts, surveillance or Public Health</w:t>
       </w:r>
     </w:p>
     <w:p>
@@ -2096,16 +2069,8 @@
         <w:rPr>
           <w:lang w:val="en-US"/>
         </w:rPr>
-        <w:t xml:space="preserve">Funding institutions that want to ensure the sustainable usability of their </w:t>
-      </w:r>
-      <w:proofErr w:type="gramStart"/>
-      <w:r>
-        <w:rPr>
-          <w:lang w:val="en-US"/>
-        </w:rPr>
-        <w:t>projects</w:t>
-      </w:r>
-      <w:proofErr w:type="gramEnd"/>
+        <w:t>Funding institutions that want to ensure the sustainable usability of their projects</w:t>
+      </w:r>
     </w:p>
     <w:p>
       <w:pPr>
@@ -2140,16 +2105,8 @@
         <w:rPr>
           <w:lang w:val="en-US"/>
         </w:rPr>
-        <w:t xml:space="preserve">Regulatory bodies providing best practice </w:t>
-      </w:r>
-      <w:proofErr w:type="gramStart"/>
-      <w:r>
-        <w:rPr>
-          <w:lang w:val="en-US"/>
-        </w:rPr>
-        <w:t>guidelines</w:t>
-      </w:r>
-      <w:proofErr w:type="gramEnd"/>
+        <w:t>Regulatory bodies providing best practice guidelines</w:t>
+      </w:r>
     </w:p>
     <w:p>
       <w:pPr>
@@ -2183,16 +2140,8 @@
         <w:rPr>
           <w:lang w:val="en-US"/>
         </w:rPr>
-        <w:t xml:space="preserve">Citizens who want to use their data for their own purposes or donate data for research </w:t>
-      </w:r>
-      <w:proofErr w:type="gramStart"/>
-      <w:r>
-        <w:rPr>
-          <w:lang w:val="en-US"/>
-        </w:rPr>
-        <w:t>purposes</w:t>
-      </w:r>
-      <w:proofErr w:type="gramEnd"/>
+        <w:t>Citizens who want to use their data for their own purposes or donate data for research purposes</w:t>
+      </w:r>
     </w:p>
     <w:p>
       <w:pPr>
@@ -2419,7 +2368,7 @@
                 <w:lang w:val="en-US"/>
               </w:rPr>
             </w:pPr>
-            <w:hyperlink r:id="rId15" w:history="1">
+            <w:hyperlink r:id="rId16" w:history="1">
               <w:r>
                 <w:rPr>
                   <w:rStyle w:val="Collegamentoipertestuale"/>
@@ -5165,6 +5114,7 @@
   <w:style w:type="character" w:default="1" w:styleId="Carpredefinitoparagrafo">
     <w:name w:val="Default Paragraph Font"/>
     <w:uiPriority w:val="1"/>
+    <w:semiHidden/>
     <w:unhideWhenUsed/>
   </w:style>
   <w:style w:type="table" w:default="1" w:styleId="Tabellanormale">

--- a/pandoc/word/home.docx
+++ b/pandoc/word/home.docx
@@ -948,8 +948,16 @@
         <w:rPr>
           <w:lang w:val="en-US"/>
         </w:rPr>
-        <w:t>by using HL7 FHIR</w:t>
-      </w:r>
+        <w:t xml:space="preserve">by using HL7 </w:t>
+      </w:r>
+      <w:proofErr w:type="gramStart"/>
+      <w:r>
+        <w:rPr>
+          <w:lang w:val="en-US"/>
+        </w:rPr>
+        <w:t>FHIR</w:t>
+      </w:r>
+      <w:proofErr w:type="gramEnd"/>
     </w:p>
     <w:p>
       <w:pPr>
@@ -1904,8 +1912,16 @@
         <w:rPr>
           <w:lang w:val="en-US"/>
         </w:rPr>
-        <w:t>People who generate, process or use research health data</w:t>
-      </w:r>
+        <w:t xml:space="preserve">People who generate, process or use research health </w:t>
+      </w:r>
+      <w:proofErr w:type="gramStart"/>
+      <w:r>
+        <w:rPr>
+          <w:lang w:val="en-US"/>
+        </w:rPr>
+        <w:t>data</w:t>
+      </w:r>
+      <w:proofErr w:type="gramEnd"/>
     </w:p>
     <w:p>
       <w:pPr>
@@ -1957,7 +1973,21 @@
         <w:rPr>
           <w:lang w:val="en-US"/>
         </w:rPr>
-        <w:t>Clinical study groups, operators of registries or epidemiological cohorts, surveillance or Public Health</w:t>
+        <w:t xml:space="preserve">Clinical study groups, operators of registries or epidemiological cohorts, </w:t>
+      </w:r>
+      <w:proofErr w:type="gramStart"/>
+      <w:r>
+        <w:rPr>
+          <w:lang w:val="en-US"/>
+        </w:rPr>
+        <w:t>surveillance</w:t>
+      </w:r>
+      <w:proofErr w:type="gramEnd"/>
+      <w:r>
+        <w:rPr>
+          <w:lang w:val="en-US"/>
+        </w:rPr>
+        <w:t xml:space="preserve"> or Public Health</w:t>
       </w:r>
     </w:p>
     <w:p>
@@ -2069,8 +2099,16 @@
         <w:rPr>
           <w:lang w:val="en-US"/>
         </w:rPr>
-        <w:t>Funding institutions that want to ensure the sustainable usability of their projects</w:t>
-      </w:r>
+        <w:t xml:space="preserve">Funding institutions that want to ensure the sustainable usability of their </w:t>
+      </w:r>
+      <w:proofErr w:type="gramStart"/>
+      <w:r>
+        <w:rPr>
+          <w:lang w:val="en-US"/>
+        </w:rPr>
+        <w:t>projects</w:t>
+      </w:r>
+      <w:proofErr w:type="gramEnd"/>
     </w:p>
     <w:p>
       <w:pPr>
@@ -2105,8 +2143,16 @@
         <w:rPr>
           <w:lang w:val="en-US"/>
         </w:rPr>
-        <w:t>Regulatory bodies providing best practice guidelines</w:t>
-      </w:r>
+        <w:t xml:space="preserve">Regulatory bodies providing best practice </w:t>
+      </w:r>
+      <w:proofErr w:type="gramStart"/>
+      <w:r>
+        <w:rPr>
+          <w:lang w:val="en-US"/>
+        </w:rPr>
+        <w:t>guidelines</w:t>
+      </w:r>
+      <w:proofErr w:type="gramEnd"/>
     </w:p>
     <w:p>
       <w:pPr>
@@ -2140,8 +2186,16 @@
         <w:rPr>
           <w:lang w:val="en-US"/>
         </w:rPr>
-        <w:t>Citizens who want to use their data for their own purposes or donate data for research purposes</w:t>
-      </w:r>
+        <w:t xml:space="preserve">Citizens who want to use their data for their own purposes or donate data for research </w:t>
+      </w:r>
+      <w:proofErr w:type="gramStart"/>
+      <w:r>
+        <w:rPr>
+          <w:lang w:val="en-US"/>
+        </w:rPr>
+        <w:t>purposes</w:t>
+      </w:r>
+      <w:proofErr w:type="gramEnd"/>
     </w:p>
     <w:p>
       <w:pPr>
@@ -2186,6 +2240,13 @@
         </w:rPr>
         <w:t>and Contributors</w:t>
       </w:r>
+    </w:p>
+    <w:p>
+      <w:pPr>
+        <w:rPr>
+          <w:lang w:val="en-US"/>
+        </w:rPr>
+      </w:pPr>
     </w:p>
     <w:tbl>
       <w:tblPr>
@@ -2256,11 +2317,9 @@
             <w:pPr>
               <w:cnfStyle w:val="100000000000" w:firstRow="1" w:lastRow="0" w:firstColumn="0" w:lastColumn="0" w:oddVBand="0" w:evenVBand="0" w:oddHBand="0" w:evenHBand="0" w:firstRowFirstColumn="0" w:firstRowLastColumn="0" w:lastRowFirstColumn="0" w:lastRowLastColumn="0"/>
             </w:pPr>
-            <w:proofErr w:type="spellStart"/>
             <w:r>
               <w:t>Contact</w:t>
             </w:r>
-            <w:proofErr w:type="spellEnd"/>
           </w:p>
         </w:tc>
       </w:tr>
@@ -2401,9 +2460,6 @@
           <w:p>
             <w:pPr>
               <w:cnfStyle w:val="000000000000" w:firstRow="0" w:lastRow="0" w:firstColumn="0" w:lastColumn="0" w:oddVBand="0" w:evenVBand="0" w:oddHBand="0" w:evenHBand="0" w:firstRowFirstColumn="0" w:firstRowLastColumn="0" w:lastRowFirstColumn="0" w:lastRowLastColumn="0"/>
-              <w:rPr>
-                <w:lang w:val="en-US"/>
-              </w:rPr>
             </w:pPr>
             <w:r>
               <w:t>Matthias Löbe</w:t>
@@ -2418,10 +2474,6 @@
           <w:p>
             <w:pPr>
               <w:cnfStyle w:val="000000000000" w:firstRow="0" w:lastRow="0" w:firstColumn="0" w:lastColumn="0" w:oddVBand="0" w:evenVBand="0" w:oddHBand="0" w:evenHBand="0" w:firstRowFirstColumn="0" w:firstRowLastColumn="0" w:lastRowFirstColumn="0" w:lastRowLastColumn="0"/>
-              <w:rPr>
-                <w:u w:val="single"/>
-                <w:lang w:val="en-US"/>
-              </w:rPr>
             </w:pPr>
             <w:r>
               <w:t>IMISE University of Leipzig</w:t>
@@ -2462,6 +2514,9 @@
             <w:pPr>
               <w:cnfStyle w:val="000000000000" w:firstRow="0" w:lastRow="0" w:firstColumn="0" w:lastColumn="0" w:oddVBand="0" w:evenVBand="0" w:oddHBand="0" w:evenHBand="0" w:firstRowFirstColumn="0" w:firstRowLastColumn="0" w:lastRowFirstColumn="0" w:lastRowLastColumn="0"/>
             </w:pPr>
+            <w:r>
+              <w:t>Ian Harrow</w:t>
+            </w:r>
           </w:p>
         </w:tc>
         <w:tc>
@@ -2472,6 +2527,9 @@
             <w:pPr>
               <w:cnfStyle w:val="000000000000" w:firstRow="0" w:lastRow="0" w:firstColumn="0" w:lastColumn="0" w:oddVBand="0" w:evenVBand="0" w:oddHBand="0" w:evenHBand="0" w:firstRowFirstColumn="0" w:firstRowLastColumn="0" w:lastRowFirstColumn="0" w:lastRowLastColumn="0"/>
             </w:pPr>
+            <w:r>
+              <w:t>Pistoia Alliance</w:t>
+            </w:r>
           </w:p>
         </w:tc>
         <w:tc>
@@ -2482,6 +2540,18 @@
             <w:pPr>
               <w:cnfStyle w:val="000000000000" w:firstRow="0" w:lastRow="0" w:firstColumn="0" w:lastColumn="0" w:oddVBand="0" w:evenVBand="0" w:oddHBand="0" w:evenHBand="0" w:firstRowFirstColumn="0" w:firstRowLastColumn="0" w:lastRowFirstColumn="0" w:lastRowLastColumn="0"/>
             </w:pPr>
+            <w:hyperlink r:id="rId17" w:history="1">
+              <w:r>
+                <w:rPr>
+                  <w:rStyle w:val="Collegamentoipertestuale"/>
+                  <w:rFonts w:ascii="Segoe UI" w:hAnsi="Segoe UI" w:cs="Segoe UI"/>
+                  <w:color w:val="0052CC"/>
+                  <w:sz w:val="21"/>
+                  <w:szCs w:val="21"/>
+                </w:rPr>
+                <w:t>http://orcid.org/0000-0003-0109-0522</w:t>
+              </w:r>
+            </w:hyperlink>
           </w:p>
         </w:tc>
       </w:tr>

--- a/pandoc/word/home.docx
+++ b/pandoc/word/home.docx
@@ -1,6 +1,6 @@
 
 <file path=word/document.xml><?xml version="1.0" encoding="utf-8"?>
-<w:document xmlns:wpc="http://schemas.microsoft.com/office/word/2010/wordprocessingCanvas" xmlns:cx="http://schemas.microsoft.com/office/drawing/2014/chartex" xmlns:cx1="http://schemas.microsoft.com/office/drawing/2015/9/8/chartex" xmlns:cx2="http://schemas.microsoft.com/office/drawing/2015/10/21/chartex" xmlns:cx3="http://schemas.microsoft.com/office/drawing/2016/5/9/chartex" xmlns:cx4="http://schemas.microsoft.com/office/drawing/2016/5/10/chartex" xmlns:cx5="http://schemas.microsoft.com/office/drawing/2016/5/11/chartex" xmlns:cx6="http://schemas.microsoft.com/office/drawing/2016/5/12/chartex" xmlns:cx7="http://schemas.microsoft.com/office/drawing/2016/5/13/chartex" xmlns:cx8="http://schemas.microsoft.com/office/drawing/2016/5/14/chartex" xmlns:mc="http://schemas.openxmlformats.org/markup-compatibility/2006" xmlns:aink="http://schemas.microsoft.com/office/drawing/2016/ink" xmlns:am3d="http://schemas.microsoft.com/office/drawing/2017/model3d" xmlns:o="urn:schemas-microsoft-com:office:office" xmlns:r="http://schemas.openxmlformats.org/officeDocument/2006/relationships" xmlns:m="http://schemas.openxmlformats.org/officeDocument/2006/math" xmlns:v="urn:schemas-microsoft-com:vml" xmlns:wp14="http://schemas.microsoft.com/office/word/2010/wordprocessingDrawing" xmlns:wp="http://schemas.openxmlformats.org/drawingml/2006/wordprocessingDrawing" xmlns:w10="urn:schemas-microsoft-com:office:word" xmlns:w="http://schemas.openxmlformats.org/wordprocessingml/2006/main" xmlns:w14="http://schemas.microsoft.com/office/word/2010/wordml" xmlns:w15="http://schemas.microsoft.com/office/word/2012/wordml" xmlns:w16cex="http://schemas.microsoft.com/office/word/2018/wordml/cex" xmlns:w16cid="http://schemas.microsoft.com/office/word/2016/wordml/cid" xmlns:w16="http://schemas.microsoft.com/office/word/2018/wordml" xmlns:w16se="http://schemas.microsoft.com/office/word/2015/wordml/symex" xmlns:wpg="http://schemas.microsoft.com/office/word/2010/wordprocessingGroup" xmlns:wpi="http://schemas.microsoft.com/office/word/2010/wordprocessingInk" xmlns:wne="http://schemas.microsoft.com/office/word/2006/wordml" xmlns:wps="http://schemas.microsoft.com/office/word/2010/wordprocessingShape" mc:Ignorable="w14 w15 w16se w16cid w16 w16cex wp14">
+<w:document xmlns:wpc="http://schemas.microsoft.com/office/word/2010/wordprocessingCanvas" xmlns:cx="http://schemas.microsoft.com/office/drawing/2014/chartex" xmlns:cx1="http://schemas.microsoft.com/office/drawing/2015/9/8/chartex" xmlns:cx2="http://schemas.microsoft.com/office/drawing/2015/10/21/chartex" xmlns:cx3="http://schemas.microsoft.com/office/drawing/2016/5/9/chartex" xmlns:cx4="http://schemas.microsoft.com/office/drawing/2016/5/10/chartex" xmlns:cx5="http://schemas.microsoft.com/office/drawing/2016/5/11/chartex" xmlns:cx6="http://schemas.microsoft.com/office/drawing/2016/5/12/chartex" xmlns:cx7="http://schemas.microsoft.com/office/drawing/2016/5/13/chartex" xmlns:cx8="http://schemas.microsoft.com/office/drawing/2016/5/14/chartex" xmlns:mc="http://schemas.openxmlformats.org/markup-compatibility/2006" xmlns:aink="http://schemas.microsoft.com/office/drawing/2016/ink" xmlns:am3d="http://schemas.microsoft.com/office/drawing/2017/model3d" xmlns:o="urn:schemas-microsoft-com:office:office" xmlns:r="http://schemas.openxmlformats.org/officeDocument/2006/relationships" xmlns:m="http://schemas.openxmlformats.org/officeDocument/2006/math" xmlns:v="urn:schemas-microsoft-com:vml" xmlns:wp14="http://schemas.microsoft.com/office/word/2010/wordprocessingDrawing" xmlns:wp="http://schemas.openxmlformats.org/drawingml/2006/wordprocessingDrawing" xmlns:w10="urn:schemas-microsoft-com:office:word" xmlns:w="http://schemas.openxmlformats.org/wordprocessingml/2006/main" xmlns:w14="http://schemas.microsoft.com/office/word/2010/wordml" xmlns:w15="http://schemas.microsoft.com/office/word/2012/wordml" xmlns:w16cex="http://schemas.microsoft.com/office/word/2018/wordml/cex" xmlns:w16cid="http://schemas.microsoft.com/office/word/2016/wordml/cid" xmlns:w16="http://schemas.microsoft.com/office/word/2018/wordml" xmlns:w16sdtdh="http://schemas.microsoft.com/office/word/2020/wordml/sdtdatahash" xmlns:w16se="http://schemas.microsoft.com/office/word/2015/wordml/symex" xmlns:wpg="http://schemas.microsoft.com/office/word/2010/wordprocessingGroup" xmlns:wpi="http://schemas.microsoft.com/office/word/2010/wordprocessingInk" xmlns:wne="http://schemas.microsoft.com/office/word/2006/wordml" xmlns:wps="http://schemas.microsoft.com/office/word/2010/wordprocessingShape" mc:Ignorable="w14 w15 w16se w16cid w16 w16cex w16sdtdh wp14">
   <w:body>
     <w:p>
       <w:pPr>
@@ -497,48 +497,176 @@
         <w:rPr>
           <w:lang w:val="en-US"/>
         </w:rPr>
-        <w:t xml:space="preserve"> are </w:t>
-      </w:r>
-      <w:r>
-        <w:rPr>
-          <w:rStyle w:val="Enfasigrassetto"/>
-          <w:lang w:val="en-US"/>
-        </w:rPr>
-        <w:t>a minimal set of community-agreed guiding principles</w:t>
-      </w:r>
-      <w:r>
-        <w:rPr>
-          <w:lang w:val="en-US"/>
-        </w:rPr>
-        <w:t xml:space="preserve"> and </w:t>
-      </w:r>
-      <w:r>
-        <w:rPr>
-          <w:rStyle w:val="Enfasigrassetto"/>
-          <w:lang w:val="en-US"/>
-        </w:rPr>
-        <w:t>practices</w:t>
-      </w:r>
-      <w:r>
-        <w:rPr>
-          <w:lang w:val="en-US"/>
-        </w:rPr>
-        <w:t xml:space="preserve"> that allow both machines and humans to find, access, interoperate and re-use research data. The FAIR principles are well received in international community and rapidly adopted by researchers.</w:t>
+        <w:t xml:space="preserve"> </w:t>
+      </w:r>
+      <w:r>
+        <w:rPr>
+          <w:lang w:val="en-US"/>
+        </w:rPr>
+        <w:t>-</w:t>
+      </w:r>
+      <w:r>
+        <w:rPr>
+          <w:lang w:val="en-US"/>
+        </w:rPr>
+        <w:t xml:space="preserve"> </w:t>
+      </w:r>
+      <w:r>
+        <w:rPr>
+          <w:b/>
+          <w:bCs/>
+          <w:lang w:val="en-US"/>
+        </w:rPr>
+        <w:t>a minimal set of community-agreed guiding principles and practices</w:t>
+      </w:r>
+      <w:r>
+        <w:rPr>
+          <w:lang w:val="en-US"/>
+        </w:rPr>
+        <w:t xml:space="preserve"> - were first introduced by Wilkinson et al (2016) in their seminal paper (</w:t>
+      </w:r>
+      <w:hyperlink r:id="rId9" w:history="1">
+        <w:r>
+          <w:rPr>
+            <w:lang w:val="en-US"/>
+          </w:rPr>
+          <w:t>doi.org/10.1038/sdata.2016.18</w:t>
+        </w:r>
+      </w:hyperlink>
+      <w:r>
+        <w:rPr>
+          <w:lang w:val="en-US"/>
+        </w:rPr>
+        <w:t>). The authors intent was to provide guidelines to improve the </w:t>
+      </w:r>
+      <w:r>
+        <w:rPr>
+          <w:b/>
+          <w:bCs/>
+          <w:lang w:val="en-US"/>
+        </w:rPr>
+        <w:t>Findability</w:t>
+      </w:r>
+      <w:r>
+        <w:rPr>
+          <w:lang w:val="en-US"/>
+        </w:rPr>
+        <w:t>, </w:t>
+      </w:r>
+      <w:r>
+        <w:rPr>
+          <w:b/>
+          <w:bCs/>
+          <w:lang w:val="en-US"/>
+        </w:rPr>
+        <w:t>Accessibility</w:t>
+      </w:r>
+      <w:r>
+        <w:rPr>
+          <w:lang w:val="en-US"/>
+        </w:rPr>
+        <w:t>, </w:t>
+      </w:r>
+      <w:r>
+        <w:rPr>
+          <w:b/>
+          <w:bCs/>
+          <w:lang w:val="en-US"/>
+        </w:rPr>
+        <w:t>Interoperability</w:t>
+      </w:r>
+      <w:r>
+        <w:rPr>
+          <w:lang w:val="en-US"/>
+        </w:rPr>
+        <w:t>, and </w:t>
+      </w:r>
+      <w:r>
+        <w:rPr>
+          <w:b/>
+          <w:bCs/>
+          <w:lang w:val="en-US"/>
+        </w:rPr>
+        <w:t>Reuse</w:t>
+      </w:r>
+      <w:r>
+        <w:rPr>
+          <w:lang w:val="en-US"/>
+        </w:rPr>
+        <w:t> (FAIR) of scientific data. Since their first introduction in 2016, FAIR principles were well received in international community and rapidly adopted by researchers.</w:t>
       </w:r>
     </w:p>
     <w:p>
       <w:pPr>
-        <w:rPr>
-          <w:lang w:val="en-US"/>
-        </w:rPr>
-      </w:pPr>
-      <w:r>
-        <w:rPr>
-          <w:lang w:val="en-US"/>
-        </w:rPr>
-        <w:t xml:space="preserve">We give a more detailed </w:t>
-      </w:r>
-      <w:hyperlink r:id="rId9" w:history="1">
+        <w:shd w:val="clear" w:color="auto" w:fill="FFFFFF"/>
+        <w:spacing w:before="150" w:after="0" w:line="240" w:lineRule="auto"/>
+        <w:rPr>
+          <w:lang w:val="en-US"/>
+        </w:rPr>
+      </w:pPr>
+      <w:r>
+        <w:rPr>
+          <w:lang w:val="en-US"/>
+        </w:rPr>
+        <w:t xml:space="preserve">The FAIR principles put specific emphasis on improving the ability of machines to automatically find and make use of </w:t>
+      </w:r>
+      <w:proofErr w:type="gramStart"/>
+      <w:r>
+        <w:rPr>
+          <w:lang w:val="en-US"/>
+        </w:rPr>
+        <w:t>the  research</w:t>
+      </w:r>
+      <w:proofErr w:type="gramEnd"/>
+      <w:r>
+        <w:rPr>
+          <w:lang w:val="en-US"/>
+        </w:rPr>
+        <w:t xml:space="preserve"> (and other) data, as well as to support its reuse by the human researches. </w:t>
+      </w:r>
+    </w:p>
+    <w:p>
+      <w:pPr>
+        <w:shd w:val="clear" w:color="auto" w:fill="FFFFFF"/>
+        <w:spacing w:before="150" w:after="0" w:line="240" w:lineRule="auto"/>
+        <w:rPr>
+          <w:lang w:val="en-US"/>
+        </w:rPr>
+      </w:pPr>
+      <w:r>
+        <w:rPr>
+          <w:lang w:val="en-US"/>
+        </w:rPr>
+        <w:t xml:space="preserve">Therefore, acting as a guideline for those wishing to </w:t>
+      </w:r>
+      <w:r>
+        <w:rPr>
+          <w:lang w:val="en-US"/>
+        </w:rPr>
+        <w:t>gain much greater value from the future reuse of their scientific data and relevant metadata.</w:t>
+      </w:r>
+    </w:p>
+    <w:p>
+      <w:pPr>
+        <w:shd w:val="clear" w:color="auto" w:fill="FFFFFF"/>
+        <w:spacing w:before="150" w:after="0" w:line="240" w:lineRule="auto"/>
+        <w:rPr>
+          <w:lang w:val="en-US"/>
+        </w:rPr>
+      </w:pPr>
+      <w:r>
+        <w:rPr>
+          <w:lang w:val="en-US"/>
+        </w:rPr>
+        <w:t>We provide more</w:t>
+      </w:r>
+      <w:r>
+        <w:rPr>
+          <w:lang w:val="en-US"/>
+        </w:rPr>
+        <w:t xml:space="preserve"> detailed </w:t>
+      </w:r>
+      <w:hyperlink r:id="rId10" w:history="1">
         <w:r>
           <w:rPr>
             <w:rStyle w:val="Collegamentoipertestuale"/>
@@ -555,7 +683,7 @@
         </w:rPr>
         <w:t xml:space="preserve"> as well as the </w:t>
       </w:r>
-      <w:hyperlink r:id="rId10" w:history="1">
+      <w:hyperlink r:id="rId11" w:history="1">
         <w:r>
           <w:rPr>
             <w:rStyle w:val="Collegamentoipertestuale"/>
@@ -570,7 +698,19 @@
         <w:rPr>
           <w:lang w:val="en-US"/>
         </w:rPr>
-        <w:t xml:space="preserve"> in later sections.</w:t>
+        <w:t xml:space="preserve"> in later sections</w:t>
+      </w:r>
+      <w:r>
+        <w:rPr>
+          <w:lang w:val="en-US"/>
+        </w:rPr>
+        <w:t xml:space="preserve"> </w:t>
+      </w:r>
+      <w:r>
+        <w:rPr>
+          <w:lang w:val="en-US"/>
+        </w:rPr>
+        <w:t>of this IG.</w:t>
       </w:r>
     </w:p>
     <w:p>
@@ -585,7 +725,7 @@
         </w:rPr>
         <w:t xml:space="preserve">There are </w:t>
       </w:r>
-      <w:hyperlink r:id="rId11" w:history="1">
+      <w:hyperlink r:id="rId12" w:history="1">
         <w:r>
           <w:rPr>
             <w:rStyle w:val="Collegamentoipertestuale"/>
@@ -611,9 +751,22 @@
         <w:rPr>
           <w:lang w:val="en-US"/>
         </w:rPr>
-        <w:t>, for example Research Data Alliance or EOSC recommendations. We discuss their implications in a special section </w:t>
-      </w:r>
-      <w:hyperlink r:id="rId12" w:history="1">
+        <w:t>, for example Research Data Alliance or EOSC recommendations.</w:t>
+      </w:r>
+    </w:p>
+    <w:p>
+      <w:pPr>
+        <w:rPr>
+          <w:lang w:val="en-US"/>
+        </w:rPr>
+      </w:pPr>
+      <w:r>
+        <w:rPr>
+          <w:lang w:val="en-US"/>
+        </w:rPr>
+        <w:t>We discuss their implications in a special section </w:t>
+      </w:r>
+      <w:hyperlink r:id="rId13" w:history="1">
         <w:r>
           <w:rPr>
             <w:rStyle w:val="Collegamentoipertestuale"/>
@@ -1049,6 +1202,7 @@
                 <w:shd w:val="clear" w:color="auto" w:fill="FFFFFF"/>
                 <w:lang w:val="en-US"/>
               </w:rPr>
+              <w:lastRenderedPageBreak/>
               <w:drawing>
                 <wp:inline distT="0" distB="0" distL="0" distR="0" wp14:anchorId="210E3E07" wp14:editId="615A3155">
                   <wp:extent cx="3489472" cy="1604866"/>
@@ -1067,7 +1221,7 @@
                           </pic:cNvPicPr>
                         </pic:nvPicPr>
                         <pic:blipFill>
-                          <a:blip r:embed="rId13" cstate="print">
+                          <a:blip r:embed="rId14" cstate="print">
                             <a:extLst>
                               <a:ext uri="{28A0092B-C50C-407E-A947-70E740481C1C}">
                                 <a14:useLocalDpi xmlns:a14="http://schemas.microsoft.com/office/drawing/2010/main" val="0"/>
@@ -1128,7 +1282,6 @@
                 <w:shd w:val="clear" w:color="auto" w:fill="FFFFFF"/>
                 <w:lang w:val="en-US"/>
               </w:rPr>
-              <w:lastRenderedPageBreak/>
               <w:t xml:space="preserve">Allow researchers to make available under specified conditions of use set of data, </w:t>
             </w:r>
             <w:proofErr w:type="spellStart"/>
@@ -1315,7 +1468,7 @@
                           </pic:cNvPicPr>
                         </pic:nvPicPr>
                         <pic:blipFill>
-                          <a:blip r:embed="rId14" cstate="print">
+                          <a:blip r:embed="rId15" cstate="print">
                             <a:extLst>
                               <a:ext uri="{28A0092B-C50C-407E-A947-70E740481C1C}">
                                 <a14:useLocalDpi xmlns:a14="http://schemas.microsoft.com/office/drawing/2010/main" val="0"/>
@@ -1833,7 +1986,7 @@
         </w:rPr>
         <w:t xml:space="preserve">The </w:t>
       </w:r>
-      <w:hyperlink r:id="rId15" w:history="1">
+      <w:hyperlink r:id="rId16" w:history="1">
         <w:r>
           <w:rPr>
             <w:rStyle w:val="Collegamentoipertestuale"/>
@@ -2081,6 +2234,7 @@
           <w:bCs/>
           <w:lang w:val="en-US"/>
         </w:rPr>
+        <w:lastRenderedPageBreak/>
         <w:t>Government agencies</w:t>
       </w:r>
     </w:p>
@@ -2101,14 +2255,12 @@
         </w:rPr>
         <w:t xml:space="preserve">Funding institutions that want to ensure the sustainable usability of their </w:t>
       </w:r>
-      <w:proofErr w:type="gramStart"/>
-      <w:r>
-        <w:rPr>
-          <w:lang w:val="en-US"/>
-        </w:rPr>
-        <w:t>projects</w:t>
-      </w:r>
-      <w:proofErr w:type="gramEnd"/>
+      <w:r>
+        <w:rPr>
+          <w:lang w:val="en-US"/>
+        </w:rPr>
+        <w:t>projects.</w:t>
+      </w:r>
     </w:p>
     <w:p>
       <w:pPr>
@@ -2143,16 +2295,14 @@
         <w:rPr>
           <w:lang w:val="en-US"/>
         </w:rPr>
-        <w:t xml:space="preserve">Regulatory bodies providing best practice </w:t>
-      </w:r>
-      <w:proofErr w:type="gramStart"/>
-      <w:r>
-        <w:rPr>
-          <w:lang w:val="en-US"/>
-        </w:rPr>
-        <w:t>guidelines</w:t>
-      </w:r>
-      <w:proofErr w:type="gramEnd"/>
+        <w:t>Regulatory bodies providing best practice guidelines</w:t>
+      </w:r>
+      <w:r>
+        <w:rPr>
+          <w:lang w:val="en-US"/>
+        </w:rPr>
+        <w:t>.</w:t>
+      </w:r>
     </w:p>
     <w:p>
       <w:pPr>
@@ -2219,7 +2369,6 @@
         <w:rPr>
           <w:lang w:val="en-US"/>
         </w:rPr>
-        <w:lastRenderedPageBreak/>
         <w:t>Aut</w:t>
       </w:r>
       <w:r>
@@ -2255,9 +2404,9 @@
         <w:tblLook w:val="04A0" w:firstRow="1" w:lastRow="0" w:firstColumn="1" w:lastColumn="0" w:noHBand="0" w:noVBand="1"/>
       </w:tblPr>
       <w:tblGrid>
-        <w:gridCol w:w="1820"/>
-        <w:gridCol w:w="1969"/>
-        <w:gridCol w:w="2595"/>
+        <w:gridCol w:w="1710"/>
+        <w:gridCol w:w="2183"/>
+        <w:gridCol w:w="2491"/>
         <w:gridCol w:w="3244"/>
       </w:tblGrid>
       <w:tr>
@@ -2267,7 +2416,7 @@
         <w:tc>
           <w:tcPr>
             <w:cnfStyle w:val="001000000000" w:firstRow="0" w:lastRow="0" w:firstColumn="1" w:lastColumn="0" w:oddVBand="0" w:evenVBand="0" w:oddHBand="0" w:evenHBand="0" w:firstRowFirstColumn="0" w:firstRowLastColumn="0" w:lastRowFirstColumn="0" w:lastRowLastColumn="0"/>
-            <w:tcW w:w="1820" w:type="dxa"/>
+            <w:tcW w:w="1710" w:type="dxa"/>
           </w:tcPr>
           <w:p>
             <w:proofErr w:type="spellStart"/>
@@ -2282,7 +2431,7 @@
         </w:tc>
         <w:tc>
           <w:tcPr>
-            <w:tcW w:w="1969" w:type="dxa"/>
+            <w:tcW w:w="2183" w:type="dxa"/>
           </w:tcPr>
           <w:p>
             <w:pPr>
@@ -2295,7 +2444,7 @@
         </w:tc>
         <w:tc>
           <w:tcPr>
-            <w:tcW w:w="2595" w:type="dxa"/>
+            <w:tcW w:w="2491" w:type="dxa"/>
           </w:tcPr>
           <w:p>
             <w:pPr>
@@ -2327,13 +2476,13 @@
         <w:tc>
           <w:tcPr>
             <w:cnfStyle w:val="001000000000" w:firstRow="0" w:lastRow="0" w:firstColumn="1" w:lastColumn="0" w:oddVBand="0" w:evenVBand="0" w:oddHBand="0" w:evenHBand="0" w:firstRowFirstColumn="0" w:firstRowLastColumn="0" w:lastRowFirstColumn="0" w:lastRowLastColumn="0"/>
-            <w:tcW w:w="1820" w:type="dxa"/>
+            <w:tcW w:w="1710" w:type="dxa"/>
           </w:tcPr>
           <w:p/>
         </w:tc>
         <w:tc>
           <w:tcPr>
-            <w:tcW w:w="1969" w:type="dxa"/>
+            <w:tcW w:w="2183" w:type="dxa"/>
           </w:tcPr>
           <w:p>
             <w:pPr>
@@ -2346,7 +2495,7 @@
         </w:tc>
         <w:tc>
           <w:tcPr>
-            <w:tcW w:w="2595" w:type="dxa"/>
+            <w:tcW w:w="2491" w:type="dxa"/>
           </w:tcPr>
           <w:p>
             <w:pPr>
@@ -2378,13 +2527,13 @@
         <w:tc>
           <w:tcPr>
             <w:cnfStyle w:val="001000000000" w:firstRow="0" w:lastRow="0" w:firstColumn="1" w:lastColumn="0" w:oddVBand="0" w:evenVBand="0" w:oddHBand="0" w:evenHBand="0" w:firstRowFirstColumn="0" w:firstRowLastColumn="0" w:lastRowFirstColumn="0" w:lastRowLastColumn="0"/>
-            <w:tcW w:w="1820" w:type="dxa"/>
+            <w:tcW w:w="1710" w:type="dxa"/>
           </w:tcPr>
           <w:p/>
         </w:tc>
         <w:tc>
           <w:tcPr>
-            <w:tcW w:w="1969" w:type="dxa"/>
+            <w:tcW w:w="2183" w:type="dxa"/>
             <w:vAlign w:val="center"/>
           </w:tcPr>
           <w:p>
@@ -2398,7 +2547,7 @@
         </w:tc>
         <w:tc>
           <w:tcPr>
-            <w:tcW w:w="2595" w:type="dxa"/>
+            <w:tcW w:w="2491" w:type="dxa"/>
             <w:vAlign w:val="center"/>
           </w:tcPr>
           <w:p>
@@ -2427,7 +2576,7 @@
                 <w:lang w:val="en-US"/>
               </w:rPr>
             </w:pPr>
-            <w:hyperlink r:id="rId16" w:history="1">
+            <w:hyperlink r:id="rId17" w:history="1">
               <w:r>
                 <w:rPr>
                   <w:rStyle w:val="Collegamentoipertestuale"/>
@@ -2442,7 +2591,7 @@
         <w:tc>
           <w:tcPr>
             <w:cnfStyle w:val="001000000000" w:firstRow="0" w:lastRow="0" w:firstColumn="1" w:lastColumn="0" w:oddVBand="0" w:evenVBand="0" w:oddHBand="0" w:evenHBand="0" w:firstRowFirstColumn="0" w:firstRowLastColumn="0" w:lastRowFirstColumn="0" w:lastRowLastColumn="0"/>
-            <w:tcW w:w="1820" w:type="dxa"/>
+            <w:tcW w:w="1710" w:type="dxa"/>
           </w:tcPr>
           <w:p>
             <w:pPr>
@@ -2454,7 +2603,7 @@
         </w:tc>
         <w:tc>
           <w:tcPr>
-            <w:tcW w:w="1969" w:type="dxa"/>
+            <w:tcW w:w="2183" w:type="dxa"/>
             <w:vAlign w:val="center"/>
           </w:tcPr>
           <w:p>
@@ -2468,7 +2617,7 @@
         </w:tc>
         <w:tc>
           <w:tcPr>
-            <w:tcW w:w="2595" w:type="dxa"/>
+            <w:tcW w:w="2491" w:type="dxa"/>
             <w:vAlign w:val="center"/>
           </w:tcPr>
           <w:p>
@@ -2502,13 +2651,13 @@
         <w:tc>
           <w:tcPr>
             <w:cnfStyle w:val="001000000000" w:firstRow="0" w:lastRow="0" w:firstColumn="1" w:lastColumn="0" w:oddVBand="0" w:evenVBand="0" w:oddHBand="0" w:evenHBand="0" w:firstRowFirstColumn="0" w:firstRowLastColumn="0" w:lastRowFirstColumn="0" w:lastRowLastColumn="0"/>
-            <w:tcW w:w="1820" w:type="dxa"/>
+            <w:tcW w:w="1710" w:type="dxa"/>
           </w:tcPr>
           <w:p/>
         </w:tc>
         <w:tc>
           <w:tcPr>
-            <w:tcW w:w="1969" w:type="dxa"/>
+            <w:tcW w:w="2183" w:type="dxa"/>
           </w:tcPr>
           <w:p>
             <w:pPr>
@@ -2521,7 +2670,7 @@
         </w:tc>
         <w:tc>
           <w:tcPr>
-            <w:tcW w:w="2595" w:type="dxa"/>
+            <w:tcW w:w="2491" w:type="dxa"/>
           </w:tcPr>
           <w:p>
             <w:pPr>
@@ -2540,7 +2689,7 @@
             <w:pPr>
               <w:cnfStyle w:val="000000000000" w:firstRow="0" w:lastRow="0" w:firstColumn="0" w:lastColumn="0" w:oddVBand="0" w:evenVBand="0" w:oddHBand="0" w:evenHBand="0" w:firstRowFirstColumn="0" w:firstRowLastColumn="0" w:lastRowFirstColumn="0" w:lastRowLastColumn="0"/>
             </w:pPr>
-            <w:hyperlink r:id="rId17" w:history="1">
+            <w:hyperlink r:id="rId18" w:history="1">
               <w:r>
                 <w:rPr>
                   <w:rStyle w:val="Collegamentoipertestuale"/>
@@ -2559,29 +2708,217 @@
         <w:tc>
           <w:tcPr>
             <w:cnfStyle w:val="001000000000" w:firstRow="0" w:lastRow="0" w:firstColumn="1" w:lastColumn="0" w:oddVBand="0" w:evenVBand="0" w:oddHBand="0" w:evenHBand="0" w:firstRowFirstColumn="0" w:firstRowLastColumn="0" w:lastRowFirstColumn="0" w:lastRowLastColumn="0"/>
-            <w:tcW w:w="1820" w:type="dxa"/>
+            <w:tcW w:w="1710" w:type="dxa"/>
           </w:tcPr>
           <w:p/>
         </w:tc>
         <w:tc>
           <w:tcPr>
-            <w:tcW w:w="1969" w:type="dxa"/>
+            <w:tcW w:w="2183" w:type="dxa"/>
           </w:tcPr>
           <w:p>
             <w:pPr>
               <w:cnfStyle w:val="000000000000" w:firstRow="0" w:lastRow="0" w:firstColumn="0" w:lastColumn="0" w:oddVBand="0" w:evenVBand="0" w:oddHBand="0" w:evenHBand="0" w:firstRowFirstColumn="0" w:firstRowLastColumn="0" w:lastRowFirstColumn="0" w:lastRowLastColumn="0"/>
             </w:pPr>
+            <w:r>
+              <w:t>Olga Vovk</w:t>
+            </w:r>
           </w:p>
         </w:tc>
         <w:tc>
           <w:tcPr>
-            <w:tcW w:w="2595" w:type="dxa"/>
+            <w:tcW w:w="2491" w:type="dxa"/>
+          </w:tcPr>
+          <w:p>
+            <w:pPr>
+              <w:pStyle w:val="Testonormale"/>
+              <w:cnfStyle w:val="000000000000" w:firstRow="0" w:lastRow="0" w:firstColumn="0" w:lastColumn="0" w:oddVBand="0" w:evenVBand="0" w:oddHBand="0" w:evenHBand="0" w:firstRowFirstColumn="0" w:firstRowLastColumn="0" w:lastRowFirstColumn="0" w:lastRowLastColumn="0"/>
+              <w:rPr>
+                <w:rFonts w:asciiTheme="minorHAnsi" w:hAnsiTheme="minorHAnsi"/>
+                <w:szCs w:val="22"/>
+              </w:rPr>
+            </w:pPr>
+            <w:proofErr w:type="spellStart"/>
+            <w:r>
+              <w:rPr>
+                <w:rFonts w:asciiTheme="minorHAnsi" w:hAnsiTheme="minorHAnsi"/>
+                <w:szCs w:val="22"/>
+              </w:rPr>
+              <w:t>Samvit</w:t>
+            </w:r>
+            <w:proofErr w:type="spellEnd"/>
+            <w:r>
+              <w:rPr>
+                <w:rFonts w:asciiTheme="minorHAnsi" w:hAnsiTheme="minorHAnsi"/>
+                <w:szCs w:val="22"/>
+              </w:rPr>
+              <w:t xml:space="preserve"> Solutions</w:t>
+            </w:r>
+          </w:p>
+        </w:tc>
+        <w:tc>
+          <w:tcPr>
+            <w:tcW w:w="3244" w:type="dxa"/>
           </w:tcPr>
           <w:p>
             <w:pPr>
               <w:pStyle w:val="Testonormale"/>
               <w:cnfStyle w:val="000000000000" w:firstRow="0" w:lastRow="0" w:firstColumn="0" w:lastColumn="0" w:oddVBand="0" w:evenVBand="0" w:oddHBand="0" w:evenHBand="0" w:firstRowFirstColumn="0" w:firstRowLastColumn="0" w:lastRowFirstColumn="0" w:lastRowLastColumn="0"/>
             </w:pPr>
+          </w:p>
+        </w:tc>
+      </w:tr>
+      <w:tr>
+        <w:tc>
+          <w:tcPr>
+            <w:cnfStyle w:val="001000000000" w:firstRow="0" w:lastRow="0" w:firstColumn="1" w:lastColumn="0" w:oddVBand="0" w:evenVBand="0" w:oddHBand="0" w:evenHBand="0" w:firstRowFirstColumn="0" w:firstRowLastColumn="0" w:lastRowFirstColumn="0" w:lastRowLastColumn="0"/>
+            <w:tcW w:w="1710" w:type="dxa"/>
+          </w:tcPr>
+          <w:p/>
+        </w:tc>
+        <w:tc>
+          <w:tcPr>
+            <w:tcW w:w="2183" w:type="dxa"/>
+          </w:tcPr>
+          <w:p>
+            <w:pPr>
+              <w:cnfStyle w:val="000000000000" w:firstRow="0" w:lastRow="0" w:firstColumn="0" w:lastColumn="0" w:oddVBand="0" w:evenVBand="0" w:oddHBand="0" w:evenHBand="0" w:firstRowFirstColumn="0" w:firstRowLastColumn="0" w:lastRowFirstColumn="0" w:lastRowLastColumn="0"/>
+            </w:pPr>
+            <w:r>
+              <w:t>Alicia Martinez-Garcia </w:t>
+            </w:r>
+          </w:p>
+        </w:tc>
+        <w:tc>
+          <w:tcPr>
+            <w:tcW w:w="2491" w:type="dxa"/>
+          </w:tcPr>
+          <w:p>
+            <w:pPr>
+              <w:pStyle w:val="Testonormale"/>
+              <w:cnfStyle w:val="000000000000" w:firstRow="0" w:lastRow="0" w:firstColumn="0" w:lastColumn="0" w:oddVBand="0" w:evenVBand="0" w:oddHBand="0" w:evenHBand="0" w:firstRowFirstColumn="0" w:firstRowLastColumn="0" w:lastRowFirstColumn="0" w:lastRowLastColumn="0"/>
+              <w:rPr>
+                <w:rFonts w:asciiTheme="minorHAnsi" w:hAnsiTheme="minorHAnsi"/>
+                <w:szCs w:val="22"/>
+              </w:rPr>
+            </w:pPr>
+            <w:r>
+              <w:rPr>
+                <w:rFonts w:asciiTheme="minorHAnsi" w:hAnsiTheme="minorHAnsi"/>
+                <w:szCs w:val="22"/>
+              </w:rPr>
+              <w:t>Andalusian Health Service</w:t>
+            </w:r>
+          </w:p>
+        </w:tc>
+        <w:tc>
+          <w:tcPr>
+            <w:tcW w:w="3244" w:type="dxa"/>
+          </w:tcPr>
+          <w:p>
+            <w:pPr>
+              <w:pStyle w:val="Testonormale"/>
+              <w:cnfStyle w:val="000000000000" w:firstRow="0" w:lastRow="0" w:firstColumn="0" w:lastColumn="0" w:oddVBand="0" w:evenVBand="0" w:oddHBand="0" w:evenHBand="0" w:firstRowFirstColumn="0" w:firstRowLastColumn="0" w:lastRowFirstColumn="0" w:lastRowLastColumn="0"/>
+            </w:pPr>
+          </w:p>
+        </w:tc>
+      </w:tr>
+      <w:tr>
+        <w:tc>
+          <w:tcPr>
+            <w:cnfStyle w:val="001000000000" w:firstRow="0" w:lastRow="0" w:firstColumn="1" w:lastColumn="0" w:oddVBand="0" w:evenVBand="0" w:oddHBand="0" w:evenHBand="0" w:firstRowFirstColumn="0" w:firstRowLastColumn="0" w:lastRowFirstColumn="0" w:lastRowLastColumn="0"/>
+            <w:tcW w:w="1710" w:type="dxa"/>
+          </w:tcPr>
+          <w:p/>
+        </w:tc>
+        <w:tc>
+          <w:tcPr>
+            <w:tcW w:w="2183" w:type="dxa"/>
+          </w:tcPr>
+          <w:p>
+            <w:pPr>
+              <w:cnfStyle w:val="000000000000" w:firstRow="0" w:lastRow="0" w:firstColumn="0" w:lastColumn="0" w:oddVBand="0" w:evenVBand="0" w:oddHBand="0" w:evenHBand="0" w:firstRowFirstColumn="0" w:firstRowLastColumn="0" w:lastRowFirstColumn="0" w:lastRowLastColumn="0"/>
+            </w:pPr>
+            <w:r>
+              <w:t>Catherine Chronaki</w:t>
+            </w:r>
+          </w:p>
+        </w:tc>
+        <w:tc>
+          <w:tcPr>
+            <w:tcW w:w="2491" w:type="dxa"/>
+          </w:tcPr>
+          <w:p>
+            <w:pPr>
+              <w:pStyle w:val="Testonormale"/>
+              <w:cnfStyle w:val="000000000000" w:firstRow="0" w:lastRow="0" w:firstColumn="0" w:lastColumn="0" w:oddVBand="0" w:evenVBand="0" w:oddHBand="0" w:evenHBand="0" w:firstRowFirstColumn="0" w:firstRowLastColumn="0" w:lastRowFirstColumn="0" w:lastRowLastColumn="0"/>
+              <w:rPr>
+                <w:rFonts w:asciiTheme="minorHAnsi" w:hAnsiTheme="minorHAnsi"/>
+                <w:szCs w:val="22"/>
+              </w:rPr>
+            </w:pPr>
+            <w:r>
+              <w:rPr>
+                <w:rFonts w:asciiTheme="minorHAnsi" w:hAnsiTheme="minorHAnsi"/>
+                <w:szCs w:val="22"/>
+              </w:rPr>
+              <w:t>HL7 Europe</w:t>
+            </w:r>
+          </w:p>
+        </w:tc>
+        <w:tc>
+          <w:tcPr>
+            <w:tcW w:w="3244" w:type="dxa"/>
+          </w:tcPr>
+          <w:p>
+            <w:pPr>
+              <w:pStyle w:val="Testonormale"/>
+              <w:cnfStyle w:val="000000000000" w:firstRow="0" w:lastRow="0" w:firstColumn="0" w:lastColumn="0" w:oddVBand="0" w:evenVBand="0" w:oddHBand="0" w:evenHBand="0" w:firstRowFirstColumn="0" w:firstRowLastColumn="0" w:lastRowFirstColumn="0" w:lastRowLastColumn="0"/>
+            </w:pPr>
+          </w:p>
+        </w:tc>
+      </w:tr>
+      <w:tr>
+        <w:tc>
+          <w:tcPr>
+            <w:cnfStyle w:val="001000000000" w:firstRow="0" w:lastRow="0" w:firstColumn="1" w:lastColumn="0" w:oddVBand="0" w:evenVBand="0" w:oddHBand="0" w:evenHBand="0" w:firstRowFirstColumn="0" w:firstRowLastColumn="0" w:lastRowFirstColumn="0" w:lastRowLastColumn="0"/>
+            <w:tcW w:w="1710" w:type="dxa"/>
+          </w:tcPr>
+          <w:p/>
+        </w:tc>
+        <w:tc>
+          <w:tcPr>
+            <w:tcW w:w="2183" w:type="dxa"/>
+          </w:tcPr>
+          <w:p>
+            <w:pPr>
+              <w:cnfStyle w:val="000000000000" w:firstRow="0" w:lastRow="0" w:firstColumn="0" w:lastColumn="0" w:oddVBand="0" w:evenVBand="0" w:oddHBand="0" w:evenHBand="0" w:firstRowFirstColumn="0" w:firstRowLastColumn="0" w:lastRowFirstColumn="0" w:lastRowLastColumn="0"/>
+            </w:pPr>
+            <w:r>
+              <w:t>Brian S. Alper</w:t>
+            </w:r>
+          </w:p>
+        </w:tc>
+        <w:tc>
+          <w:tcPr>
+            <w:tcW w:w="2491" w:type="dxa"/>
+          </w:tcPr>
+          <w:p>
+            <w:pPr>
+              <w:pStyle w:val="Testonormale"/>
+              <w:cnfStyle w:val="000000000000" w:firstRow="0" w:lastRow="0" w:firstColumn="0" w:lastColumn="0" w:oddVBand="0" w:evenVBand="0" w:oddHBand="0" w:evenHBand="0" w:firstRowFirstColumn="0" w:firstRowLastColumn="0" w:lastRowFirstColumn="0" w:lastRowLastColumn="0"/>
+              <w:rPr>
+                <w:rFonts w:asciiTheme="minorHAnsi" w:hAnsiTheme="minorHAnsi"/>
+                <w:szCs w:val="22"/>
+              </w:rPr>
+            </w:pPr>
+            <w:r>
+              <w:rPr>
+                <w:rFonts w:asciiTheme="minorHAnsi" w:hAnsiTheme="minorHAnsi"/>
+                <w:szCs w:val="22"/>
+              </w:rPr>
+              <w:t>Computable Publishing</w:t>
+            </w:r>
           </w:p>
         </w:tc>
         <w:tc>
@@ -2597,7 +2934,13 @@
         </w:tc>
       </w:tr>
     </w:tbl>
-    <w:p/>
+    <w:p>
+      <w:pPr>
+        <w:rPr>
+          <w:u w:val="single"/>
+        </w:rPr>
+      </w:pPr>
+    </w:p>
     <w:sectPr>
       <w:pgSz w:w="11906" w:h="16838"/>
       <w:pgMar w:top="1417" w:right="1134" w:bottom="1134" w:left="1134" w:header="708" w:footer="708" w:gutter="0"/>
@@ -2609,7 +2952,7 @@
 </file>
 
 <file path=word/numbering.xml><?xml version="1.0" encoding="utf-8"?>
-<w:numbering xmlns:wpc="http://schemas.microsoft.com/office/word/2010/wordprocessingCanvas" xmlns:cx="http://schemas.microsoft.com/office/drawing/2014/chartex" xmlns:cx1="http://schemas.microsoft.com/office/drawing/2015/9/8/chartex" xmlns:cx2="http://schemas.microsoft.com/office/drawing/2015/10/21/chartex" xmlns:cx3="http://schemas.microsoft.com/office/drawing/2016/5/9/chartex" xmlns:cx4="http://schemas.microsoft.com/office/drawing/2016/5/10/chartex" xmlns:cx5="http://schemas.microsoft.com/office/drawing/2016/5/11/chartex" xmlns:cx6="http://schemas.microsoft.com/office/drawing/2016/5/12/chartex" xmlns:cx7="http://schemas.microsoft.com/office/drawing/2016/5/13/chartex" xmlns:cx8="http://schemas.microsoft.com/office/drawing/2016/5/14/chartex" xmlns:mc="http://schemas.openxmlformats.org/markup-compatibility/2006" xmlns:aink="http://schemas.microsoft.com/office/drawing/2016/ink" xmlns:am3d="http://schemas.microsoft.com/office/drawing/2017/model3d" xmlns:o="urn:schemas-microsoft-com:office:office" xmlns:r="http://schemas.openxmlformats.org/officeDocument/2006/relationships" xmlns:m="http://schemas.openxmlformats.org/officeDocument/2006/math" xmlns:v="urn:schemas-microsoft-com:vml" xmlns:wp14="http://schemas.microsoft.com/office/word/2010/wordprocessingDrawing" xmlns:wp="http://schemas.openxmlformats.org/drawingml/2006/wordprocessingDrawing" xmlns:w10="urn:schemas-microsoft-com:office:word" xmlns:w="http://schemas.openxmlformats.org/wordprocessingml/2006/main" xmlns:w14="http://schemas.microsoft.com/office/word/2010/wordml" xmlns:w15="http://schemas.microsoft.com/office/word/2012/wordml" xmlns:w16cex="http://schemas.microsoft.com/office/word/2018/wordml/cex" xmlns:w16cid="http://schemas.microsoft.com/office/word/2016/wordml/cid" xmlns:w16="http://schemas.microsoft.com/office/word/2018/wordml" xmlns:w16se="http://schemas.microsoft.com/office/word/2015/wordml/symex" xmlns:wpg="http://schemas.microsoft.com/office/word/2010/wordprocessingGroup" xmlns:wpi="http://schemas.microsoft.com/office/word/2010/wordprocessingInk" xmlns:wne="http://schemas.microsoft.com/office/word/2006/wordml" xmlns:wps="http://schemas.microsoft.com/office/word/2010/wordprocessingShape" mc:Ignorable="w14 w15 w16se w16cid w16 w16cex wp14">
+<w:numbering xmlns:wpc="http://schemas.microsoft.com/office/word/2010/wordprocessingCanvas" xmlns:cx="http://schemas.microsoft.com/office/drawing/2014/chartex" xmlns:cx1="http://schemas.microsoft.com/office/drawing/2015/9/8/chartex" xmlns:cx2="http://schemas.microsoft.com/office/drawing/2015/10/21/chartex" xmlns:cx3="http://schemas.microsoft.com/office/drawing/2016/5/9/chartex" xmlns:cx4="http://schemas.microsoft.com/office/drawing/2016/5/10/chartex" xmlns:cx5="http://schemas.microsoft.com/office/drawing/2016/5/11/chartex" xmlns:cx6="http://schemas.microsoft.com/office/drawing/2016/5/12/chartex" xmlns:cx7="http://schemas.microsoft.com/office/drawing/2016/5/13/chartex" xmlns:cx8="http://schemas.microsoft.com/office/drawing/2016/5/14/chartex" xmlns:mc="http://schemas.openxmlformats.org/markup-compatibility/2006" xmlns:aink="http://schemas.microsoft.com/office/drawing/2016/ink" xmlns:am3d="http://schemas.microsoft.com/office/drawing/2017/model3d" xmlns:o="urn:schemas-microsoft-com:office:office" xmlns:r="http://schemas.openxmlformats.org/officeDocument/2006/relationships" xmlns:m="http://schemas.openxmlformats.org/officeDocument/2006/math" xmlns:v="urn:schemas-microsoft-com:vml" xmlns:wp14="http://schemas.microsoft.com/office/word/2010/wordprocessingDrawing" xmlns:wp="http://schemas.openxmlformats.org/drawingml/2006/wordprocessingDrawing" xmlns:w10="urn:schemas-microsoft-com:office:word" xmlns:w="http://schemas.openxmlformats.org/wordprocessingml/2006/main" xmlns:w14="http://schemas.microsoft.com/office/word/2010/wordml" xmlns:w15="http://schemas.microsoft.com/office/word/2012/wordml" xmlns:w16cex="http://schemas.microsoft.com/office/word/2018/wordml/cex" xmlns:w16cid="http://schemas.microsoft.com/office/word/2016/wordml/cid" xmlns:w16="http://schemas.microsoft.com/office/word/2018/wordml" xmlns:w16sdtdh="http://schemas.microsoft.com/office/word/2020/wordml/sdtdatahash" xmlns:w16se="http://schemas.microsoft.com/office/word/2015/wordml/symex" xmlns:wpg="http://schemas.microsoft.com/office/word/2010/wordprocessingGroup" xmlns:wpi="http://schemas.microsoft.com/office/word/2010/wordprocessingInk" xmlns:wne="http://schemas.microsoft.com/office/word/2006/wordml" xmlns:wps="http://schemas.microsoft.com/office/word/2010/wordprocessingShape" mc:Ignorable="w14 w15 w16se w16cid w16 w16cex w16sdtdh wp14">
   <w:abstractNum w:abstractNumId="0" w15:restartNumberingAfterBreak="0">
     <w:nsid w:val="0F333E05"/>
     <w:multiLevelType w:val="hybridMultilevel"/>
@@ -4714,7 +5057,7 @@
 </file>
 
 <file path=word/styles.xml><?xml version="1.0" encoding="utf-8"?>
-<w:styles xmlns:mc="http://schemas.openxmlformats.org/markup-compatibility/2006" xmlns:r="http://schemas.openxmlformats.org/officeDocument/2006/relationships" xmlns:w="http://schemas.openxmlformats.org/wordprocessingml/2006/main" xmlns:w14="http://schemas.microsoft.com/office/word/2010/wordml" xmlns:w15="http://schemas.microsoft.com/office/word/2012/wordml" xmlns:w16cex="http://schemas.microsoft.com/office/word/2018/wordml/cex" xmlns:w16cid="http://schemas.microsoft.com/office/word/2016/wordml/cid" xmlns:w16="http://schemas.microsoft.com/office/word/2018/wordml" xmlns:w16se="http://schemas.microsoft.com/office/word/2015/wordml/symex" mc:Ignorable="w14 w15 w16se w16cid w16 w16cex">
+<w:styles xmlns:mc="http://schemas.openxmlformats.org/markup-compatibility/2006" xmlns:r="http://schemas.openxmlformats.org/officeDocument/2006/relationships" xmlns:w="http://schemas.openxmlformats.org/wordprocessingml/2006/main" xmlns:w14="http://schemas.microsoft.com/office/word/2010/wordml" xmlns:w15="http://schemas.microsoft.com/office/word/2012/wordml" xmlns:w16cex="http://schemas.microsoft.com/office/word/2018/wordml/cex" xmlns:w16cid="http://schemas.microsoft.com/office/word/2016/wordml/cid" xmlns:w16="http://schemas.microsoft.com/office/word/2018/wordml" xmlns:w16sdtdh="http://schemas.microsoft.com/office/word/2020/wordml/sdtdatahash" xmlns:w16se="http://schemas.microsoft.com/office/word/2015/wordml/symex" mc:Ignorable="w14 w15 w16se w16cid w16 w16cex w16sdtdh">
   <w:docDefaults>
     <w:rPrDefault>
       <w:rPr>
@@ -5544,6 +5887,20 @@
       <w:szCs w:val="21"/>
     </w:rPr>
   </w:style>
+  <w:style w:type="paragraph" w:customStyle="1" w:styleId="author">
+    <w:name w:val="author"/>
+    <w:basedOn w:val="Normale"/>
+    <w:rsid w:val="001C22B8"/>
+    <w:pPr>
+      <w:spacing w:before="100" w:beforeAutospacing="1" w:after="100" w:afterAutospacing="1" w:line="240" w:lineRule="auto"/>
+    </w:pPr>
+    <w:rPr>
+      <w:rFonts w:ascii="Times New Roman" w:eastAsia="Times New Roman" w:hAnsi="Times New Roman" w:cs="Times New Roman"/>
+      <w:sz w:val="24"/>
+      <w:szCs w:val="24"/>
+      <w:lang w:val="en-US"/>
+    </w:rPr>
+  </w:style>
 </w:styles>
 </file>
 
